--- a/Morra submission documentation.docx
+++ b/Morra submission documentation.docx
@@ -1,6 +1,6 @@
 
 <file path=word/document.xml><?xml version="1.0" encoding="utf-8"?>
-<w:document xmlns:wpc="http://schemas.microsoft.com/office/word/2010/wordprocessingCanvas" xmlns:cx="http://schemas.microsoft.com/office/drawing/2014/chartex" xmlns:cx1="http://schemas.microsoft.com/office/drawing/2015/9/8/chartex" xmlns:mc="http://schemas.openxmlformats.org/markup-compatibility/2006" xmlns:o="urn:schemas-microsoft-com:office:office" xmlns:r="http://schemas.openxmlformats.org/officeDocument/2006/relationships" xmlns:m="http://schemas.openxmlformats.org/officeDocument/2006/math" xmlns:v="urn:schemas-microsoft-com:vml" xmlns:wp14="http://schemas.microsoft.com/office/word/2010/wordprocessingDrawing" xmlns:wp="http://schemas.openxmlformats.org/drawingml/2006/wordprocessingDrawing" xmlns:w10="urn:schemas-microsoft-com:office:word" xmlns:w="http://schemas.openxmlformats.org/wordprocessingml/2006/main" xmlns:w14="http://schemas.microsoft.com/office/word/2010/wordml" xmlns:w15="http://schemas.microsoft.com/office/word/2012/wordml" xmlns:w16se="http://schemas.microsoft.com/office/word/2015/wordml/symex" xmlns:wpg="http://schemas.microsoft.com/office/word/2010/wordprocessingGroup" xmlns:wpi="http://schemas.microsoft.com/office/word/2010/wordprocessingInk" xmlns:wne="http://schemas.microsoft.com/office/word/2006/wordml" xmlns:wps="http://schemas.microsoft.com/office/word/2010/wordprocessingShape" mc:Ignorable="w14 w15 w16se wp14">
+<w:document xmlns:wpc="http://schemas.microsoft.com/office/word/2010/wordprocessingCanvas" xmlns:cx="http://schemas.microsoft.com/office/drawing/2014/chartex" xmlns:cx1="http://schemas.microsoft.com/office/drawing/2015/9/8/chartex" xmlns:cx2="http://schemas.microsoft.com/office/drawing/2015/10/21/chartex" xmlns:cx3="http://schemas.microsoft.com/office/drawing/2016/5/9/chartex" xmlns:cx4="http://schemas.microsoft.com/office/drawing/2016/5/10/chartex" xmlns:cx5="http://schemas.microsoft.com/office/drawing/2016/5/11/chartex" xmlns:cx6="http://schemas.microsoft.com/office/drawing/2016/5/12/chartex" xmlns:cx7="http://schemas.microsoft.com/office/drawing/2016/5/13/chartex" xmlns:cx8="http://schemas.microsoft.com/office/drawing/2016/5/14/chartex" xmlns:mc="http://schemas.openxmlformats.org/markup-compatibility/2006" xmlns:aink="http://schemas.microsoft.com/office/drawing/2016/ink" xmlns:am3d="http://schemas.microsoft.com/office/drawing/2017/model3d" xmlns:o="urn:schemas-microsoft-com:office:office" xmlns:r="http://schemas.openxmlformats.org/officeDocument/2006/relationships" xmlns:m="http://schemas.openxmlformats.org/officeDocument/2006/math" xmlns:v="urn:schemas-microsoft-com:vml" xmlns:wp14="http://schemas.microsoft.com/office/word/2010/wordprocessingDrawing" xmlns:wp="http://schemas.openxmlformats.org/drawingml/2006/wordprocessingDrawing" xmlns:w10="urn:schemas-microsoft-com:office:word" xmlns:w="http://schemas.openxmlformats.org/wordprocessingml/2006/main" xmlns:w14="http://schemas.microsoft.com/office/word/2010/wordml" xmlns:w15="http://schemas.microsoft.com/office/word/2012/wordml" xmlns:w16cid="http://schemas.microsoft.com/office/word/2016/wordml/cid" xmlns:w16se="http://schemas.microsoft.com/office/word/2015/wordml/symex" xmlns:wpg="http://schemas.microsoft.com/office/word/2010/wordprocessingGroup" xmlns:wpi="http://schemas.microsoft.com/office/word/2010/wordprocessingInk" xmlns:wne="http://schemas.microsoft.com/office/word/2006/wordml" xmlns:wps="http://schemas.microsoft.com/office/word/2010/wordprocessingShape" mc:Ignorable="w14 w15 w16se w16cid wp14">
   <w:body>
     <w:p>
       <w:pPr>
@@ -322,20 +322,8 @@
             <w:color w:val="373A3C"/>
             <w:shd w:val="clear" w:color="auto" w:fill="FFFFFF"/>
           </w:rPr>
-          <w:t xml:space="preserve">Niall </w:t>
+          <w:t>Niall Deely</w:t>
         </w:r>
-        <w:proofErr w:type="spellStart"/>
-        <w:r>
-          <w:rPr>
-            <w:rFonts w:ascii="Segoe UI" w:hAnsi="Segoe UI" w:cs="Segoe UI"/>
-            <w:i/>
-            <w:iCs/>
-            <w:color w:val="373A3C"/>
-            <w:shd w:val="clear" w:color="auto" w:fill="FFFFFF"/>
-          </w:rPr>
-          <w:t>Deely</w:t>
-        </w:r>
-        <w:proofErr w:type="spellEnd"/>
       </w:hyperlink>
     </w:p>
     <w:p>
@@ -472,7 +460,7 @@
     </w:p>
     <w:p>
       <w:pPr>
-        <w:pStyle w:val="Paragrafoelenco"/>
+        <w:pStyle w:val="ListParagraph"/>
         <w:numPr>
           <w:ilvl w:val="0"/>
           <w:numId w:val="1"/>
@@ -488,28 +476,54 @@
           <w:sz w:val="24"/>
           <w:szCs w:val="24"/>
         </w:rPr>
-        <w:t xml:space="preserve">Two </w:t>
-      </w:r>
-      <w:proofErr w:type="gramStart"/>
-      <w:r>
-        <w:rPr>
-          <w:sz w:val="24"/>
-          <w:szCs w:val="24"/>
-        </w:rPr>
-        <w:t>players</w:t>
-      </w:r>
-      <w:proofErr w:type="gramEnd"/>
-      <w:r>
-        <w:rPr>
-          <w:sz w:val="24"/>
-          <w:szCs w:val="24"/>
-        </w:rPr>
-        <w:t xml:space="preserve"> game. One player is the Odds and the other is Evens.</w:t>
-      </w:r>
-    </w:p>
-    <w:p>
-      <w:pPr>
-        <w:pStyle w:val="Paragrafoelenco"/>
+        <w:t>Two</w:t>
+      </w:r>
+      <w:r>
+        <w:rPr>
+          <w:sz w:val="24"/>
+          <w:szCs w:val="24"/>
+        </w:rPr>
+        <w:t>-</w:t>
+      </w:r>
+      <w:r>
+        <w:rPr>
+          <w:sz w:val="24"/>
+          <w:szCs w:val="24"/>
+        </w:rPr>
+        <w:t xml:space="preserve">player game. One player is </w:t>
+      </w:r>
+      <w:r>
+        <w:rPr>
+          <w:sz w:val="24"/>
+          <w:szCs w:val="24"/>
+        </w:rPr>
+        <w:t>team</w:t>
+      </w:r>
+      <w:r>
+        <w:rPr>
+          <w:sz w:val="24"/>
+          <w:szCs w:val="24"/>
+        </w:rPr>
+        <w:t xml:space="preserve"> Odds and the other is </w:t>
+      </w:r>
+      <w:r>
+        <w:rPr>
+          <w:sz w:val="24"/>
+          <w:szCs w:val="24"/>
+        </w:rPr>
+        <w:t xml:space="preserve">team </w:t>
+      </w:r>
+      <w:r>
+        <w:rPr>
+          <w:sz w:val="24"/>
+          <w:szCs w:val="24"/>
+        </w:rPr>
+        <w:t>Evens.</w:t>
+      </w:r>
+    </w:p>
+    <w:p>
+      <w:pPr>
+        <w:pStyle w:val="ListParagraph"/>
         <w:numPr>
           <w:ilvl w:val="0"/>
           <w:numId w:val="1"/>
@@ -530,7 +544,7 @@
     </w:p>
     <w:p>
       <w:pPr>
-        <w:pStyle w:val="Paragrafoelenco"/>
+        <w:pStyle w:val="ListParagraph"/>
         <w:numPr>
           <w:ilvl w:val="0"/>
           <w:numId w:val="1"/>
@@ -546,12 +560,54 @@
           <w:sz w:val="24"/>
           <w:szCs w:val="24"/>
         </w:rPr>
-        <w:t xml:space="preserve">The winner of the round is decided based on the sum of ﬁngers shown by both players, namely if the sum is an even number then the “Evens” player wins, otherwise if the sum is an odd number then the “Odds” player wins. </w:t>
-      </w:r>
-    </w:p>
-    <w:p>
-      <w:pPr>
-        <w:pStyle w:val="Paragrafoelenco"/>
+        <w:t>The winner of the round is decided based on the sum of ﬁngers shown by both players</w:t>
+      </w:r>
+      <w:r>
+        <w:rPr>
+          <w:sz w:val="24"/>
+          <w:szCs w:val="24"/>
+        </w:rPr>
+        <w:t>.</w:t>
+      </w:r>
+      <w:r>
+        <w:rPr>
+          <w:sz w:val="24"/>
+          <w:szCs w:val="24"/>
+        </w:rPr>
+        <w:t xml:space="preserve"> </w:t>
+      </w:r>
+      <w:r>
+        <w:rPr>
+          <w:sz w:val="24"/>
+          <w:szCs w:val="24"/>
+        </w:rPr>
+        <w:t>N</w:t>
+      </w:r>
+      <w:r>
+        <w:rPr>
+          <w:sz w:val="24"/>
+          <w:szCs w:val="24"/>
+        </w:rPr>
+        <w:t>amely</w:t>
+      </w:r>
+      <w:r>
+        <w:rPr>
+          <w:sz w:val="24"/>
+          <w:szCs w:val="24"/>
+        </w:rPr>
+        <w:t>,</w:t>
+      </w:r>
+      <w:r>
+        <w:rPr>
+          <w:sz w:val="24"/>
+          <w:szCs w:val="24"/>
+        </w:rPr>
+        <w:t xml:space="preserve"> if the sum is an even number then the “Evens” player wins, otherwise if the sum is an odd number then the “Odds” player wins. </w:t>
+      </w:r>
+    </w:p>
+    <w:p>
+      <w:pPr>
+        <w:pStyle w:val="ListParagraph"/>
         <w:numPr>
           <w:ilvl w:val="0"/>
           <w:numId w:val="1"/>
@@ -572,7 +628,7 @@
     </w:p>
     <w:p>
       <w:pPr>
-        <w:pStyle w:val="Paragrafoelenco"/>
+        <w:pStyle w:val="ListParagraph"/>
         <w:numPr>
           <w:ilvl w:val="0"/>
           <w:numId w:val="1"/>
@@ -588,28 +644,26 @@
           <w:sz w:val="24"/>
           <w:szCs w:val="24"/>
         </w:rPr>
-        <w:t xml:space="preserve">In addition, the player whose number of fingers is closer to the </w:t>
-      </w:r>
-      <w:proofErr w:type="gramStart"/>
-      <w:r>
-        <w:rPr>
-          <w:sz w:val="24"/>
-          <w:szCs w:val="24"/>
-        </w:rPr>
-        <w:t>sum,</w:t>
-      </w:r>
-      <w:proofErr w:type="gramEnd"/>
-      <w:r>
-        <w:rPr>
-          <w:sz w:val="24"/>
-          <w:szCs w:val="24"/>
-        </w:rPr>
-        <w:t xml:space="preserve"> receives two extra points.</w:t>
-      </w:r>
-    </w:p>
-    <w:p>
-      <w:pPr>
-        <w:pStyle w:val="Paragrafoelenco"/>
+        <w:t xml:space="preserve">In addition, the player whose number of fingers is closer to the sum receives </w:t>
+      </w:r>
+      <w:r>
+        <w:rPr>
+          <w:sz w:val="24"/>
+          <w:szCs w:val="24"/>
+        </w:rPr>
+        <w:t>2 bonus</w:t>
+      </w:r>
+      <w:r>
+        <w:rPr>
+          <w:sz w:val="24"/>
+          <w:szCs w:val="24"/>
+        </w:rPr>
+        <w:t xml:space="preserve"> points.</w:t>
+      </w:r>
+    </w:p>
+    <w:p>
+      <w:pPr>
+        <w:pStyle w:val="ListParagraph"/>
         <w:numPr>
           <w:ilvl w:val="0"/>
           <w:numId w:val="1"/>
@@ -625,7 +679,35 @@
           <w:sz w:val="24"/>
           <w:szCs w:val="24"/>
         </w:rPr>
-        <w:t>The winner of the game is the ﬁrst player who accumulates 12 points.</w:t>
+        <w:t xml:space="preserve">The winner of the game is the ﬁrst player </w:t>
+      </w:r>
+      <w:r>
+        <w:rPr>
+          <w:sz w:val="24"/>
+          <w:szCs w:val="24"/>
+        </w:rPr>
+        <w:t>to</w:t>
+      </w:r>
+      <w:r>
+        <w:rPr>
+          <w:sz w:val="24"/>
+          <w:szCs w:val="24"/>
+        </w:rPr>
+        <w:t xml:space="preserve"> accumulate 12</w:t>
+      </w:r>
+      <w:r>
+        <w:rPr>
+          <w:sz w:val="24"/>
+          <w:szCs w:val="24"/>
+        </w:rPr>
+        <w:t xml:space="preserve"> or more</w:t>
+      </w:r>
+      <w:r>
+        <w:rPr>
+          <w:sz w:val="24"/>
+          <w:szCs w:val="24"/>
+        </w:rPr>
+        <w:t xml:space="preserve"> points.</w:t>
       </w:r>
     </w:p>
     <w:p>
@@ -679,7 +761,7 @@
     </w:p>
     <w:p>
       <w:pPr>
-        <w:pStyle w:val="Paragrafoelenco"/>
+        <w:pStyle w:val="ListParagraph"/>
         <w:numPr>
           <w:ilvl w:val="0"/>
           <w:numId w:val="3"/>
@@ -695,12 +777,26 @@
           <w:sz w:val="24"/>
           <w:szCs w:val="24"/>
         </w:rPr>
-        <w:t>The application displays a welcome message in the “input screen” as first thing the user will be able to see when running the program.</w:t>
-      </w:r>
-    </w:p>
-    <w:p>
-      <w:pPr>
-        <w:pStyle w:val="Paragrafoelenco"/>
+        <w:t xml:space="preserve">The application displays a welcome message in the “input screen” as </w:t>
+      </w:r>
+      <w:r>
+        <w:rPr>
+          <w:sz w:val="24"/>
+          <w:szCs w:val="24"/>
+        </w:rPr>
+        <w:t xml:space="preserve">the </w:t>
+      </w:r>
+      <w:r>
+        <w:rPr>
+          <w:sz w:val="24"/>
+          <w:szCs w:val="24"/>
+        </w:rPr>
+        <w:t>first thing the user will be able to see when running the program.</w:t>
+      </w:r>
+    </w:p>
+    <w:p>
+      <w:pPr>
+        <w:pStyle w:val="ListParagraph"/>
         <w:numPr>
           <w:ilvl w:val="0"/>
           <w:numId w:val="3"/>
@@ -716,28 +812,26 @@
           <w:sz w:val="24"/>
           <w:szCs w:val="24"/>
         </w:rPr>
-        <w:t>Then a numerated small menu will try to help the user understand better about the games rules, by showing an “About page”. Of course, the user can play the game. Or</w:t>
-      </w:r>
-      <w:proofErr w:type="gramStart"/>
-      <w:r>
-        <w:rPr>
-          <w:sz w:val="24"/>
-          <w:szCs w:val="24"/>
-        </w:rPr>
-        <w:t>,  if</w:t>
-      </w:r>
-      <w:proofErr w:type="gramEnd"/>
-      <w:r>
-        <w:rPr>
-          <w:sz w:val="24"/>
-          <w:szCs w:val="24"/>
-        </w:rPr>
-        <w:t xml:space="preserve"> not exit the game loop.</w:t>
-      </w:r>
-    </w:p>
-    <w:p>
-      <w:pPr>
-        <w:pStyle w:val="Paragrafoelenco"/>
+        <w:t>Under this,</w:t>
+      </w:r>
+      <w:r>
+        <w:rPr>
+          <w:sz w:val="24"/>
+          <w:szCs w:val="24"/>
+        </w:rPr>
+        <w:t xml:space="preserve"> </w:t>
+      </w:r>
+      <w:r>
+        <w:rPr>
+          <w:sz w:val="24"/>
+          <w:szCs w:val="24"/>
+        </w:rPr>
+        <w:t>the user is presented with a numbered options menu with three options; option “1” will display a game description to help the user to understand the game, option “2” will start the game, and option “3” will stop the application.</w:t>
+      </w:r>
+    </w:p>
+    <w:p>
+      <w:pPr>
+        <w:pStyle w:val="ListParagraph"/>
         <w:numPr>
           <w:ilvl w:val="0"/>
           <w:numId w:val="3"/>
@@ -753,23 +847,7 @@
           <w:sz w:val="24"/>
           <w:szCs w:val="24"/>
         </w:rPr>
-        <w:t xml:space="preserve">At the beginning of each </w:t>
-      </w:r>
-      <w:proofErr w:type="gramStart"/>
-      <w:r>
-        <w:rPr>
-          <w:sz w:val="24"/>
-          <w:szCs w:val="24"/>
-        </w:rPr>
-        <w:t>game</w:t>
-      </w:r>
-      <w:proofErr w:type="gramEnd"/>
-      <w:r>
-        <w:rPr>
-          <w:sz w:val="24"/>
-          <w:szCs w:val="24"/>
-        </w:rPr>
-        <w:t xml:space="preserve"> the user will be prompted to choose whether he/she would like to be either the “Odds” or the “Even” player</w:t>
+        <w:t>At the beginning of each game the user will be prompted to choose whether he/she would like to be either the “Odds” or the “Even” player</w:t>
       </w:r>
       <w:r>
         <w:rPr>
@@ -781,7 +859,7 @@
     </w:p>
     <w:p>
       <w:pPr>
-        <w:pStyle w:val="Paragrafoelenco"/>
+        <w:pStyle w:val="ListParagraph"/>
         <w:numPr>
           <w:ilvl w:val="0"/>
           <w:numId w:val="3"/>
@@ -802,7 +880,7 @@
     </w:p>
     <w:p>
       <w:pPr>
-        <w:pStyle w:val="Paragrafoelenco"/>
+        <w:pStyle w:val="ListParagraph"/>
         <w:numPr>
           <w:ilvl w:val="0"/>
           <w:numId w:val="3"/>
@@ -823,7 +901,7 @@
     </w:p>
     <w:p>
       <w:pPr>
-        <w:pStyle w:val="Paragrafoelenco"/>
+        <w:pStyle w:val="ListParagraph"/>
         <w:numPr>
           <w:ilvl w:val="0"/>
           <w:numId w:val="3"/>
@@ -839,12 +917,26 @@
           <w:sz w:val="24"/>
           <w:szCs w:val="24"/>
         </w:rPr>
-        <w:t>In each round, the game displays the computer’s choice.</w:t>
-      </w:r>
-    </w:p>
-    <w:p>
-      <w:pPr>
-        <w:pStyle w:val="Paragrafoelenco"/>
+        <w:t xml:space="preserve">In each round, the game displays the </w:t>
+      </w:r>
+      <w:r>
+        <w:rPr>
+          <w:sz w:val="24"/>
+          <w:szCs w:val="24"/>
+        </w:rPr>
+        <w:t>numbers chosen by the player and computer</w:t>
+      </w:r>
+      <w:r>
+        <w:rPr>
+          <w:sz w:val="24"/>
+          <w:szCs w:val="24"/>
+        </w:rPr>
+        <w:t>.</w:t>
+      </w:r>
+    </w:p>
+    <w:p>
+      <w:pPr>
+        <w:pStyle w:val="ListParagraph"/>
         <w:numPr>
           <w:ilvl w:val="0"/>
           <w:numId w:val="3"/>
@@ -860,28 +952,12 @@
           <w:sz w:val="24"/>
           <w:szCs w:val="24"/>
         </w:rPr>
-        <w:t xml:space="preserve">After each </w:t>
-      </w:r>
-      <w:proofErr w:type="gramStart"/>
-      <w:r>
-        <w:rPr>
-          <w:sz w:val="24"/>
-          <w:szCs w:val="24"/>
-        </w:rPr>
-        <w:t>round</w:t>
-      </w:r>
-      <w:proofErr w:type="gramEnd"/>
-      <w:r>
-        <w:rPr>
-          <w:sz w:val="24"/>
-          <w:szCs w:val="24"/>
-        </w:rPr>
-        <w:t xml:space="preserve"> the game displays the number of points each player has, and whether the user or the computer won the round.</w:t>
-      </w:r>
-    </w:p>
-    <w:p>
-      <w:pPr>
-        <w:pStyle w:val="Paragrafoelenco"/>
+        <w:t>After each round the game displays the number of points each player has, and whether the user or the computer won the round.</w:t>
+      </w:r>
+    </w:p>
+    <w:p>
+      <w:pPr>
+        <w:pStyle w:val="ListParagraph"/>
         <w:numPr>
           <w:ilvl w:val="0"/>
           <w:numId w:val="3"/>
@@ -897,12 +973,54 @@
           <w:sz w:val="24"/>
           <w:szCs w:val="24"/>
         </w:rPr>
-        <w:t>The game finished when one of the players accumulated 12 points.</w:t>
-      </w:r>
-    </w:p>
-    <w:p>
-      <w:pPr>
-        <w:pStyle w:val="Paragrafoelenco"/>
+        <w:t>The game finishe</w:t>
+      </w:r>
+      <w:r>
+        <w:rPr>
+          <w:sz w:val="24"/>
+          <w:szCs w:val="24"/>
+        </w:rPr>
+        <w:t>s</w:t>
+      </w:r>
+      <w:r>
+        <w:rPr>
+          <w:sz w:val="24"/>
+          <w:szCs w:val="24"/>
+        </w:rPr>
+        <w:t xml:space="preserve"> when one of the players</w:t>
+      </w:r>
+      <w:r>
+        <w:rPr>
+          <w:sz w:val="24"/>
+          <w:szCs w:val="24"/>
+        </w:rPr>
+        <w:t xml:space="preserve"> has</w:t>
+      </w:r>
+      <w:r>
+        <w:rPr>
+          <w:sz w:val="24"/>
+          <w:szCs w:val="24"/>
+        </w:rPr>
+        <w:t xml:space="preserve"> accumulated</w:t>
+      </w:r>
+      <w:r>
+        <w:rPr>
+          <w:sz w:val="24"/>
+          <w:szCs w:val="24"/>
+        </w:rPr>
+        <w:t xml:space="preserve"> at least</w:t>
+      </w:r>
+      <w:r>
+        <w:rPr>
+          <w:sz w:val="24"/>
+          <w:szCs w:val="24"/>
+        </w:rPr>
+        <w:t xml:space="preserve"> 12 points.</w:t>
+      </w:r>
+    </w:p>
+    <w:p>
+      <w:pPr>
+        <w:pStyle w:val="ListParagraph"/>
         <w:numPr>
           <w:ilvl w:val="0"/>
           <w:numId w:val="3"/>
@@ -930,7 +1048,7 @@
     </w:p>
     <w:p>
       <w:pPr>
-        <w:pStyle w:val="Paragrafoelenco"/>
+        <w:pStyle w:val="ListParagraph"/>
         <w:numPr>
           <w:ilvl w:val="0"/>
           <w:numId w:val="3"/>
@@ -946,28 +1064,12 @@
           <w:sz w:val="24"/>
           <w:szCs w:val="24"/>
         </w:rPr>
-        <w:t xml:space="preserve">Once a game has </w:t>
-      </w:r>
-      <w:proofErr w:type="gramStart"/>
-      <w:r>
-        <w:rPr>
-          <w:sz w:val="24"/>
-          <w:szCs w:val="24"/>
-        </w:rPr>
-        <w:t>ﬁnished</w:t>
-      </w:r>
-      <w:proofErr w:type="gramEnd"/>
-      <w:r>
-        <w:rPr>
-          <w:sz w:val="24"/>
-          <w:szCs w:val="24"/>
-        </w:rPr>
-        <w:t xml:space="preserve"> the application asks the player if he/she would like to play another game.</w:t>
-      </w:r>
-    </w:p>
-    <w:p>
-      <w:pPr>
-        <w:pStyle w:val="Paragrafoelenco"/>
+        <w:t>Once a game has ﬁnished the application asks the player if he/she would like to play another game.</w:t>
+      </w:r>
+    </w:p>
+    <w:p>
+      <w:pPr>
+        <w:pStyle w:val="ListParagraph"/>
         <w:numPr>
           <w:ilvl w:val="0"/>
           <w:numId w:val="3"/>
@@ -983,35 +1085,68 @@
           <w:sz w:val="24"/>
           <w:szCs w:val="24"/>
         </w:rPr>
-        <w:t>At the end of all games, display a history of games played. The history shows, for each game, the number of rounds won and lost by the human player, and how many even and odd numbers have been chosen by each player, and the extra points received by each player per game. All the history elements of the game should be code</w:t>
-      </w:r>
-      <w:r>
-        <w:rPr>
-          <w:sz w:val="24"/>
-          <w:szCs w:val="24"/>
-        </w:rPr>
-        <w:t xml:space="preserve">d using arrays. </w:t>
-      </w:r>
-      <w:proofErr w:type="gramStart"/>
-      <w:r>
-        <w:rPr>
-          <w:sz w:val="24"/>
-          <w:szCs w:val="24"/>
-        </w:rPr>
-        <w:t>And</w:t>
-      </w:r>
-      <w:proofErr w:type="gramEnd"/>
-      <w:r>
-        <w:rPr>
-          <w:sz w:val="24"/>
-          <w:szCs w:val="24"/>
-        </w:rPr>
-        <w:t xml:space="preserve"> the main game goes back to the initial menu.</w:t>
-      </w:r>
-    </w:p>
-    <w:p>
-      <w:pPr>
-        <w:pStyle w:val="Paragrafoelenco"/>
+        <w:t>At the end of all games, a history of</w:t>
+      </w:r>
+      <w:r>
+        <w:rPr>
+          <w:sz w:val="24"/>
+          <w:szCs w:val="24"/>
+        </w:rPr>
+        <w:t xml:space="preserve"> the</w:t>
+      </w:r>
+      <w:r>
+        <w:rPr>
+          <w:sz w:val="24"/>
+          <w:szCs w:val="24"/>
+        </w:rPr>
+        <w:t xml:space="preserve"> games played</w:t>
+      </w:r>
+      <w:r>
+        <w:rPr>
+          <w:sz w:val="24"/>
+          <w:szCs w:val="24"/>
+        </w:rPr>
+        <w:t xml:space="preserve"> is displayed</w:t>
+      </w:r>
+      <w:r>
+        <w:rPr>
+          <w:sz w:val="24"/>
+          <w:szCs w:val="24"/>
+        </w:rPr>
+        <w:t xml:space="preserve">. The history shows, for each game, the number of rounds won and lost by </w:t>
+      </w:r>
+      <w:r>
+        <w:rPr>
+          <w:sz w:val="24"/>
+          <w:szCs w:val="24"/>
+        </w:rPr>
+        <w:t>each</w:t>
+      </w:r>
+      <w:r>
+        <w:rPr>
+          <w:sz w:val="24"/>
+          <w:szCs w:val="24"/>
+        </w:rPr>
+        <w:t xml:space="preserve"> player, how many even and odd numbers have been chosen by each player, and the extra points received by each player per game.</w:t>
+      </w:r>
+      <w:r>
+        <w:rPr>
+          <w:sz w:val="24"/>
+          <w:szCs w:val="24"/>
+        </w:rPr>
+        <w:t xml:space="preserve"> The player is then returned to</w:t>
+      </w:r>
+      <w:r>
+        <w:rPr>
+          <w:sz w:val="24"/>
+          <w:szCs w:val="24"/>
+        </w:rPr>
+        <w:t xml:space="preserve"> the initial menu.</w:t>
+      </w:r>
+    </w:p>
+    <w:p>
+      <w:pPr>
+        <w:pStyle w:val="ListParagraph"/>
         <w:numPr>
           <w:ilvl w:val="0"/>
           <w:numId w:val="3"/>
@@ -1027,17 +1162,73 @@
           <w:sz w:val="24"/>
           <w:szCs w:val="24"/>
         </w:rPr>
-        <w:t xml:space="preserve">If the user wishes to leave the game he will need to select the Exit option in the Menu and then he will be out. </w:t>
-      </w:r>
-    </w:p>
-    <w:p>
-      <w:pPr>
-        <w:pStyle w:val="Paragrafoelenco"/>
-      </w:pPr>
-    </w:p>
-    <w:p>
-      <w:pPr>
-        <w:pStyle w:val="Paragrafoelenco"/>
+        <w:t>If the user wishes to leave the game</w:t>
+      </w:r>
+      <w:r>
+        <w:rPr>
+          <w:sz w:val="24"/>
+          <w:szCs w:val="24"/>
+        </w:rPr>
+        <w:t>, they</w:t>
+      </w:r>
+      <w:r>
+        <w:rPr>
+          <w:sz w:val="24"/>
+          <w:szCs w:val="24"/>
+        </w:rPr>
+        <w:t xml:space="preserve"> will need to select the </w:t>
+      </w:r>
+      <w:r>
+        <w:rPr>
+          <w:sz w:val="24"/>
+          <w:szCs w:val="24"/>
+        </w:rPr>
+        <w:t>option “3” (exit)</w:t>
+      </w:r>
+      <w:r>
+        <w:rPr>
+          <w:sz w:val="24"/>
+          <w:szCs w:val="24"/>
+        </w:rPr>
+        <w:t xml:space="preserve"> in the </w:t>
+      </w:r>
+      <w:r>
+        <w:rPr>
+          <w:sz w:val="24"/>
+          <w:szCs w:val="24"/>
+        </w:rPr>
+        <w:t>m</w:t>
+      </w:r>
+      <w:r>
+        <w:rPr>
+          <w:sz w:val="24"/>
+          <w:szCs w:val="24"/>
+        </w:rPr>
+        <w:t xml:space="preserve">enu and </w:t>
+      </w:r>
+      <w:r>
+        <w:rPr>
+          <w:sz w:val="24"/>
+          <w:szCs w:val="24"/>
+        </w:rPr>
+        <w:t>the program will be terminated</w:t>
+      </w:r>
+      <w:r>
+        <w:rPr>
+          <w:sz w:val="24"/>
+          <w:szCs w:val="24"/>
+        </w:rPr>
+        <w:t>.</w:t>
+      </w:r>
+    </w:p>
+    <w:p>
+      <w:pPr>
+        <w:pStyle w:val="ListParagraph"/>
+      </w:pPr>
+    </w:p>
+    <w:p>
+      <w:pPr>
+        <w:pStyle w:val="ListParagraph"/>
       </w:pPr>
     </w:p>
     <w:p>
@@ -1169,16 +1360,16 @@
     </w:p>
     <w:p>
       <w:pPr>
-        <w:pStyle w:val="Paragrafoelenco"/>
-        <w:rPr>
-          <w:b/>
-          <w:bCs/>
-        </w:rPr>
-      </w:pPr>
-    </w:p>
-    <w:p>
-      <w:pPr>
-        <w:pStyle w:val="Paragrafoelenco"/>
+        <w:pStyle w:val="ListParagraph"/>
+        <w:rPr>
+          <w:b/>
+          <w:bCs/>
+        </w:rPr>
+      </w:pPr>
+    </w:p>
+    <w:p>
+      <w:pPr>
+        <w:pStyle w:val="ListParagraph"/>
         <w:numPr>
           <w:ilvl w:val="0"/>
           <w:numId w:val="4"/>
@@ -1202,7 +1393,7 @@
     </w:p>
     <w:p>
       <w:pPr>
-        <w:pStyle w:val="Paragrafoelenco"/>
+        <w:pStyle w:val="ListParagraph"/>
         <w:ind w:firstLine="720"/>
         <w:rPr>
           <w:sz w:val="24"/>
@@ -1292,7 +1483,7 @@
     </w:p>
     <w:p>
       <w:pPr>
-        <w:pStyle w:val="Paragrafoelenco"/>
+        <w:pStyle w:val="ListParagraph"/>
         <w:ind w:firstLine="720"/>
         <w:rPr>
           <w:sz w:val="24"/>
@@ -1304,15 +1495,48 @@
           <w:sz w:val="24"/>
           <w:szCs w:val="24"/>
         </w:rPr>
-        <w:t xml:space="preserve">We can tell that the </w:t>
-      </w:r>
+        <w:t>We can tell that the Team work has been continuous and cordial and that sometimes even important than the main code. We had a really good time working together.</w:t>
+      </w:r>
+    </w:p>
+    <w:p>
+      <w:pPr>
+        <w:ind w:left="720" w:firstLine="720"/>
+        <w:rPr>
+          <w:sz w:val="24"/>
+          <w:szCs w:val="24"/>
+        </w:rPr>
+      </w:pPr>
+      <w:r>
+        <w:rPr>
+          <w:sz w:val="24"/>
+          <w:szCs w:val="24"/>
+        </w:rPr>
+        <w:t xml:space="preserve">The code has been </w:t>
+      </w:r>
+      <w:r>
+        <w:rPr>
+          <w:sz w:val="24"/>
+          <w:szCs w:val="24"/>
+        </w:rPr>
+        <w:t xml:space="preserve">segmented in parts Alexandre Zurcher contributed with </w:t>
+      </w:r>
+      <w:proofErr w:type="spellStart"/>
       <w:proofErr w:type="gramStart"/>
       <w:r>
         <w:rPr>
           <w:sz w:val="24"/>
           <w:szCs w:val="24"/>
-        </w:rPr>
-        <w:t>Team work</w:t>
+          <w:u w:val="single"/>
+        </w:rPr>
+        <w:t>gameEnd</w:t>
+      </w:r>
+      <w:proofErr w:type="spellEnd"/>
+      <w:r>
+        <w:rPr>
+          <w:sz w:val="24"/>
+          <w:szCs w:val="24"/>
+        </w:rPr>
+        <w:t>(</w:t>
       </w:r>
       <w:proofErr w:type="gramEnd"/>
       <w:r>
@@ -1320,62 +1544,7 @@
           <w:sz w:val="24"/>
           <w:szCs w:val="24"/>
         </w:rPr>
-        <w:t xml:space="preserve"> has been continuous and cordial and that sometimes even important than the main code. We had a </w:t>
-      </w:r>
-      <w:proofErr w:type="gramStart"/>
-      <w:r>
-        <w:rPr>
-          <w:sz w:val="24"/>
-          <w:szCs w:val="24"/>
-        </w:rPr>
-        <w:t>really good</w:t>
-      </w:r>
-      <w:proofErr w:type="gramEnd"/>
-      <w:r>
-        <w:rPr>
-          <w:sz w:val="24"/>
-          <w:szCs w:val="24"/>
-        </w:rPr>
-        <w:t xml:space="preserve"> time working together.</w:t>
-      </w:r>
-    </w:p>
-    <w:p>
-      <w:pPr>
-        <w:ind w:left="720" w:firstLine="720"/>
-        <w:rPr>
-          <w:sz w:val="24"/>
-          <w:szCs w:val="24"/>
-        </w:rPr>
-      </w:pPr>
-      <w:r>
-        <w:rPr>
-          <w:sz w:val="24"/>
-          <w:szCs w:val="24"/>
-        </w:rPr>
-        <w:t xml:space="preserve">The code has been </w:t>
-      </w:r>
-      <w:r>
-        <w:rPr>
-          <w:sz w:val="24"/>
-          <w:szCs w:val="24"/>
-        </w:rPr>
-        <w:t xml:space="preserve">segmented in parts Alexandre </w:t>
-      </w:r>
-      <w:proofErr w:type="spellStart"/>
-      <w:r>
-        <w:rPr>
-          <w:sz w:val="24"/>
-          <w:szCs w:val="24"/>
-        </w:rPr>
-        <w:t>Zurcher</w:t>
-      </w:r>
-      <w:proofErr w:type="spellEnd"/>
-      <w:r>
-        <w:rPr>
-          <w:sz w:val="24"/>
-          <w:szCs w:val="24"/>
-        </w:rPr>
-        <w:t xml:space="preserve"> contributed with </w:t>
+        <w:t xml:space="preserve">) and </w:t>
       </w:r>
       <w:proofErr w:type="spellStart"/>
       <w:r>
@@ -1384,24 +1553,6 @@
           <w:szCs w:val="24"/>
           <w:u w:val="single"/>
         </w:rPr>
-        <w:t>gameEnd</w:t>
-      </w:r>
-      <w:proofErr w:type="spellEnd"/>
-      <w:r>
-        <w:rPr>
-          <w:sz w:val="24"/>
-          <w:szCs w:val="24"/>
-        </w:rPr>
-        <w:t xml:space="preserve"> () and </w:t>
-      </w:r>
-      <w:proofErr w:type="spellStart"/>
-      <w:proofErr w:type="gramStart"/>
-      <w:r>
-        <w:rPr>
-          <w:sz w:val="24"/>
-          <w:szCs w:val="24"/>
-          <w:u w:val="single"/>
-        </w:rPr>
         <w:t>playRound</w:t>
       </w:r>
       <w:proofErr w:type="spellEnd"/>
@@ -1410,15 +1561,7 @@
           <w:sz w:val="24"/>
           <w:szCs w:val="24"/>
         </w:rPr>
-        <w:t>(</w:t>
-      </w:r>
-      <w:proofErr w:type="gramEnd"/>
-      <w:r>
-        <w:rPr>
-          <w:sz w:val="24"/>
-          <w:szCs w:val="24"/>
-        </w:rPr>
-        <w:t xml:space="preserve">) methods on </w:t>
+        <w:t xml:space="preserve">() methods on </w:t>
       </w:r>
       <w:proofErr w:type="spellStart"/>
       <w:r>
@@ -1468,40 +1611,30 @@
           <w:sz w:val="24"/>
           <w:szCs w:val="24"/>
         </w:rPr>
-        <w:t xml:space="preserve"> he </w:t>
-      </w:r>
-      <w:proofErr w:type="spellStart"/>
-      <w:r>
-        <w:rPr>
-          <w:sz w:val="24"/>
-          <w:szCs w:val="24"/>
-        </w:rPr>
-        <w:t>delievered</w:t>
-      </w:r>
-      <w:proofErr w:type="spellEnd"/>
-      <w:r>
-        <w:rPr>
-          <w:sz w:val="24"/>
-          <w:szCs w:val="24"/>
-        </w:rPr>
-        <w:t xml:space="preserve"> the </w:t>
-      </w:r>
-      <w:proofErr w:type="spellStart"/>
+        <w:t xml:space="preserve"> he delivered the </w:t>
+      </w:r>
       <w:r>
         <w:rPr>
           <w:sz w:val="24"/>
           <w:szCs w:val="24"/>
           <w:u w:val="single"/>
         </w:rPr>
-        <w:t>Uml</w:t>
-      </w:r>
-      <w:proofErr w:type="spellEnd"/>
+        <w:t>U</w:t>
+      </w:r>
       <w:r>
         <w:rPr>
           <w:sz w:val="24"/>
           <w:szCs w:val="24"/>
           <w:u w:val="single"/>
         </w:rPr>
+        <w:t>ML</w:t>
+      </w:r>
+      <w:r>
+        <w:rPr>
+          <w:sz w:val="24"/>
+          <w:szCs w:val="24"/>
+          <w:u w:val="single"/>
+        </w:rPr>
         <w:t xml:space="preserve"> class diagram </w:t>
       </w:r>
       <w:r>
@@ -1529,7 +1662,7 @@
     </w:p>
     <w:p>
       <w:pPr>
-        <w:pStyle w:val="Paragrafoelenco"/>
+        <w:pStyle w:val="ListParagraph"/>
         <w:ind w:firstLine="720"/>
         <w:rPr>
           <w:sz w:val="24"/>
@@ -1605,74 +1738,35 @@
           <w:szCs w:val="24"/>
           <w:u w:val="single"/>
         </w:rPr>
-        <w:t>MoraGameManager</w:t>
-      </w:r>
-      <w:proofErr w:type="spellEnd"/>
-      <w:r>
-        <w:rPr>
-          <w:color w:val="4472C4" w:themeColor="accent1"/>
-          <w:sz w:val="24"/>
-          <w:szCs w:val="24"/>
-          <w:u w:val="single"/>
-        </w:rPr>
-        <w:t xml:space="preserve"> class</w:t>
-      </w:r>
-      <w:r>
-        <w:rPr>
-          <w:sz w:val="24"/>
-          <w:szCs w:val="24"/>
-          <w:u w:val="single"/>
-        </w:rPr>
-        <w:t>,</w:t>
-      </w:r>
-      <w:r>
-        <w:rPr>
-          <w:sz w:val="24"/>
-          <w:szCs w:val="24"/>
-        </w:rPr>
-        <w:t xml:space="preserve"> and the </w:t>
-      </w:r>
-      <w:proofErr w:type="spellStart"/>
-      <w:r>
-        <w:rPr>
-          <w:sz w:val="24"/>
-          <w:szCs w:val="24"/>
-          <w:u w:val="single"/>
-        </w:rPr>
-        <w:t>chooseTeam</w:t>
-      </w:r>
-      <w:proofErr w:type="spellEnd"/>
-      <w:r>
-        <w:rPr>
-          <w:sz w:val="24"/>
-          <w:szCs w:val="24"/>
-        </w:rPr>
-        <w:t>()</w:t>
-      </w:r>
-      <w:r>
-        <w:rPr>
-          <w:sz w:val="24"/>
-          <w:szCs w:val="24"/>
-        </w:rPr>
-        <w:t xml:space="preserve"> method in the </w:t>
-      </w:r>
-      <w:proofErr w:type="spellStart"/>
+        <w:t>Mo</w:t>
+      </w:r>
       <w:r>
         <w:rPr>
           <w:i/>
           <w:color w:val="4472C4" w:themeColor="accent1"/>
           <w:sz w:val="24"/>
           <w:szCs w:val="24"/>
-        </w:rPr>
-        <w:t>MorraGame</w:t>
-      </w:r>
-      <w:proofErr w:type="spellEnd"/>
+          <w:u w:val="single"/>
+        </w:rPr>
+        <w:t>r</w:t>
+      </w:r>
       <w:r>
         <w:rPr>
           <w:i/>
           <w:color w:val="4472C4" w:themeColor="accent1"/>
           <w:sz w:val="24"/>
           <w:szCs w:val="24"/>
+          <w:u w:val="single"/>
+        </w:rPr>
+        <w:t>raGameManager</w:t>
+      </w:r>
+      <w:proofErr w:type="spellEnd"/>
+      <w:r>
+        <w:rPr>
+          <w:color w:val="4472C4" w:themeColor="accent1"/>
+          <w:sz w:val="24"/>
+          <w:szCs w:val="24"/>
+          <w:u w:val="single"/>
         </w:rPr>
         <w:t xml:space="preserve"> class</w:t>
       </w:r>
@@ -1680,143 +1774,25 @@
         <w:rPr>
           <w:sz w:val="24"/>
           <w:szCs w:val="24"/>
-        </w:rPr>
-        <w:t xml:space="preserve">, as well </w:t>
-      </w:r>
-      <w:r>
-        <w:rPr>
-          <w:sz w:val="24"/>
-          <w:szCs w:val="24"/>
-        </w:rPr>
-        <w:t xml:space="preserve">as realizing some of the </w:t>
-      </w:r>
-      <w:r>
-        <w:rPr>
-          <w:sz w:val="24"/>
-          <w:szCs w:val="24"/>
           <w:u w:val="single"/>
         </w:rPr>
-        <w:t>comments</w:t>
-      </w:r>
-      <w:r>
-        <w:rPr>
-          <w:sz w:val="24"/>
-          <w:szCs w:val="24"/>
-        </w:rPr>
-        <w:t xml:space="preserve"> and </w:t>
-      </w:r>
+        <w:t>,</w:t>
+      </w:r>
+      <w:r>
+        <w:rPr>
+          <w:sz w:val="24"/>
+          <w:szCs w:val="24"/>
+        </w:rPr>
+        <w:t xml:space="preserve"> and the </w:t>
+      </w:r>
+      <w:proofErr w:type="spellStart"/>
       <w:r>
         <w:rPr>
           <w:sz w:val="24"/>
           <w:szCs w:val="24"/>
           <w:u w:val="single"/>
         </w:rPr>
-        <w:t xml:space="preserve">the full </w:t>
-      </w:r>
-      <w:r>
-        <w:rPr>
-          <w:sz w:val="24"/>
-          <w:szCs w:val="24"/>
-          <w:u w:val="single"/>
-        </w:rPr>
-        <w:t>program</w:t>
-      </w:r>
-      <w:r>
-        <w:rPr>
-          <w:sz w:val="24"/>
-          <w:szCs w:val="24"/>
-          <w:u w:val="single"/>
-        </w:rPr>
-        <w:t xml:space="preserve"> methods and classes</w:t>
-      </w:r>
-      <w:r>
-        <w:rPr>
-          <w:sz w:val="24"/>
-          <w:szCs w:val="24"/>
-          <w:u w:val="single"/>
-        </w:rPr>
-        <w:t xml:space="preserve"> descriptions</w:t>
-      </w:r>
-      <w:r>
-        <w:rPr>
-          <w:sz w:val="24"/>
-          <w:szCs w:val="24"/>
-          <w:u w:val="single"/>
-        </w:rPr>
-        <w:t>.</w:t>
-      </w:r>
-    </w:p>
-    <w:p>
-      <w:pPr>
-        <w:pStyle w:val="Paragrafoelenco"/>
-        <w:ind w:firstLine="720"/>
-        <w:rPr>
-          <w:sz w:val="24"/>
-          <w:szCs w:val="24"/>
-        </w:rPr>
-      </w:pPr>
-      <w:r>
-        <w:rPr>
-          <w:sz w:val="24"/>
-          <w:szCs w:val="24"/>
-        </w:rPr>
-        <w:t xml:space="preserve">Niall </w:t>
-      </w:r>
-      <w:proofErr w:type="spellStart"/>
-      <w:r>
-        <w:rPr>
-          <w:sz w:val="24"/>
-          <w:szCs w:val="24"/>
-        </w:rPr>
-        <w:t>Dailly</w:t>
-      </w:r>
-      <w:proofErr w:type="spellEnd"/>
-      <w:r>
-        <w:rPr>
-          <w:sz w:val="24"/>
-          <w:szCs w:val="24"/>
-        </w:rPr>
-        <w:t xml:space="preserve"> brought in the </w:t>
-      </w:r>
-      <w:proofErr w:type="spellStart"/>
-      <w:proofErr w:type="gramStart"/>
-      <w:r>
-        <w:rPr>
-          <w:sz w:val="24"/>
-          <w:szCs w:val="24"/>
-        </w:rPr>
-        <w:t>playGame</w:t>
-      </w:r>
-      <w:proofErr w:type="spellEnd"/>
-      <w:r>
-        <w:rPr>
-          <w:sz w:val="24"/>
-          <w:szCs w:val="24"/>
-        </w:rPr>
-        <w:t>(</w:t>
-      </w:r>
-      <w:proofErr w:type="gramEnd"/>
-      <w:r>
-        <w:rPr>
-          <w:sz w:val="24"/>
-          <w:szCs w:val="24"/>
-        </w:rPr>
-        <w:t>)</w:t>
-      </w:r>
-      <w:r>
-        <w:rPr>
-          <w:sz w:val="24"/>
-          <w:szCs w:val="24"/>
-        </w:rPr>
-        <w:t xml:space="preserve"> and the </w:t>
-      </w:r>
-      <w:proofErr w:type="spellStart"/>
-      <w:r>
-        <w:rPr>
-          <w:sz w:val="24"/>
-          <w:szCs w:val="24"/>
-        </w:rPr>
-        <w:t>printGamesSummary</w:t>
+        <w:t>chooseTeam</w:t>
       </w:r>
       <w:proofErr w:type="spellEnd"/>
       <w:r>
@@ -1831,31 +1807,7 @@
           <w:sz w:val="24"/>
           <w:szCs w:val="24"/>
         </w:rPr>
-        <w:t xml:space="preserve"> </w:t>
-      </w:r>
-      <w:r>
-        <w:rPr>
-          <w:sz w:val="24"/>
-          <w:szCs w:val="24"/>
-        </w:rPr>
-        <w:t xml:space="preserve">in </w:t>
-      </w:r>
-      <w:r>
-        <w:rPr>
-          <w:i/>
-          <w:sz w:val="24"/>
-          <w:szCs w:val="24"/>
-        </w:rPr>
-        <w:t>the</w:t>
-      </w:r>
-      <w:r>
-        <w:rPr>
-          <w:i/>
-          <w:sz w:val="24"/>
-          <w:szCs w:val="24"/>
-          <w:u w:val="single"/>
-        </w:rPr>
-        <w:t xml:space="preserve"> </w:t>
+        <w:t xml:space="preserve"> method in the </w:t>
       </w:r>
       <w:proofErr w:type="spellStart"/>
       <w:r>
@@ -1865,90 +1817,9 @@
           <w:sz w:val="24"/>
           <w:szCs w:val="24"/>
         </w:rPr>
-        <w:t>MoraGameManager</w:t>
-      </w:r>
-      <w:proofErr w:type="spellEnd"/>
-      <w:r>
-        <w:rPr>
-          <w:color w:val="4472C4" w:themeColor="accent1"/>
-          <w:sz w:val="24"/>
-          <w:szCs w:val="24"/>
-        </w:rPr>
-        <w:t xml:space="preserve"> class</w:t>
-      </w:r>
-      <w:r>
-        <w:rPr>
-          <w:sz w:val="24"/>
-          <w:szCs w:val="24"/>
-        </w:rPr>
-        <w:t xml:space="preserve">, and also the </w:t>
-      </w:r>
-      <w:proofErr w:type="spellStart"/>
-      <w:r>
-        <w:rPr>
-          <w:sz w:val="24"/>
-          <w:szCs w:val="24"/>
-          <w:u w:val="single"/>
-        </w:rPr>
-        <w:t>calcScore</w:t>
-      </w:r>
-      <w:proofErr w:type="spellEnd"/>
-      <w:r>
-        <w:rPr>
-          <w:sz w:val="24"/>
-          <w:szCs w:val="24"/>
-          <w:u w:val="single"/>
-        </w:rPr>
-        <w:t>()</w:t>
-      </w:r>
-      <w:r>
-        <w:rPr>
-          <w:sz w:val="24"/>
-          <w:szCs w:val="24"/>
-        </w:rPr>
-        <w:t xml:space="preserve"> and the </w:t>
-      </w:r>
-      <w:proofErr w:type="spellStart"/>
-      <w:r>
-        <w:rPr>
-          <w:sz w:val="24"/>
-          <w:szCs w:val="24"/>
-          <w:u w:val="single"/>
-        </w:rPr>
-        <w:t>toString</w:t>
-      </w:r>
-      <w:proofErr w:type="spellEnd"/>
-      <w:r>
-        <w:rPr>
-          <w:sz w:val="24"/>
-          <w:szCs w:val="24"/>
-          <w:u w:val="single"/>
-        </w:rPr>
-        <w:t>()</w:t>
-      </w:r>
-      <w:r>
-        <w:rPr>
-          <w:sz w:val="24"/>
-          <w:szCs w:val="24"/>
-          <w:u w:val="single"/>
-        </w:rPr>
-        <w:t xml:space="preserve"> methods </w:t>
-      </w:r>
-      <w:r>
-        <w:rPr>
-          <w:sz w:val="24"/>
-          <w:szCs w:val="24"/>
-        </w:rPr>
-        <w:t xml:space="preserve">on </w:t>
-      </w:r>
-      <w:r>
-        <w:rPr>
-          <w:sz w:val="24"/>
-          <w:szCs w:val="24"/>
-        </w:rPr>
-        <w:t xml:space="preserve">the </w:t>
-      </w:r>
-      <w:proofErr w:type="spellStart"/>
+        <w:t>MorraGame</w:t>
+      </w:r>
+      <w:proofErr w:type="spellEnd"/>
       <w:r>
         <w:rPr>
           <w:i/>
@@ -1956,9 +1827,188 @@
           <w:sz w:val="24"/>
           <w:szCs w:val="24"/>
         </w:rPr>
-        <w:t>MorraGame</w:t>
-      </w:r>
-      <w:proofErr w:type="spellEnd"/>
+        <w:t xml:space="preserve"> class</w:t>
+      </w:r>
+      <w:r>
+        <w:rPr>
+          <w:sz w:val="24"/>
+          <w:szCs w:val="24"/>
+        </w:rPr>
+        <w:t xml:space="preserve">, as well </w:t>
+      </w:r>
+      <w:r>
+        <w:rPr>
+          <w:sz w:val="24"/>
+          <w:szCs w:val="24"/>
+        </w:rPr>
+        <w:t xml:space="preserve">as realizing some of the </w:t>
+      </w:r>
+      <w:r>
+        <w:rPr>
+          <w:sz w:val="24"/>
+          <w:szCs w:val="24"/>
+          <w:u w:val="single"/>
+        </w:rPr>
+        <w:t>comments</w:t>
+      </w:r>
+      <w:r>
+        <w:rPr>
+          <w:sz w:val="24"/>
+          <w:szCs w:val="24"/>
+        </w:rPr>
+        <w:t xml:space="preserve"> and </w:t>
+      </w:r>
+      <w:r>
+        <w:rPr>
+          <w:sz w:val="24"/>
+          <w:szCs w:val="24"/>
+          <w:u w:val="single"/>
+        </w:rPr>
+        <w:t xml:space="preserve">the full </w:t>
+      </w:r>
+      <w:r>
+        <w:rPr>
+          <w:sz w:val="24"/>
+          <w:szCs w:val="24"/>
+          <w:u w:val="single"/>
+        </w:rPr>
+        <w:t>program</w:t>
+      </w:r>
+      <w:r>
+        <w:rPr>
+          <w:sz w:val="24"/>
+          <w:szCs w:val="24"/>
+          <w:u w:val="single"/>
+        </w:rPr>
+        <w:t xml:space="preserve"> methods and classes</w:t>
+      </w:r>
+      <w:r>
+        <w:rPr>
+          <w:sz w:val="24"/>
+          <w:szCs w:val="24"/>
+          <w:u w:val="single"/>
+        </w:rPr>
+        <w:t xml:space="preserve"> descriptions</w:t>
+      </w:r>
+      <w:r>
+        <w:rPr>
+          <w:sz w:val="24"/>
+          <w:szCs w:val="24"/>
+          <w:u w:val="single"/>
+        </w:rPr>
+        <w:t>.</w:t>
+      </w:r>
+    </w:p>
+    <w:p>
+      <w:pPr>
+        <w:pStyle w:val="ListParagraph"/>
+        <w:ind w:firstLine="720"/>
+        <w:rPr>
+          <w:sz w:val="24"/>
+          <w:szCs w:val="24"/>
+        </w:rPr>
+      </w:pPr>
+      <w:r>
+        <w:rPr>
+          <w:sz w:val="24"/>
+          <w:szCs w:val="24"/>
+        </w:rPr>
+        <w:t xml:space="preserve">Niall </w:t>
+      </w:r>
+      <w:r>
+        <w:rPr>
+          <w:sz w:val="24"/>
+          <w:szCs w:val="24"/>
+        </w:rPr>
+        <w:t>Dee</w:t>
+      </w:r>
+      <w:r>
+        <w:rPr>
+          <w:sz w:val="24"/>
+          <w:szCs w:val="24"/>
+        </w:rPr>
+        <w:t xml:space="preserve">ly brought in the </w:t>
+      </w:r>
+      <w:proofErr w:type="spellStart"/>
+      <w:proofErr w:type="gramStart"/>
+      <w:r>
+        <w:rPr>
+          <w:sz w:val="24"/>
+          <w:szCs w:val="24"/>
+        </w:rPr>
+        <w:t>playGame</w:t>
+      </w:r>
+      <w:proofErr w:type="spellEnd"/>
+      <w:r>
+        <w:rPr>
+          <w:sz w:val="24"/>
+          <w:szCs w:val="24"/>
+        </w:rPr>
+        <w:t>(</w:t>
+      </w:r>
+      <w:proofErr w:type="gramEnd"/>
+      <w:r>
+        <w:rPr>
+          <w:sz w:val="24"/>
+          <w:szCs w:val="24"/>
+        </w:rPr>
+        <w:t>)</w:t>
+      </w:r>
+      <w:r>
+        <w:rPr>
+          <w:sz w:val="24"/>
+          <w:szCs w:val="24"/>
+        </w:rPr>
+        <w:t xml:space="preserve"> and the </w:t>
+      </w:r>
+      <w:proofErr w:type="spellStart"/>
+      <w:r>
+        <w:rPr>
+          <w:sz w:val="24"/>
+          <w:szCs w:val="24"/>
+        </w:rPr>
+        <w:t>printGamesSummary</w:t>
+      </w:r>
+      <w:proofErr w:type="spellEnd"/>
+      <w:r>
+        <w:rPr>
+          <w:sz w:val="24"/>
+          <w:szCs w:val="24"/>
+        </w:rPr>
+        <w:t>()</w:t>
+      </w:r>
+      <w:r>
+        <w:rPr>
+          <w:sz w:val="24"/>
+          <w:szCs w:val="24"/>
+        </w:rPr>
+        <w:t xml:space="preserve"> </w:t>
+      </w:r>
+      <w:r>
+        <w:rPr>
+          <w:sz w:val="24"/>
+          <w:szCs w:val="24"/>
+        </w:rPr>
+        <w:t xml:space="preserve">in </w:t>
+      </w:r>
+      <w:r>
+        <w:rPr>
+          <w:i/>
+          <w:sz w:val="24"/>
+          <w:szCs w:val="24"/>
+        </w:rPr>
+        <w:t>the</w:t>
+      </w:r>
+      <w:r>
+        <w:rPr>
+          <w:i/>
+          <w:sz w:val="24"/>
+          <w:szCs w:val="24"/>
+          <w:u w:val="single"/>
+        </w:rPr>
+        <w:t xml:space="preserve"> </w:t>
+      </w:r>
+      <w:proofErr w:type="spellStart"/>
       <w:r>
         <w:rPr>
           <w:i/>
@@ -1966,7 +2016,7 @@
           <w:sz w:val="24"/>
           <w:szCs w:val="24"/>
         </w:rPr>
-        <w:t xml:space="preserve"> class</w:t>
+        <w:t>Mo</w:t>
       </w:r>
       <w:r>
         <w:rPr>
@@ -1975,12 +2025,131 @@
           <w:sz w:val="24"/>
           <w:szCs w:val="24"/>
         </w:rPr>
+        <w:t>r</w:t>
+      </w:r>
+      <w:r>
+        <w:rPr>
+          <w:i/>
+          <w:color w:val="4472C4" w:themeColor="accent1"/>
+          <w:sz w:val="24"/>
+          <w:szCs w:val="24"/>
+        </w:rPr>
+        <w:t>raGameManager</w:t>
+      </w:r>
+      <w:proofErr w:type="spellEnd"/>
+      <w:r>
+        <w:rPr>
+          <w:color w:val="4472C4" w:themeColor="accent1"/>
+          <w:sz w:val="24"/>
+          <w:szCs w:val="24"/>
+        </w:rPr>
+        <w:t xml:space="preserve"> class</w:t>
+      </w:r>
+      <w:r>
+        <w:rPr>
+          <w:sz w:val="24"/>
+          <w:szCs w:val="24"/>
+        </w:rPr>
+        <w:t xml:space="preserve">, and also the </w:t>
+      </w:r>
+      <w:proofErr w:type="spellStart"/>
+      <w:r>
+        <w:rPr>
+          <w:sz w:val="24"/>
+          <w:szCs w:val="24"/>
+          <w:u w:val="single"/>
+        </w:rPr>
+        <w:t>calcScore</w:t>
+      </w:r>
+      <w:proofErr w:type="spellEnd"/>
+      <w:r>
+        <w:rPr>
+          <w:sz w:val="24"/>
+          <w:szCs w:val="24"/>
+          <w:u w:val="single"/>
+        </w:rPr>
+        <w:t>()</w:t>
+      </w:r>
+      <w:r>
+        <w:rPr>
+          <w:sz w:val="24"/>
+          <w:szCs w:val="24"/>
+        </w:rPr>
+        <w:t xml:space="preserve"> and the </w:t>
+      </w:r>
+      <w:proofErr w:type="spellStart"/>
+      <w:r>
+        <w:rPr>
+          <w:sz w:val="24"/>
+          <w:szCs w:val="24"/>
+          <w:u w:val="single"/>
+        </w:rPr>
+        <w:t>toString</w:t>
+      </w:r>
+      <w:proofErr w:type="spellEnd"/>
+      <w:r>
+        <w:rPr>
+          <w:sz w:val="24"/>
+          <w:szCs w:val="24"/>
+          <w:u w:val="single"/>
+        </w:rPr>
+        <w:t>()</w:t>
+      </w:r>
+      <w:r>
+        <w:rPr>
+          <w:sz w:val="24"/>
+          <w:szCs w:val="24"/>
+          <w:u w:val="single"/>
+        </w:rPr>
+        <w:t xml:space="preserve"> methods </w:t>
+      </w:r>
+      <w:r>
+        <w:rPr>
+          <w:sz w:val="24"/>
+          <w:szCs w:val="24"/>
+        </w:rPr>
+        <w:t xml:space="preserve">on </w:t>
+      </w:r>
+      <w:r>
+        <w:rPr>
+          <w:sz w:val="24"/>
+          <w:szCs w:val="24"/>
+        </w:rPr>
+        <w:t xml:space="preserve">the </w:t>
+      </w:r>
+      <w:proofErr w:type="spellStart"/>
+      <w:r>
+        <w:rPr>
+          <w:i/>
+          <w:color w:val="4472C4" w:themeColor="accent1"/>
+          <w:sz w:val="24"/>
+          <w:szCs w:val="24"/>
+        </w:rPr>
+        <w:t>MorraGame</w:t>
+      </w:r>
+      <w:proofErr w:type="spellEnd"/>
+      <w:r>
+        <w:rPr>
+          <w:i/>
+          <w:color w:val="4472C4" w:themeColor="accent1"/>
+          <w:sz w:val="24"/>
+          <w:szCs w:val="24"/>
+        </w:rPr>
+        <w:t xml:space="preserve"> class</w:t>
+      </w:r>
+      <w:r>
+        <w:rPr>
+          <w:i/>
+          <w:color w:val="4472C4" w:themeColor="accent1"/>
+          <w:sz w:val="24"/>
+          <w:szCs w:val="24"/>
+        </w:rPr>
         <w:t>.</w:t>
       </w:r>
     </w:p>
     <w:p>
       <w:pPr>
-        <w:pStyle w:val="Paragrafoelenco"/>
+        <w:pStyle w:val="ListParagraph"/>
         <w:ind w:firstLine="720"/>
         <w:rPr>
           <w:sz w:val="24"/>
@@ -1992,14 +2161,35 @@
           <w:sz w:val="24"/>
           <w:szCs w:val="24"/>
         </w:rPr>
-        <w:t xml:space="preserve">Each integrant have analysed, revised and tested </w:t>
-      </w:r>
-      <w:r>
-        <w:rPr>
-          <w:sz w:val="24"/>
-          <w:szCs w:val="24"/>
-        </w:rPr>
-        <w:t>its own</w:t>
+        <w:t xml:space="preserve">Each </w:t>
+      </w:r>
+      <w:r>
+        <w:rPr>
+          <w:sz w:val="24"/>
+          <w:szCs w:val="24"/>
+        </w:rPr>
+        <w:t>contributor</w:t>
+      </w:r>
+      <w:r>
+        <w:rPr>
+          <w:sz w:val="24"/>
+          <w:szCs w:val="24"/>
+        </w:rPr>
+        <w:t xml:space="preserve"> analysed, revised and tested </w:t>
+      </w:r>
+      <w:r>
+        <w:rPr>
+          <w:sz w:val="24"/>
+          <w:szCs w:val="24"/>
+        </w:rPr>
+        <w:t>their</w:t>
+      </w:r>
+      <w:r>
+        <w:rPr>
+          <w:sz w:val="24"/>
+          <w:szCs w:val="24"/>
+        </w:rPr>
+        <w:t xml:space="preserve"> own</w:t>
       </w:r>
       <w:r>
         <w:rPr>
@@ -2008,10 +2198,17 @@
         </w:rPr>
         <w:t xml:space="preserve"> code</w:t>
       </w:r>
-    </w:p>
-    <w:p>
-      <w:pPr>
-        <w:pStyle w:val="Paragrafoelenco"/>
+      <w:r>
+        <w:rPr>
+          <w:sz w:val="24"/>
+          <w:szCs w:val="24"/>
+        </w:rPr>
+        <w:t>, and the final integrated program was tested by all contributors.</w:t>
+      </w:r>
+    </w:p>
+    <w:p>
+      <w:pPr>
+        <w:pStyle w:val="ListParagraph"/>
         <w:ind w:firstLine="720"/>
         <w:rPr>
           <w:sz w:val="24"/>
@@ -2021,7 +2218,7 @@
     </w:p>
     <w:p>
       <w:pPr>
-        <w:pStyle w:val="Paragrafoelenco"/>
+        <w:pStyle w:val="ListParagraph"/>
         <w:ind w:firstLine="720"/>
         <w:rPr>
           <w:color w:val="FF0000"/>
@@ -2074,7 +2271,7 @@
     </w:p>
     <w:p>
       <w:pPr>
-        <w:pStyle w:val="Paragrafoelenco"/>
+        <w:pStyle w:val="ListParagraph"/>
         <w:numPr>
           <w:ilvl w:val="0"/>
           <w:numId w:val="4"/>
@@ -2137,175 +2334,7 @@
           <w:sz w:val="24"/>
           <w:szCs w:val="24"/>
         </w:rPr>
-        <w:t xml:space="preserve">: </w:t>
-      </w:r>
-      <w:r>
-        <w:rPr>
-          <w:sz w:val="24"/>
-          <w:szCs w:val="24"/>
-        </w:rPr>
-        <w:t>Outside the game:</w:t>
-      </w:r>
-      <w:r>
-        <w:rPr>
-          <w:sz w:val="24"/>
-          <w:szCs w:val="24"/>
-        </w:rPr>
-        <w:t xml:space="preserve"> the user must input his option in the Menu outside the game that can or cannot take him to the main game.  </w:t>
-      </w:r>
-      <w:r>
-        <w:rPr>
-          <w:sz w:val="24"/>
-          <w:szCs w:val="24"/>
-        </w:rPr>
-        <w:t>Inside the main Mora game, t</w:t>
-      </w:r>
-      <w:r>
-        <w:rPr>
-          <w:sz w:val="24"/>
-          <w:szCs w:val="24"/>
-        </w:rPr>
-        <w:t>he first input is</w:t>
-      </w:r>
-      <w:r>
-        <w:rPr>
-          <w:sz w:val="24"/>
-          <w:szCs w:val="24"/>
-        </w:rPr>
-        <w:t xml:space="preserve"> the</w:t>
-      </w:r>
-      <w:r>
-        <w:rPr>
-          <w:sz w:val="24"/>
-          <w:szCs w:val="24"/>
-        </w:rPr>
-        <w:t xml:space="preserve"> answer</w:t>
-      </w:r>
-      <w:r>
-        <w:rPr>
-          <w:sz w:val="24"/>
-          <w:szCs w:val="24"/>
-        </w:rPr>
-        <w:t xml:space="preserve"> if the user wants to play the game (y/n). The second input is the team chosen </w:t>
-      </w:r>
-      <w:r>
-        <w:rPr>
-          <w:sz w:val="24"/>
-          <w:szCs w:val="24"/>
-        </w:rPr>
-        <w:t>(</w:t>
-      </w:r>
-      <w:r>
-        <w:rPr>
-          <w:sz w:val="24"/>
-          <w:szCs w:val="24"/>
-        </w:rPr>
-        <w:t xml:space="preserve">numbers: </w:t>
-      </w:r>
-      <w:proofErr w:type="gramStart"/>
-      <w:r>
-        <w:rPr>
-          <w:sz w:val="24"/>
-          <w:szCs w:val="24"/>
-        </w:rPr>
-        <w:t>0</w:t>
-      </w:r>
-      <w:proofErr w:type="gramEnd"/>
-      <w:r>
-        <w:rPr>
-          <w:sz w:val="24"/>
-          <w:szCs w:val="24"/>
-        </w:rPr>
-        <w:t xml:space="preserve"> for evens, 1 for odds)</w:t>
-      </w:r>
-      <w:r>
-        <w:rPr>
-          <w:sz w:val="24"/>
-          <w:szCs w:val="24"/>
-        </w:rPr>
-        <w:t>. The third inputs are the player moves</w:t>
-      </w:r>
-      <w:r>
-        <w:rPr>
-          <w:sz w:val="24"/>
-          <w:szCs w:val="24"/>
-        </w:rPr>
-        <w:t xml:space="preserve"> for the respective rounds </w:t>
-      </w:r>
-      <w:r>
-        <w:rPr>
-          <w:sz w:val="24"/>
-          <w:szCs w:val="24"/>
-        </w:rPr>
-        <w:t>(</w:t>
-      </w:r>
-      <w:r>
-        <w:rPr>
-          <w:sz w:val="24"/>
-          <w:szCs w:val="24"/>
-        </w:rPr>
-        <w:t xml:space="preserve">numbers from </w:t>
-      </w:r>
-      <w:r>
-        <w:rPr>
-          <w:sz w:val="24"/>
-          <w:szCs w:val="24"/>
-        </w:rPr>
-        <w:t>1 - 10)</w:t>
-      </w:r>
-      <w:r>
-        <w:rPr>
-          <w:sz w:val="24"/>
-          <w:szCs w:val="24"/>
-        </w:rPr>
-        <w:t>.</w:t>
-      </w:r>
-      <w:r>
-        <w:rPr>
-          <w:sz w:val="24"/>
-          <w:szCs w:val="24"/>
-        </w:rPr>
-        <w:t xml:space="preserve"> After the first </w:t>
-      </w:r>
-      <w:proofErr w:type="gramStart"/>
-      <w:r>
-        <w:rPr>
-          <w:sz w:val="24"/>
-          <w:szCs w:val="24"/>
-        </w:rPr>
-        <w:t>game</w:t>
-      </w:r>
-      <w:proofErr w:type="gramEnd"/>
-      <w:r>
-        <w:rPr>
-          <w:sz w:val="24"/>
-          <w:szCs w:val="24"/>
-        </w:rPr>
-        <w:t xml:space="preserve"> the </w:t>
-      </w:r>
-      <w:r>
-        <w:rPr>
-          <w:sz w:val="24"/>
-          <w:szCs w:val="24"/>
-        </w:rPr>
-        <w:lastRenderedPageBreak/>
-        <w:t xml:space="preserve">software prompt the user if he wants to play again. If yes, the second and thirds inputs described above </w:t>
-      </w:r>
-      <w:proofErr w:type="gramStart"/>
-      <w:r>
-        <w:rPr>
-          <w:sz w:val="24"/>
-          <w:szCs w:val="24"/>
-        </w:rPr>
-        <w:t>are repeated</w:t>
-      </w:r>
-      <w:proofErr w:type="gramEnd"/>
-      <w:r>
-        <w:rPr>
-          <w:sz w:val="24"/>
-          <w:szCs w:val="24"/>
-        </w:rPr>
-        <w:t>. If not the summary will be displayed and the outer menu will be displayed</w:t>
+        <w:t>:</w:t>
       </w:r>
     </w:p>
     <w:p>
@@ -2319,133 +2348,10 @@
       </w:pPr>
       <w:r>
         <w:rPr>
-          <w:b/>
-          <w:bCs/>
-          <w:sz w:val="24"/>
-          <w:szCs w:val="24"/>
-        </w:rPr>
-        <w:t>Process:</w:t>
-      </w:r>
-      <w:r>
-        <w:rPr>
-          <w:b/>
-          <w:bCs/>
-          <w:sz w:val="24"/>
-          <w:szCs w:val="24"/>
-        </w:rPr>
-        <w:t xml:space="preserve"> </w:t>
-      </w:r>
-      <w:r>
-        <w:rPr>
-          <w:sz w:val="24"/>
-          <w:szCs w:val="24"/>
-        </w:rPr>
-        <w:t>The</w:t>
-      </w:r>
-      <w:r>
-        <w:rPr>
-          <w:sz w:val="24"/>
-          <w:szCs w:val="24"/>
-        </w:rPr>
-        <w:t xml:space="preserve"> </w:t>
-      </w:r>
-      <w:r>
-        <w:rPr>
-          <w:sz w:val="24"/>
-          <w:szCs w:val="24"/>
-        </w:rPr>
-        <w:t>first</w:t>
-      </w:r>
-      <w:r>
-        <w:rPr>
-          <w:sz w:val="24"/>
-          <w:szCs w:val="24"/>
-        </w:rPr>
-        <w:t xml:space="preserve"> batch</w:t>
-      </w:r>
-      <w:r>
-        <w:rPr>
-          <w:sz w:val="24"/>
-          <w:szCs w:val="24"/>
-        </w:rPr>
-        <w:t xml:space="preserve"> process is to compute/check who was the winner/loser</w:t>
-      </w:r>
-      <w:r>
-        <w:rPr>
-          <w:sz w:val="24"/>
-          <w:szCs w:val="24"/>
-        </w:rPr>
-        <w:t>,</w:t>
-      </w:r>
-      <w:r>
-        <w:rPr>
-          <w:sz w:val="24"/>
-          <w:szCs w:val="24"/>
-        </w:rPr>
-        <w:t xml:space="preserve"> who get the bonus</w:t>
-      </w:r>
-      <w:r>
-        <w:rPr>
-          <w:sz w:val="24"/>
-          <w:szCs w:val="24"/>
-        </w:rPr>
-        <w:t xml:space="preserve"> and calculate the score</w:t>
-      </w:r>
-      <w:r>
-        <w:rPr>
-          <w:sz w:val="24"/>
-          <w:szCs w:val="24"/>
-        </w:rPr>
-        <w:t xml:space="preserve"> for player and computer</w:t>
-      </w:r>
-      <w:r>
-        <w:rPr>
-          <w:sz w:val="24"/>
-          <w:szCs w:val="24"/>
-        </w:rPr>
-        <w:t xml:space="preserve"> on each respective round</w:t>
-      </w:r>
-      <w:r>
-        <w:rPr>
-          <w:sz w:val="24"/>
-          <w:szCs w:val="24"/>
-        </w:rPr>
-        <w:t>. The</w:t>
-      </w:r>
-      <w:r>
-        <w:rPr>
-          <w:sz w:val="24"/>
-          <w:szCs w:val="24"/>
-        </w:rPr>
-        <w:t xml:space="preserve"> second batch</w:t>
-      </w:r>
-      <w:r>
-        <w:rPr>
-          <w:sz w:val="24"/>
-          <w:szCs w:val="24"/>
-        </w:rPr>
-        <w:t xml:space="preserve"> process is to compute/check who was the winner/loser of the overall game</w:t>
-      </w:r>
-      <w:r>
-        <w:rPr>
-          <w:sz w:val="24"/>
-          <w:szCs w:val="24"/>
-        </w:rPr>
-        <w:t xml:space="preserve"> based on the overall score</w:t>
-      </w:r>
-      <w:r>
-        <w:rPr>
-          <w:sz w:val="24"/>
-          <w:szCs w:val="24"/>
-        </w:rPr>
-        <w:t>.</w:t>
-      </w:r>
-      <w:r>
-        <w:rPr>
-          <w:sz w:val="24"/>
-          <w:szCs w:val="24"/>
-        </w:rPr>
-        <w:t xml:space="preserve"> </w:t>
+          <w:sz w:val="24"/>
+          <w:szCs w:val="24"/>
+        </w:rPr>
+        <w:t>Outside the game:</w:t>
       </w:r>
     </w:p>
     <w:p>
@@ -2459,46 +2365,32 @@
       </w:pPr>
       <w:r>
         <w:rPr>
-          <w:b/>
-          <w:bCs/>
-          <w:sz w:val="24"/>
-          <w:szCs w:val="24"/>
-        </w:rPr>
-        <w:t>Output</w:t>
-      </w:r>
-      <w:r>
-        <w:rPr>
-          <w:b/>
-          <w:bCs/>
-          <w:sz w:val="24"/>
-          <w:szCs w:val="24"/>
-        </w:rPr>
-        <w:t>s</w:t>
-      </w:r>
-      <w:r>
-        <w:rPr>
-          <w:b/>
-          <w:bCs/>
-          <w:sz w:val="24"/>
-          <w:szCs w:val="24"/>
-        </w:rPr>
-        <w:t>:</w:t>
-      </w:r>
-      <w:r>
-        <w:rPr>
-          <w:b/>
-          <w:bCs/>
-          <w:sz w:val="24"/>
-          <w:szCs w:val="24"/>
-        </w:rPr>
-        <w:t xml:space="preserve"> </w:t>
-      </w:r>
-      <w:r>
-        <w:rPr>
-          <w:sz w:val="24"/>
-          <w:szCs w:val="24"/>
-        </w:rPr>
-        <w:t>The first batch of outputs appears in the end of the first round and are the messages showing the number (moves) chosen by the user and the computer in the round,  who was the winner/loser in the round and how much is the score for user and computer in the end of the round.</w:t>
+          <w:sz w:val="24"/>
+          <w:szCs w:val="24"/>
+        </w:rPr>
+        <w:lastRenderedPageBreak/>
+        <w:t>T</w:t>
+      </w:r>
+      <w:r>
+        <w:rPr>
+          <w:sz w:val="24"/>
+          <w:szCs w:val="24"/>
+        </w:rPr>
+        <w:t xml:space="preserve">he user must input his option in the Menu </w:t>
+      </w:r>
+      <w:r>
+        <w:rPr>
+          <w:sz w:val="24"/>
+          <w:szCs w:val="24"/>
+        </w:rPr>
+        <w:t>(“1” for game description/”2” to play game/”3” to quit game)</w:t>
+      </w:r>
+      <w:r>
+        <w:rPr>
+          <w:sz w:val="24"/>
+          <w:szCs w:val="24"/>
+        </w:rPr>
+        <w:t>.</w:t>
       </w:r>
     </w:p>
     <w:p>
@@ -2515,35 +2407,44 @@
           <w:sz w:val="24"/>
           <w:szCs w:val="24"/>
         </w:rPr>
-        <w:t>The</w:t>
-      </w:r>
-      <w:r>
-        <w:rPr>
-          <w:sz w:val="24"/>
-          <w:szCs w:val="24"/>
-        </w:rPr>
-        <w:t xml:space="preserve"> second batch of outputs</w:t>
-      </w:r>
-      <w:r>
-        <w:rPr>
-          <w:sz w:val="24"/>
-          <w:szCs w:val="24"/>
-        </w:rPr>
-        <w:t xml:space="preserve"> appears in the end of each game</w:t>
-      </w:r>
-      <w:r>
-        <w:rPr>
-          <w:sz w:val="24"/>
-          <w:szCs w:val="24"/>
-        </w:rPr>
-        <w:t xml:space="preserve"> </w:t>
-      </w:r>
-      <w:r>
-        <w:rPr>
-          <w:sz w:val="24"/>
-          <w:szCs w:val="24"/>
-        </w:rPr>
-        <w:t>and shows who won the game and each moves chosen by user and computer per round.</w:t>
+        <w:t xml:space="preserve">Inside the main </w:t>
+      </w:r>
+      <w:proofErr w:type="spellStart"/>
+      <w:r>
+        <w:rPr>
+          <w:sz w:val="24"/>
+          <w:szCs w:val="24"/>
+        </w:rPr>
+        <w:t>Mor</w:t>
+      </w:r>
+      <w:r>
+        <w:rPr>
+          <w:sz w:val="24"/>
+          <w:szCs w:val="24"/>
+        </w:rPr>
+        <w:t>r</w:t>
+      </w:r>
+      <w:r>
+        <w:rPr>
+          <w:sz w:val="24"/>
+          <w:szCs w:val="24"/>
+        </w:rPr>
+        <w:t>a</w:t>
+      </w:r>
+      <w:proofErr w:type="spellEnd"/>
+      <w:r>
+        <w:rPr>
+          <w:sz w:val="24"/>
+          <w:szCs w:val="24"/>
+        </w:rPr>
+        <w:t xml:space="preserve"> game</w:t>
+      </w:r>
+      <w:r>
+        <w:rPr>
+          <w:sz w:val="24"/>
+          <w:szCs w:val="24"/>
+        </w:rPr>
+        <w:t>:</w:t>
       </w:r>
     </w:p>
     <w:p>
@@ -2560,7 +2461,56 @@
           <w:sz w:val="24"/>
           <w:szCs w:val="24"/>
         </w:rPr>
-        <w:t xml:space="preserve">The third batch of outputs occurs with a game summary there you can see </w:t>
+        <w:t>T</w:t>
+      </w:r>
+      <w:r>
+        <w:rPr>
+          <w:sz w:val="24"/>
+          <w:szCs w:val="24"/>
+        </w:rPr>
+        <w:t>he first input is</w:t>
+      </w:r>
+      <w:r>
+        <w:rPr>
+          <w:sz w:val="24"/>
+          <w:szCs w:val="24"/>
+        </w:rPr>
+        <w:t xml:space="preserve"> the</w:t>
+      </w:r>
+      <w:r>
+        <w:rPr>
+          <w:sz w:val="24"/>
+          <w:szCs w:val="24"/>
+        </w:rPr>
+        <w:t xml:space="preserve"> answer</w:t>
+      </w:r>
+      <w:r>
+        <w:rPr>
+          <w:sz w:val="24"/>
+          <w:szCs w:val="24"/>
+        </w:rPr>
+        <w:t xml:space="preserve"> if the user wants to play the game (</w:t>
+      </w:r>
+      <w:r>
+        <w:rPr>
+          <w:sz w:val="24"/>
+          <w:szCs w:val="24"/>
+        </w:rPr>
+        <w:t>“</w:t>
+      </w:r>
+      <w:r>
+        <w:rPr>
+          <w:sz w:val="24"/>
+          <w:szCs w:val="24"/>
+        </w:rPr>
+        <w:t>y</w:t>
+      </w:r>
+      <w:r>
+        <w:rPr>
+          <w:sz w:val="24"/>
+          <w:szCs w:val="24"/>
+        </w:rPr>
+        <w:t>” for “yes”</w:t>
       </w:r>
       <w:proofErr w:type="gramStart"/>
       <w:r>
@@ -2568,7 +2518,21 @@
           <w:sz w:val="24"/>
           <w:szCs w:val="24"/>
         </w:rPr>
-        <w:t>who</w:t>
+        <w:t>/</w:t>
+      </w:r>
+      <w:r>
+        <w:rPr>
+          <w:sz w:val="24"/>
+          <w:szCs w:val="24"/>
+        </w:rPr>
+        <w:t>”</w:t>
+      </w:r>
+      <w:r>
+        <w:rPr>
+          <w:sz w:val="24"/>
+          <w:szCs w:val="24"/>
+        </w:rPr>
+        <w:t>n</w:t>
       </w:r>
       <w:proofErr w:type="gramEnd"/>
       <w:r>
@@ -2576,28 +2540,14 @@
           <w:sz w:val="24"/>
           <w:szCs w:val="24"/>
         </w:rPr>
-        <w:t xml:space="preserve"> </w:t>
-      </w:r>
-      <w:r>
-        <w:rPr>
-          <w:sz w:val="24"/>
-          <w:szCs w:val="24"/>
-        </w:rPr>
-        <w:t xml:space="preserve">the overall winner of the series of games </w:t>
-      </w:r>
-      <w:r>
-        <w:rPr>
-          <w:sz w:val="24"/>
-          <w:szCs w:val="24"/>
-        </w:rPr>
-        <w:t>played. It is possible to see also how many games the user won and lost</w:t>
-      </w:r>
-      <w:r>
-        <w:rPr>
-          <w:sz w:val="24"/>
-          <w:szCs w:val="24"/>
-        </w:rPr>
-        <w:t>, how many times user chooses evens and odds and how many extra points the user and the computers received on the overall series of games.</w:t>
+        <w:t>” for “no”</w:t>
+      </w:r>
+      <w:r>
+        <w:rPr>
+          <w:sz w:val="24"/>
+          <w:szCs w:val="24"/>
+        </w:rPr>
+        <w:t>).</w:t>
       </w:r>
     </w:p>
     <w:p>
@@ -2609,122 +2559,780 @@
           <w:szCs w:val="24"/>
         </w:rPr>
       </w:pPr>
+      <w:r>
+        <w:rPr>
+          <w:sz w:val="24"/>
+          <w:szCs w:val="24"/>
+        </w:rPr>
+        <w:t xml:space="preserve">The second input is the team chosen </w:t>
+      </w:r>
+      <w:r>
+        <w:rPr>
+          <w:sz w:val="24"/>
+          <w:szCs w:val="24"/>
+        </w:rPr>
+        <w:t>(</w:t>
+      </w:r>
+      <w:r>
+        <w:rPr>
+          <w:sz w:val="24"/>
+          <w:szCs w:val="24"/>
+        </w:rPr>
+        <w:t xml:space="preserve">numbers: </w:t>
+      </w:r>
+      <w:r>
+        <w:rPr>
+          <w:sz w:val="24"/>
+          <w:szCs w:val="24"/>
+        </w:rPr>
+        <w:t>0 for evens, 1 for odds)</w:t>
+      </w:r>
+      <w:r>
+        <w:rPr>
+          <w:sz w:val="24"/>
+          <w:szCs w:val="24"/>
+        </w:rPr>
+        <w:t>.</w:t>
+      </w:r>
     </w:p>
     <w:p>
       <w:pPr>
         <w:ind w:left="720"/>
-        <w:rPr>
-          <w:b/>
-          <w:bCs/>
-          <w:sz w:val="24"/>
-          <w:szCs w:val="24"/>
-        </w:rPr>
-      </w:pPr>
+        <w:jc w:val="both"/>
+        <w:rPr>
+          <w:sz w:val="24"/>
+          <w:szCs w:val="24"/>
+        </w:rPr>
+      </w:pPr>
+      <w:r>
+        <w:rPr>
+          <w:sz w:val="24"/>
+          <w:szCs w:val="24"/>
+        </w:rPr>
+        <w:t>The third inputs are the player moves</w:t>
+      </w:r>
+      <w:r>
+        <w:rPr>
+          <w:sz w:val="24"/>
+          <w:szCs w:val="24"/>
+        </w:rPr>
+        <w:t xml:space="preserve"> for the respective rounds </w:t>
+      </w:r>
+      <w:r>
+        <w:rPr>
+          <w:sz w:val="24"/>
+          <w:szCs w:val="24"/>
+        </w:rPr>
+        <w:t>(</w:t>
+      </w:r>
+      <w:r>
+        <w:rPr>
+          <w:sz w:val="24"/>
+          <w:szCs w:val="24"/>
+        </w:rPr>
+        <w:t xml:space="preserve">numbers from </w:t>
+      </w:r>
+      <w:r>
+        <w:rPr>
+          <w:sz w:val="24"/>
+          <w:szCs w:val="24"/>
+        </w:rPr>
+        <w:t>1 - 10)</w:t>
+      </w:r>
+      <w:r>
+        <w:rPr>
+          <w:sz w:val="24"/>
+          <w:szCs w:val="24"/>
+        </w:rPr>
+        <w:t>.</w:t>
+      </w:r>
+      <w:r>
+        <w:rPr>
+          <w:sz w:val="24"/>
+          <w:szCs w:val="24"/>
+        </w:rPr>
+        <w:t xml:space="preserve"> </w:t>
+      </w:r>
     </w:p>
     <w:p>
       <w:pPr>
         <w:ind w:left="720"/>
-        <w:rPr>
-          <w:b/>
-          <w:bCs/>
-          <w:sz w:val="24"/>
-          <w:szCs w:val="24"/>
-        </w:rPr>
-      </w:pPr>
-    </w:p>
-    <w:p>
-      <w:pPr>
-        <w:pStyle w:val="Paragrafoelenco"/>
-        <w:rPr>
-          <w:b/>
-          <w:bCs/>
-        </w:rPr>
-      </w:pPr>
-    </w:p>
-    <w:p>
-      <w:pPr>
-        <w:pStyle w:val="Paragrafoelenco"/>
-        <w:rPr>
-          <w:b/>
-          <w:bCs/>
-        </w:rPr>
-      </w:pPr>
-    </w:p>
-    <w:p>
-      <w:pPr>
-        <w:pStyle w:val="Paragrafoelenco"/>
-        <w:rPr>
-          <w:b/>
-          <w:bCs/>
-        </w:rPr>
-      </w:pPr>
-    </w:p>
-    <w:p>
-      <w:pPr>
-        <w:pStyle w:val="Paragrafoelenco"/>
-        <w:rPr>
-          <w:b/>
-          <w:bCs/>
-        </w:rPr>
-      </w:pPr>
-    </w:p>
-    <w:p>
-      <w:pPr>
-        <w:pStyle w:val="Paragrafoelenco"/>
-        <w:rPr>
-          <w:b/>
-          <w:bCs/>
-        </w:rPr>
-      </w:pPr>
-    </w:p>
-    <w:p>
-      <w:pPr>
-        <w:pStyle w:val="Paragrafoelenco"/>
-        <w:rPr>
-          <w:b/>
-          <w:bCs/>
-        </w:rPr>
-      </w:pPr>
-    </w:p>
-    <w:p>
-      <w:pPr>
-        <w:pStyle w:val="Paragrafoelenco"/>
-        <w:rPr>
-          <w:b/>
-          <w:bCs/>
-        </w:rPr>
-      </w:pPr>
-    </w:p>
-    <w:p>
-      <w:pPr>
-        <w:pStyle w:val="Paragrafoelenco"/>
-        <w:rPr>
-          <w:b/>
-          <w:bCs/>
-        </w:rPr>
-      </w:pPr>
-    </w:p>
-    <w:p>
-      <w:pPr>
-        <w:pStyle w:val="Paragrafoelenco"/>
-        <w:rPr>
-          <w:b/>
-          <w:bCs/>
-        </w:rPr>
-      </w:pPr>
-    </w:p>
-    <w:p>
-      <w:pPr>
-        <w:pStyle w:val="Paragrafoelenco"/>
-        <w:rPr>
-          <w:b/>
-          <w:bCs/>
-        </w:rPr>
-      </w:pPr>
-    </w:p>
-    <w:p>
-      <w:pPr>
-        <w:pStyle w:val="Paragrafoelenco"/>
+        <w:jc w:val="both"/>
+        <w:rPr>
+          <w:sz w:val="24"/>
+          <w:szCs w:val="24"/>
+        </w:rPr>
+      </w:pPr>
+      <w:r>
+        <w:rPr>
+          <w:sz w:val="24"/>
+          <w:szCs w:val="24"/>
+        </w:rPr>
+        <w:t>After the first game the software prompt</w:t>
+      </w:r>
+      <w:r>
+        <w:rPr>
+          <w:sz w:val="24"/>
+          <w:szCs w:val="24"/>
+        </w:rPr>
+        <w:t>s</w:t>
+      </w:r>
+      <w:r>
+        <w:rPr>
+          <w:sz w:val="24"/>
+          <w:szCs w:val="24"/>
+        </w:rPr>
+        <w:t xml:space="preserve"> the user </w:t>
+      </w:r>
+      <w:r>
+        <w:rPr>
+          <w:sz w:val="24"/>
+          <w:szCs w:val="24"/>
+        </w:rPr>
+        <w:t>as to whether</w:t>
+      </w:r>
+      <w:r>
+        <w:rPr>
+          <w:sz w:val="24"/>
+          <w:szCs w:val="24"/>
+        </w:rPr>
+        <w:t xml:space="preserve"> </w:t>
+      </w:r>
+      <w:r>
+        <w:rPr>
+          <w:sz w:val="24"/>
+          <w:szCs w:val="24"/>
+        </w:rPr>
+        <w:t>they</w:t>
+      </w:r>
+      <w:r>
+        <w:rPr>
+          <w:sz w:val="24"/>
+          <w:szCs w:val="24"/>
+        </w:rPr>
+        <w:t xml:space="preserve"> w</w:t>
+      </w:r>
+      <w:r>
+        <w:rPr>
+          <w:sz w:val="24"/>
+          <w:szCs w:val="24"/>
+        </w:rPr>
+        <w:t>ould like</w:t>
+      </w:r>
+      <w:r>
+        <w:rPr>
+          <w:sz w:val="24"/>
+          <w:szCs w:val="24"/>
+        </w:rPr>
+        <w:t xml:space="preserve"> to play a</w:t>
+      </w:r>
+      <w:r>
+        <w:rPr>
+          <w:sz w:val="24"/>
+          <w:szCs w:val="24"/>
+        </w:rPr>
+        <w:t>nother game</w:t>
+      </w:r>
+      <w:r>
+        <w:rPr>
+          <w:sz w:val="24"/>
+          <w:szCs w:val="24"/>
+        </w:rPr>
+        <w:t xml:space="preserve">. If </w:t>
+      </w:r>
+      <w:r>
+        <w:rPr>
+          <w:sz w:val="24"/>
+          <w:szCs w:val="24"/>
+        </w:rPr>
+        <w:t>they do</w:t>
+      </w:r>
+      <w:r>
+        <w:rPr>
+          <w:sz w:val="24"/>
+          <w:szCs w:val="24"/>
+        </w:rPr>
+        <w:t>, the second and thirds inputs described above are repeated</w:t>
+      </w:r>
+      <w:r>
+        <w:rPr>
+          <w:sz w:val="24"/>
+          <w:szCs w:val="24"/>
+        </w:rPr>
+        <w:t xml:space="preserve">. If </w:t>
+      </w:r>
+      <w:r>
+        <w:rPr>
+          <w:sz w:val="24"/>
+          <w:szCs w:val="24"/>
+        </w:rPr>
+        <w:t>they don’t,</w:t>
+      </w:r>
+      <w:r>
+        <w:rPr>
+          <w:sz w:val="24"/>
+          <w:szCs w:val="24"/>
+        </w:rPr>
+        <w:t xml:space="preserve"> the summary will be displayed </w:t>
+      </w:r>
+      <w:r>
+        <w:rPr>
+          <w:sz w:val="24"/>
+          <w:szCs w:val="24"/>
+        </w:rPr>
+        <w:t>and they will be returned to the menu.</w:t>
+      </w:r>
+    </w:p>
+    <w:p>
+      <w:pPr>
+        <w:ind w:left="720"/>
+        <w:jc w:val="both"/>
+        <w:rPr>
+          <w:b/>
+          <w:bCs/>
+          <w:sz w:val="24"/>
+          <w:szCs w:val="24"/>
+        </w:rPr>
+      </w:pPr>
+      <w:r>
+        <w:rPr>
+          <w:b/>
+          <w:bCs/>
+          <w:sz w:val="24"/>
+          <w:szCs w:val="24"/>
+        </w:rPr>
+        <w:t>Process:</w:t>
+      </w:r>
+    </w:p>
+    <w:p>
+      <w:pPr>
+        <w:ind w:left="720"/>
+        <w:jc w:val="both"/>
+        <w:rPr>
+          <w:sz w:val="24"/>
+          <w:szCs w:val="24"/>
+        </w:rPr>
+      </w:pPr>
+      <w:r>
+        <w:rPr>
+          <w:sz w:val="24"/>
+          <w:szCs w:val="24"/>
+        </w:rPr>
+        <w:t>The</w:t>
+      </w:r>
+      <w:r>
+        <w:rPr>
+          <w:sz w:val="24"/>
+          <w:szCs w:val="24"/>
+        </w:rPr>
+        <w:t xml:space="preserve"> </w:t>
+      </w:r>
+      <w:r>
+        <w:rPr>
+          <w:sz w:val="24"/>
+          <w:szCs w:val="24"/>
+        </w:rPr>
+        <w:t>first</w:t>
+      </w:r>
+      <w:r>
+        <w:rPr>
+          <w:sz w:val="24"/>
+          <w:szCs w:val="24"/>
+        </w:rPr>
+        <w:t xml:space="preserve"> batch</w:t>
+      </w:r>
+      <w:r>
+        <w:rPr>
+          <w:sz w:val="24"/>
+          <w:szCs w:val="24"/>
+        </w:rPr>
+        <w:t xml:space="preserve"> process is to compute/check who was the winner/loser</w:t>
+      </w:r>
+      <w:r>
+        <w:rPr>
+          <w:sz w:val="24"/>
+          <w:szCs w:val="24"/>
+        </w:rPr>
+        <w:t>,</w:t>
+      </w:r>
+      <w:r>
+        <w:rPr>
+          <w:sz w:val="24"/>
+          <w:szCs w:val="24"/>
+        </w:rPr>
+        <w:t xml:space="preserve"> who get the bonus</w:t>
+      </w:r>
+      <w:r>
+        <w:rPr>
+          <w:sz w:val="24"/>
+          <w:szCs w:val="24"/>
+        </w:rPr>
+        <w:t xml:space="preserve"> and calculate the score</w:t>
+      </w:r>
+      <w:r>
+        <w:rPr>
+          <w:sz w:val="24"/>
+          <w:szCs w:val="24"/>
+        </w:rPr>
+        <w:t xml:space="preserve"> for player and computer</w:t>
+      </w:r>
+      <w:r>
+        <w:rPr>
+          <w:sz w:val="24"/>
+          <w:szCs w:val="24"/>
+        </w:rPr>
+        <w:t xml:space="preserve"> on each respective round</w:t>
+      </w:r>
+      <w:r>
+        <w:rPr>
+          <w:sz w:val="24"/>
+          <w:szCs w:val="24"/>
+        </w:rPr>
+        <w:t>.</w:t>
+      </w:r>
+    </w:p>
+    <w:p>
+      <w:pPr>
+        <w:ind w:left="720"/>
+        <w:jc w:val="both"/>
+        <w:rPr>
+          <w:sz w:val="24"/>
+          <w:szCs w:val="24"/>
+        </w:rPr>
+      </w:pPr>
+      <w:r>
+        <w:rPr>
+          <w:sz w:val="24"/>
+          <w:szCs w:val="24"/>
+        </w:rPr>
+        <w:t>The</w:t>
+      </w:r>
+      <w:r>
+        <w:rPr>
+          <w:sz w:val="24"/>
+          <w:szCs w:val="24"/>
+        </w:rPr>
+        <w:t xml:space="preserve"> second batch</w:t>
+      </w:r>
+      <w:r>
+        <w:rPr>
+          <w:sz w:val="24"/>
+          <w:szCs w:val="24"/>
+        </w:rPr>
+        <w:t xml:space="preserve"> process is to compute/check who was the winner/loser of the overall game</w:t>
+      </w:r>
+      <w:r>
+        <w:rPr>
+          <w:sz w:val="24"/>
+          <w:szCs w:val="24"/>
+        </w:rPr>
+        <w:t xml:space="preserve"> based on the overall score</w:t>
+      </w:r>
+      <w:r>
+        <w:rPr>
+          <w:sz w:val="24"/>
+          <w:szCs w:val="24"/>
+        </w:rPr>
+        <w:t>.</w:t>
+      </w:r>
+    </w:p>
+    <w:p>
+      <w:pPr>
+        <w:ind w:left="720"/>
+        <w:jc w:val="both"/>
+        <w:rPr>
+          <w:b/>
+          <w:bCs/>
+          <w:sz w:val="24"/>
+          <w:szCs w:val="24"/>
+        </w:rPr>
+      </w:pPr>
+      <w:r>
+        <w:rPr>
+          <w:b/>
+          <w:bCs/>
+          <w:sz w:val="24"/>
+          <w:szCs w:val="24"/>
+        </w:rPr>
+        <w:t>Output</w:t>
+      </w:r>
+      <w:r>
+        <w:rPr>
+          <w:b/>
+          <w:bCs/>
+          <w:sz w:val="24"/>
+          <w:szCs w:val="24"/>
+        </w:rPr>
+        <w:t>s</w:t>
+      </w:r>
+      <w:r>
+        <w:rPr>
+          <w:b/>
+          <w:bCs/>
+          <w:sz w:val="24"/>
+          <w:szCs w:val="24"/>
+        </w:rPr>
+        <w:t>:</w:t>
+      </w:r>
+    </w:p>
+    <w:p>
+      <w:pPr>
+        <w:ind w:left="720"/>
+        <w:jc w:val="both"/>
+        <w:rPr>
+          <w:sz w:val="24"/>
+          <w:szCs w:val="24"/>
+        </w:rPr>
+      </w:pPr>
+      <w:r>
+        <w:rPr>
+          <w:sz w:val="24"/>
+          <w:szCs w:val="24"/>
+        </w:rPr>
+        <w:t>The first batch of outputs appears in the end of the first round and are the messages showing the number</w:t>
+      </w:r>
+      <w:r>
+        <w:rPr>
+          <w:sz w:val="24"/>
+          <w:szCs w:val="24"/>
+        </w:rPr>
+        <w:t>s</w:t>
+      </w:r>
+      <w:r>
+        <w:rPr>
+          <w:sz w:val="24"/>
+          <w:szCs w:val="24"/>
+        </w:rPr>
+        <w:t xml:space="preserve"> (moves) chosen by the user and the computer in the round,  who was the winner/loser in the round</w:t>
+      </w:r>
+      <w:r>
+        <w:rPr>
+          <w:sz w:val="24"/>
+          <w:szCs w:val="24"/>
+        </w:rPr>
+        <w:t>,</w:t>
+      </w:r>
+      <w:r>
+        <w:rPr>
+          <w:sz w:val="24"/>
+          <w:szCs w:val="24"/>
+        </w:rPr>
+        <w:t xml:space="preserve"> and </w:t>
+      </w:r>
+      <w:r>
+        <w:rPr>
+          <w:sz w:val="24"/>
+          <w:szCs w:val="24"/>
+        </w:rPr>
+        <w:t>the total score for the user</w:t>
+      </w:r>
+      <w:r>
+        <w:rPr>
+          <w:sz w:val="24"/>
+          <w:szCs w:val="24"/>
+        </w:rPr>
+        <w:t xml:space="preserve"> and computer in the end of the round.</w:t>
+      </w:r>
+    </w:p>
+    <w:p>
+      <w:pPr>
+        <w:ind w:left="720"/>
+        <w:jc w:val="both"/>
+        <w:rPr>
+          <w:sz w:val="24"/>
+          <w:szCs w:val="24"/>
+        </w:rPr>
+      </w:pPr>
+      <w:r>
+        <w:rPr>
+          <w:sz w:val="24"/>
+          <w:szCs w:val="24"/>
+        </w:rPr>
+        <w:t>The</w:t>
+      </w:r>
+      <w:r>
+        <w:rPr>
+          <w:sz w:val="24"/>
+          <w:szCs w:val="24"/>
+        </w:rPr>
+        <w:t xml:space="preserve"> second batch of outputs</w:t>
+      </w:r>
+      <w:r>
+        <w:rPr>
+          <w:sz w:val="24"/>
+          <w:szCs w:val="24"/>
+        </w:rPr>
+        <w:t xml:space="preserve"> appears </w:t>
+      </w:r>
+      <w:r>
+        <w:rPr>
+          <w:sz w:val="24"/>
+          <w:szCs w:val="24"/>
+        </w:rPr>
+        <w:t>at</w:t>
+      </w:r>
+      <w:r>
+        <w:rPr>
+          <w:sz w:val="24"/>
+          <w:szCs w:val="24"/>
+        </w:rPr>
+        <w:t xml:space="preserve"> the end of each game</w:t>
+      </w:r>
+      <w:r>
+        <w:rPr>
+          <w:sz w:val="24"/>
+          <w:szCs w:val="24"/>
+        </w:rPr>
+        <w:t xml:space="preserve"> </w:t>
+      </w:r>
+      <w:r>
+        <w:rPr>
+          <w:sz w:val="24"/>
+          <w:szCs w:val="24"/>
+        </w:rPr>
+        <w:t xml:space="preserve">and shows who won the game and </w:t>
+      </w:r>
+      <w:r>
+        <w:rPr>
+          <w:sz w:val="24"/>
+          <w:szCs w:val="24"/>
+        </w:rPr>
+        <w:t xml:space="preserve">the </w:t>
+      </w:r>
+      <w:r>
+        <w:rPr>
+          <w:sz w:val="24"/>
+          <w:szCs w:val="24"/>
+        </w:rPr>
+        <w:t>moves chosen by</w:t>
+      </w:r>
+      <w:r>
+        <w:rPr>
+          <w:sz w:val="24"/>
+          <w:szCs w:val="24"/>
+        </w:rPr>
+        <w:t xml:space="preserve"> the</w:t>
+      </w:r>
+      <w:r>
+        <w:rPr>
+          <w:sz w:val="24"/>
+          <w:szCs w:val="24"/>
+        </w:rPr>
+        <w:t xml:space="preserve"> user and </w:t>
+      </w:r>
+      <w:r>
+        <w:rPr>
+          <w:sz w:val="24"/>
+          <w:szCs w:val="24"/>
+        </w:rPr>
+        <w:t xml:space="preserve">the </w:t>
+      </w:r>
+      <w:r>
+        <w:rPr>
+          <w:sz w:val="24"/>
+          <w:szCs w:val="24"/>
+        </w:rPr>
+        <w:t>computer</w:t>
+      </w:r>
+      <w:r>
+        <w:rPr>
+          <w:sz w:val="24"/>
+          <w:szCs w:val="24"/>
+        </w:rPr>
+        <w:t xml:space="preserve"> for</w:t>
+      </w:r>
+      <w:r>
+        <w:rPr>
+          <w:sz w:val="24"/>
+          <w:szCs w:val="24"/>
+        </w:rPr>
+        <w:t xml:space="preserve"> per round.</w:t>
+      </w:r>
+    </w:p>
+    <w:p>
+      <w:pPr>
+        <w:ind w:left="720"/>
+        <w:jc w:val="both"/>
+        <w:rPr>
+          <w:sz w:val="24"/>
+          <w:szCs w:val="24"/>
+        </w:rPr>
+      </w:pPr>
+      <w:r>
+        <w:rPr>
+          <w:sz w:val="24"/>
+          <w:szCs w:val="24"/>
+        </w:rPr>
+        <w:t>The third batch of outputs occurs with a game summary</w:t>
+      </w:r>
+      <w:r>
+        <w:rPr>
+          <w:sz w:val="24"/>
+          <w:szCs w:val="24"/>
+        </w:rPr>
+        <w:t xml:space="preserve"> when the user has indicated they do not want to continue playing</w:t>
+      </w:r>
+      <w:r>
+        <w:rPr>
+          <w:sz w:val="24"/>
+          <w:szCs w:val="24"/>
+        </w:rPr>
+        <w:t xml:space="preserve"> </w:t>
+      </w:r>
+      <w:r>
+        <w:rPr>
+          <w:sz w:val="24"/>
+          <w:szCs w:val="24"/>
+        </w:rPr>
+        <w:t>w</w:t>
+      </w:r>
+      <w:r>
+        <w:rPr>
+          <w:sz w:val="24"/>
+          <w:szCs w:val="24"/>
+        </w:rPr>
+        <w:t>her</w:t>
+      </w:r>
+      <w:r>
+        <w:rPr>
+          <w:sz w:val="24"/>
+          <w:szCs w:val="24"/>
+        </w:rPr>
+        <w:t>e, for each game played, the console displays the number of rounds won and lost by the player, the total number of even and odd numbers chosen by each player, and the total bonus points accumulated by each player during the game</w:t>
+      </w:r>
+      <w:r>
+        <w:rPr>
+          <w:sz w:val="24"/>
+          <w:szCs w:val="24"/>
+        </w:rPr>
+        <w:t>.</w:t>
+      </w:r>
+    </w:p>
+    <w:p>
+      <w:pPr>
+        <w:ind w:left="720"/>
+        <w:jc w:val="both"/>
+        <w:rPr>
+          <w:sz w:val="24"/>
+          <w:szCs w:val="24"/>
+        </w:rPr>
+      </w:pPr>
+    </w:p>
+    <w:p>
+      <w:pPr>
+        <w:ind w:left="720"/>
+        <w:rPr>
+          <w:b/>
+          <w:bCs/>
+          <w:sz w:val="24"/>
+          <w:szCs w:val="24"/>
+        </w:rPr>
+      </w:pPr>
+    </w:p>
+    <w:p>
+      <w:pPr>
+        <w:ind w:left="720"/>
+        <w:rPr>
+          <w:b/>
+          <w:bCs/>
+          <w:sz w:val="24"/>
+          <w:szCs w:val="24"/>
+        </w:rPr>
+      </w:pPr>
+    </w:p>
+    <w:p>
+      <w:pPr>
+        <w:pStyle w:val="ListParagraph"/>
+        <w:rPr>
+          <w:b/>
+          <w:bCs/>
+        </w:rPr>
+      </w:pPr>
+    </w:p>
+    <w:p>
+      <w:pPr>
+        <w:pStyle w:val="ListParagraph"/>
+        <w:rPr>
+          <w:b/>
+          <w:bCs/>
+        </w:rPr>
+      </w:pPr>
+    </w:p>
+    <w:p>
+      <w:pPr>
+        <w:pStyle w:val="ListParagraph"/>
+        <w:rPr>
+          <w:b/>
+          <w:bCs/>
+        </w:rPr>
+      </w:pPr>
+    </w:p>
+    <w:p>
+      <w:pPr>
+        <w:pStyle w:val="ListParagraph"/>
+        <w:rPr>
+          <w:b/>
+          <w:bCs/>
+        </w:rPr>
+      </w:pPr>
+    </w:p>
+    <w:p>
+      <w:pPr>
+        <w:pStyle w:val="ListParagraph"/>
+        <w:rPr>
+          <w:b/>
+          <w:bCs/>
+        </w:rPr>
+      </w:pPr>
+    </w:p>
+    <w:p>
+      <w:pPr>
+        <w:pStyle w:val="ListParagraph"/>
+        <w:rPr>
+          <w:b/>
+          <w:bCs/>
+        </w:rPr>
+      </w:pPr>
+    </w:p>
+    <w:p>
+      <w:pPr>
+        <w:pStyle w:val="ListParagraph"/>
+        <w:rPr>
+          <w:b/>
+          <w:bCs/>
+        </w:rPr>
+      </w:pPr>
+    </w:p>
+    <w:p>
+      <w:pPr>
+        <w:pStyle w:val="ListParagraph"/>
+        <w:rPr>
+          <w:b/>
+          <w:bCs/>
+        </w:rPr>
+      </w:pPr>
+    </w:p>
+    <w:p>
+      <w:pPr>
+        <w:pStyle w:val="ListParagraph"/>
+        <w:rPr>
+          <w:b/>
+          <w:bCs/>
+        </w:rPr>
+      </w:pPr>
+    </w:p>
+    <w:p>
+      <w:pPr>
+        <w:pStyle w:val="ListParagraph"/>
+        <w:rPr>
+          <w:b/>
+          <w:bCs/>
+        </w:rPr>
+      </w:pPr>
+    </w:p>
+    <w:p>
+      <w:pPr>
+        <w:pStyle w:val="ListParagraph"/>
         <w:numPr>
           <w:ilvl w:val="0"/>
           <w:numId w:val="4"/>
@@ -2757,7 +3365,7 @@
     </w:p>
     <w:p>
       <w:pPr>
-        <w:pStyle w:val="Paragrafoelenco"/>
+        <w:pStyle w:val="ListParagraph"/>
         <w:rPr>
           <w:b/>
           <w:bCs/>
@@ -2770,7 +3378,6 @@
           <w:noProof/>
           <w:lang w:val="en-US"/>
         </w:rPr>
-        <w:lastRenderedPageBreak/>
         <w:drawing>
           <wp:inline distT="0" distB="0" distL="0" distR="0" wp14:anchorId="789FD955" wp14:editId="5CFB939F">
             <wp:extent cx="5731510" cy="5619115"/>
@@ -2810,7 +3417,7 @@
     </w:p>
     <w:p>
       <w:pPr>
-        <w:pStyle w:val="Paragrafoelenco"/>
+        <w:pStyle w:val="ListParagraph"/>
         <w:rPr>
           <w:b/>
           <w:bCs/>
@@ -2821,7 +3428,7 @@
     </w:p>
     <w:p>
       <w:pPr>
-        <w:pStyle w:val="Paragrafoelenco"/>
+        <w:pStyle w:val="ListParagraph"/>
         <w:rPr>
           <w:b/>
           <w:bCs/>
@@ -2832,7 +3439,7 @@
     </w:p>
     <w:p>
       <w:pPr>
-        <w:pStyle w:val="Paragrafoelenco"/>
+        <w:pStyle w:val="ListParagraph"/>
         <w:rPr>
           <w:b/>
           <w:bCs/>
@@ -2843,7 +3450,7 @@
     </w:p>
     <w:p>
       <w:pPr>
-        <w:pStyle w:val="Paragrafoelenco"/>
+        <w:pStyle w:val="ListParagraph"/>
         <w:rPr>
           <w:b/>
           <w:bCs/>
@@ -2854,7 +3461,7 @@
     </w:p>
     <w:p>
       <w:pPr>
-        <w:pStyle w:val="Paragrafoelenco"/>
+        <w:pStyle w:val="ListParagraph"/>
         <w:rPr>
           <w:b/>
           <w:bCs/>
@@ -2865,7 +3472,7 @@
     </w:p>
     <w:p>
       <w:pPr>
-        <w:pStyle w:val="Paragrafoelenco"/>
+        <w:pStyle w:val="ListParagraph"/>
         <w:numPr>
           <w:ilvl w:val="0"/>
           <w:numId w:val="4"/>
@@ -2929,23 +3536,8 @@
           <w:sz w:val="24"/>
           <w:szCs w:val="24"/>
         </w:rPr>
-        <w:t>It was ultimately decided that this project would be divided into 3 classes</w:t>
-      </w:r>
-      <w:proofErr w:type="gramStart"/>
-      <w:r>
-        <w:rPr>
-          <w:sz w:val="24"/>
-          <w:szCs w:val="24"/>
-        </w:rPr>
-        <w:t>;</w:t>
-      </w:r>
-      <w:proofErr w:type="gramEnd"/>
-      <w:r>
-        <w:rPr>
-          <w:sz w:val="24"/>
-          <w:szCs w:val="24"/>
-        </w:rPr>
-        <w:t xml:space="preserve"> </w:t>
+        <w:lastRenderedPageBreak/>
+        <w:t xml:space="preserve">It was ultimately decided that this project would be divided into 3 classes; </w:t>
       </w:r>
       <w:proofErr w:type="spellStart"/>
       <w:r>
@@ -3066,7 +3658,6 @@
           <w:sz w:val="24"/>
           <w:szCs w:val="24"/>
         </w:rPr>
-        <w:lastRenderedPageBreak/>
         <w:t>MorraGameManager</w:t>
       </w:r>
       <w:proofErr w:type="spellEnd"/>
@@ -3098,23 +3689,7 @@
           <w:sz w:val="24"/>
           <w:szCs w:val="24"/>
         </w:rPr>
-        <w:t xml:space="preserve"> with the user about playing </w:t>
-      </w:r>
-      <w:proofErr w:type="gramStart"/>
-      <w:r>
-        <w:rPr>
-          <w:sz w:val="24"/>
-          <w:szCs w:val="24"/>
-        </w:rPr>
-        <w:t>a game</w:t>
-      </w:r>
-      <w:proofErr w:type="gramEnd"/>
-      <w:r>
-        <w:rPr>
-          <w:sz w:val="24"/>
-          <w:szCs w:val="24"/>
-        </w:rPr>
-        <w:t>/games, storing the games played, and printing out the game summary of each played when the user has indicated they’re done playing.</w:t>
+        <w:t xml:space="preserve"> with the user about playing a game/games, storing the games played, and printing out the game summary of each played when the user has indicated they’re done playing.</w:t>
       </w:r>
       <w:r>
         <w:rPr>
@@ -3190,23 +3765,7 @@
           <w:sz w:val="24"/>
           <w:szCs w:val="24"/>
         </w:rPr>
-        <w:t xml:space="preserve">, and </w:t>
-      </w:r>
-      <w:proofErr w:type="gramStart"/>
-      <w:r>
-        <w:rPr>
-          <w:sz w:val="24"/>
-          <w:szCs w:val="24"/>
-        </w:rPr>
-        <w:t>could easily be rewritten</w:t>
-      </w:r>
-      <w:proofErr w:type="gramEnd"/>
-      <w:r>
-        <w:rPr>
-          <w:sz w:val="24"/>
-          <w:szCs w:val="24"/>
-        </w:rPr>
-        <w:t xml:space="preserve"> to run a single </w:t>
+        <w:t xml:space="preserve">, and could easily be rewritten to run a single </w:t>
       </w:r>
       <w:proofErr w:type="spellStart"/>
       <w:r>
@@ -3304,25 +3863,41 @@
           <w:sz w:val="24"/>
           <w:szCs w:val="24"/>
         </w:rPr>
-        <w:t xml:space="preserve"> menu, with </w:t>
-      </w:r>
-      <w:proofErr w:type="gramStart"/>
-      <w:r>
-        <w:rPr>
-          <w:bCs/>
-          <w:sz w:val="24"/>
-          <w:szCs w:val="24"/>
-        </w:rPr>
-        <w:t>3</w:t>
-      </w:r>
-      <w:proofErr w:type="gramEnd"/>
-      <w:r>
-        <w:rPr>
-          <w:bCs/>
-          <w:sz w:val="24"/>
-          <w:szCs w:val="24"/>
-        </w:rPr>
-        <w:t xml:space="preserve"> options. The first one displays a small description of the Mora game. The second option leads the user to play the game, and the third option to exit</w:t>
+        <w:t xml:space="preserve"> menu, with 3 options. The first one displays a small description of the </w:t>
+      </w:r>
+      <w:proofErr w:type="spellStart"/>
+      <w:r>
+        <w:rPr>
+          <w:bCs/>
+          <w:sz w:val="24"/>
+          <w:szCs w:val="24"/>
+        </w:rPr>
+        <w:t>Mor</w:t>
+      </w:r>
+      <w:r>
+        <w:rPr>
+          <w:bCs/>
+          <w:sz w:val="24"/>
+          <w:szCs w:val="24"/>
+        </w:rPr>
+        <w:t>r</w:t>
+      </w:r>
+      <w:r>
+        <w:rPr>
+          <w:bCs/>
+          <w:sz w:val="24"/>
+          <w:szCs w:val="24"/>
+        </w:rPr>
+        <w:t>a</w:t>
+      </w:r>
+      <w:proofErr w:type="spellEnd"/>
+      <w:r>
+        <w:rPr>
+          <w:bCs/>
+          <w:sz w:val="24"/>
+          <w:szCs w:val="24"/>
+        </w:rPr>
+        <w:t xml:space="preserve"> game. The second option leads the user to play the game, and the third option to exit</w:t>
       </w:r>
       <w:r>
         <w:rPr>
@@ -3371,55 +3946,7 @@
           <w:sz w:val="24"/>
           <w:szCs w:val="24"/>
         </w:rPr>
-        <w:t xml:space="preserve"> </w:t>
-      </w:r>
-      <w:proofErr w:type="gramStart"/>
-      <w:r>
-        <w:rPr>
-          <w:sz w:val="24"/>
-          <w:szCs w:val="24"/>
-        </w:rPr>
-        <w:t>could not be used</w:t>
-      </w:r>
-      <w:proofErr w:type="gramEnd"/>
-      <w:r>
-        <w:rPr>
-          <w:sz w:val="24"/>
-          <w:szCs w:val="24"/>
-        </w:rPr>
-        <w:t xml:space="preserve">, an array of size 10 was chosen to store games. If the user exceeds this, they </w:t>
-      </w:r>
-      <w:proofErr w:type="gramStart"/>
-      <w:r>
-        <w:rPr>
-          <w:sz w:val="24"/>
-          <w:szCs w:val="24"/>
-        </w:rPr>
-        <w:t>are asked</w:t>
-      </w:r>
-      <w:proofErr w:type="gramEnd"/>
-      <w:r>
-        <w:rPr>
-          <w:sz w:val="24"/>
-          <w:szCs w:val="24"/>
-        </w:rPr>
-        <w:t xml:space="preserve"> if they would like to continue playing. If they do, an array with space for 10 more games is created, the previous games are copied to it, and the </w:t>
-      </w:r>
-      <w:proofErr w:type="gramStart"/>
-      <w:r>
-        <w:rPr>
-          <w:sz w:val="24"/>
-          <w:szCs w:val="24"/>
-        </w:rPr>
-        <w:t>original array is overwritten by the new one</w:t>
-      </w:r>
-      <w:proofErr w:type="gramEnd"/>
-      <w:r>
-        <w:rPr>
-          <w:sz w:val="24"/>
-          <w:szCs w:val="24"/>
-        </w:rPr>
-        <w:t>.</w:t>
+        <w:t xml:space="preserve"> could not be used, an array of size 10 was chosen to store games. If the user exceeds this, they are asked if they would like to continue playing. If they do, an array with space for 10 more games is created, the previous games are copied to it, and the original array is overwritten by the new one.</w:t>
       </w:r>
     </w:p>
     <w:p>
@@ -3459,39 +3986,7 @@
           <w:sz w:val="24"/>
           <w:szCs w:val="24"/>
         </w:rPr>
-        <w:t xml:space="preserve">Player and CPU moves were stored in an array of size 6, because there is no possible scenario where more than </w:t>
-      </w:r>
-      <w:proofErr w:type="gramStart"/>
-      <w:r>
-        <w:rPr>
-          <w:sz w:val="24"/>
-          <w:szCs w:val="24"/>
-        </w:rPr>
-        <w:t>6</w:t>
-      </w:r>
-      <w:proofErr w:type="gramEnd"/>
-      <w:r>
-        <w:rPr>
-          <w:sz w:val="24"/>
-          <w:szCs w:val="24"/>
-        </w:rPr>
-        <w:t xml:space="preserve"> moves can be played in a single game. A game requires a minimum of </w:t>
-      </w:r>
-      <w:proofErr w:type="gramStart"/>
-      <w:r>
-        <w:rPr>
-          <w:sz w:val="24"/>
-          <w:szCs w:val="24"/>
-        </w:rPr>
-        <w:t>3</w:t>
-      </w:r>
-      <w:proofErr w:type="gramEnd"/>
-      <w:r>
-        <w:rPr>
-          <w:sz w:val="24"/>
-          <w:szCs w:val="24"/>
-        </w:rPr>
-        <w:t xml:space="preserve"> moves, and a maximum of 6 for one of the players to reach or exceed 12 points.</w:t>
+        <w:t>Player and CPU moves were stored in an array of size 6, because there is no possible scenario where more than 6 moves can be played in a single game. A game requires a minimum of 3 moves, and a maximum of 6 for one of the players to reach or exceed 12 points.</w:t>
       </w:r>
     </w:p>
     <w:p>
@@ -3573,7 +4068,39 @@
           <w:sz w:val="24"/>
           <w:szCs w:val="24"/>
         </w:rPr>
-        <w:t xml:space="preserve">Grammar fixes </w:t>
+        <w:t xml:space="preserve">Grammar fixes were used in the </w:t>
+      </w:r>
+      <w:proofErr w:type="spellStart"/>
+      <w:r>
+        <w:rPr>
+          <w:sz w:val="24"/>
+          <w:szCs w:val="24"/>
+        </w:rPr>
+        <w:t>toString</w:t>
+      </w:r>
+      <w:proofErr w:type="spellEnd"/>
+      <w:r>
+        <w:rPr>
+          <w:sz w:val="24"/>
+          <w:szCs w:val="24"/>
+        </w:rPr>
+        <w:t xml:space="preserve"> method of </w:t>
+      </w:r>
+      <w:proofErr w:type="spellStart"/>
+      <w:r>
+        <w:rPr>
+          <w:sz w:val="24"/>
+          <w:szCs w:val="24"/>
+        </w:rPr>
+        <w:t>MorraGame</w:t>
+      </w:r>
+      <w:proofErr w:type="spellEnd"/>
+      <w:r>
+        <w:rPr>
+          <w:sz w:val="24"/>
+          <w:szCs w:val="24"/>
+        </w:rPr>
+        <w:t xml:space="preserve"> to prevent grammar mistakes such as “1 even </w:t>
       </w:r>
       <w:proofErr w:type="gramStart"/>
       <w:r>
@@ -3581,7 +4108,7 @@
           <w:sz w:val="24"/>
           <w:szCs w:val="24"/>
         </w:rPr>
-        <w:t>were used</w:t>
+        <w:t>numbers</w:t>
       </w:r>
       <w:proofErr w:type="gramEnd"/>
       <w:r>
@@ -3589,39 +4116,7 @@
           <w:sz w:val="24"/>
           <w:szCs w:val="24"/>
         </w:rPr>
-        <w:t xml:space="preserve"> in the </w:t>
-      </w:r>
-      <w:proofErr w:type="spellStart"/>
-      <w:r>
-        <w:rPr>
-          <w:sz w:val="24"/>
-          <w:szCs w:val="24"/>
-        </w:rPr>
-        <w:t>toString</w:t>
-      </w:r>
-      <w:proofErr w:type="spellEnd"/>
-      <w:r>
-        <w:rPr>
-          <w:sz w:val="24"/>
-          <w:szCs w:val="24"/>
-        </w:rPr>
-        <w:t xml:space="preserve"> method of </w:t>
-      </w:r>
-      <w:proofErr w:type="spellStart"/>
-      <w:r>
-        <w:rPr>
-          <w:sz w:val="24"/>
-          <w:szCs w:val="24"/>
-        </w:rPr>
-        <w:t>MorraGame</w:t>
-      </w:r>
-      <w:proofErr w:type="spellEnd"/>
-      <w:r>
-        <w:rPr>
-          <w:sz w:val="24"/>
-          <w:szCs w:val="24"/>
-        </w:rPr>
-        <w:t xml:space="preserve"> to prevent grammar mistakes such as “1 even numbers” instead of “1 even number”.</w:t>
+        <w:t>” instead of “1 even number”.</w:t>
       </w:r>
     </w:p>
     <w:p>
@@ -3689,15 +4184,15 @@
           <w:sz w:val="24"/>
           <w:szCs w:val="24"/>
         </w:rPr>
-        <w:t>eg</w:t>
-      </w:r>
-      <w:proofErr w:type="spellEnd"/>
-      <w:r>
-        <w:rPr>
-          <w:sz w:val="24"/>
-          <w:szCs w:val="24"/>
-        </w:rPr>
-        <w:t>. “=== GAME 1 ===”) were added to improve console readability in certain sections.</w:t>
+        <w:t>eg.</w:t>
+      </w:r>
+      <w:proofErr w:type="spellEnd"/>
+      <w:r>
+        <w:rPr>
+          <w:sz w:val="24"/>
+          <w:szCs w:val="24"/>
+        </w:rPr>
+        <w:t xml:space="preserve"> “=== GAME 1 ===”) were added to improve console readability in certain sections.</w:t>
       </w:r>
     </w:p>
     <w:p>
@@ -3722,7 +4217,7 @@
     </w:p>
     <w:p>
       <w:pPr>
-        <w:pStyle w:val="Paragrafoelenco"/>
+        <w:pStyle w:val="ListParagraph"/>
         <w:ind w:left="1440"/>
         <w:jc w:val="both"/>
         <w:rPr>
@@ -3735,7 +4230,7 @@
     </w:p>
     <w:p>
       <w:pPr>
-        <w:pStyle w:val="Paragrafoelenco"/>
+        <w:pStyle w:val="ListParagraph"/>
         <w:rPr>
           <w:b/>
           <w:bCs/>
@@ -3746,7 +4241,7 @@
     </w:p>
     <w:p>
       <w:pPr>
-        <w:pStyle w:val="Paragrafoelenco"/>
+        <w:pStyle w:val="ListParagraph"/>
         <w:rPr>
           <w:b/>
           <w:bCs/>
@@ -3757,7 +4252,7 @@
     </w:p>
     <w:p>
       <w:pPr>
-        <w:pStyle w:val="Paragrafoelenco"/>
+        <w:pStyle w:val="ListParagraph"/>
         <w:numPr>
           <w:ilvl w:val="0"/>
           <w:numId w:val="4"/>
@@ -3798,7 +4293,7 @@
     </w:p>
     <w:p>
       <w:pPr>
-        <w:pStyle w:val="Paragrafoelenco"/>
+        <w:pStyle w:val="ListParagraph"/>
         <w:rPr>
           <w:b/>
           <w:sz w:val="32"/>
@@ -3808,7 +4303,7 @@
     </w:p>
     <w:p>
       <w:pPr>
-        <w:pStyle w:val="Paragrafoelenco"/>
+        <w:pStyle w:val="ListParagraph"/>
         <w:ind w:left="2880"/>
         <w:rPr>
           <w:b/>
@@ -3828,7 +4323,7 @@
     </w:p>
     <w:p>
       <w:pPr>
-        <w:pStyle w:val="Paragrafoelenco"/>
+        <w:pStyle w:val="ListParagraph"/>
         <w:rPr>
           <w:color w:val="FF0000"/>
           <w:sz w:val="24"/>
@@ -3865,7 +4360,7 @@
           <w:sz w:val="24"/>
           <w:szCs w:val="24"/>
         </w:rPr>
-        <w:t xml:space="preserve"> {</w:t>
+        <w:t xml:space="preserve"> </w:t>
       </w:r>
       <w:proofErr w:type="gramStart"/>
       <w:r>
@@ -3874,7 +4369,7 @@
           <w:sz w:val="24"/>
           <w:szCs w:val="24"/>
         </w:rPr>
-        <w:t>}---</w:t>
+        <w:t>{}---</w:t>
       </w:r>
       <w:proofErr w:type="gramEnd"/>
       <w:r>
@@ -3894,7 +4389,19 @@
         <w:rPr>
           <w:b/>
         </w:rPr>
-        <w:t>MoraGameManager</w:t>
+        <w:t>Mor</w:t>
+      </w:r>
+      <w:r>
+        <w:rPr>
+          <w:b/>
+        </w:rPr>
+        <w:t>r</w:t>
+      </w:r>
+      <w:r>
+        <w:rPr>
+          <w:b/>
+        </w:rPr>
+        <w:t>aGameManager</w:t>
       </w:r>
       <w:proofErr w:type="spellEnd"/>
       <w:r>
@@ -3903,18 +4410,13 @@
         </w:rPr>
         <w:t xml:space="preserve">();???? </w:t>
       </w:r>
-      <w:proofErr w:type="gramStart"/>
-      <w:r>
-        <w:t>which</w:t>
-      </w:r>
-      <w:proofErr w:type="gramEnd"/>
-      <w:r>
-        <w:t xml:space="preserve"> has more constructors that control the game development. </w:t>
-      </w:r>
-    </w:p>
-    <w:p>
-      <w:pPr>
-        <w:pStyle w:val="Paragrafoelenco"/>
+      <w:r>
+        <w:t xml:space="preserve">which has more constructors that control the game development. </w:t>
+      </w:r>
+    </w:p>
+    <w:p>
+      <w:pPr>
+        <w:pStyle w:val="ListParagraph"/>
         <w:rPr>
           <w:b/>
           <w:sz w:val="32"/>
@@ -3946,7 +4448,7 @@
     </w:p>
     <w:p>
       <w:pPr>
-        <w:pStyle w:val="Paragrafoelenco"/>
+        <w:pStyle w:val="ListParagraph"/>
         <w:rPr>
           <w:b/>
           <w:sz w:val="32"/>
@@ -3956,7 +4458,7 @@
     </w:p>
     <w:p>
       <w:pPr>
-        <w:pStyle w:val="Paragrafoelenco"/>
+        <w:pStyle w:val="ListParagraph"/>
       </w:pPr>
       <w:r>
         <w:rPr>
@@ -3995,78 +4497,493 @@
         </w:rPr>
         <w:t xml:space="preserve"> </w:t>
       </w:r>
+      <w:proofErr w:type="gramStart"/>
       <w:r>
         <w:rPr>
           <w:b/>
           <w:color w:val="FF0000"/>
         </w:rPr>
-        <w:t>{</w:t>
+        <w:t>{}---</w:t>
+      </w:r>
+      <w:proofErr w:type="gramEnd"/>
+      <w:r>
+        <w:t xml:space="preserve"> this method as described in its name,  deals with the games management. Contains </w:t>
+      </w:r>
+      <w:r>
+        <w:rPr>
+          <w:b/>
+        </w:rPr>
+        <w:t>the scanner</w:t>
+      </w:r>
+      <w:r>
+        <w:t xml:space="preserve"> class that takes the input from the user by creating a new object of type Scanner and the saving the input in a variable respecting the type of the variable, will present different code with the method </w:t>
       </w:r>
       <w:proofErr w:type="gramStart"/>
       <w:r>
-        <w:rPr>
-          <w:b/>
-          <w:color w:val="FF0000"/>
-        </w:rPr>
-        <w:t>}---</w:t>
+        <w:t>next(</w:t>
       </w:r>
       <w:proofErr w:type="gramEnd"/>
       <w:r>
-        <w:t xml:space="preserve"> this method as described in its name,  deals with the games management. Contains </w:t>
-      </w:r>
-      <w:r>
-        <w:rPr>
-          <w:b/>
-        </w:rPr>
-        <w:t>the scanner</w:t>
-      </w:r>
-      <w:r>
-        <w:t xml:space="preserve"> class that takes the input from the </w:t>
-      </w:r>
+        <w:t xml:space="preserve">) or </w:t>
+      </w:r>
+      <w:proofErr w:type="spellStart"/>
+      <w:r>
+        <w:t>nextInt</w:t>
+      </w:r>
+      <w:proofErr w:type="spellEnd"/>
+      <w:r>
+        <w:t xml:space="preserve">(), etc. Declares the </w:t>
+      </w:r>
+      <w:r>
+        <w:rPr>
+          <w:b/>
+        </w:rPr>
+        <w:t>int</w:t>
+      </w:r>
+      <w:r>
+        <w:t xml:space="preserve"> </w:t>
+      </w:r>
+      <w:r>
+        <w:rPr>
+          <w:b/>
+        </w:rPr>
+        <w:t xml:space="preserve">counter variable </w:t>
+      </w:r>
+      <w:r>
+        <w:t>that counts the number of games</w:t>
+      </w:r>
+      <w:r>
+        <w:rPr>
+          <w:b/>
+        </w:rPr>
+        <w:t xml:space="preserve">, </w:t>
+      </w:r>
+      <w:r>
+        <w:t xml:space="preserve">and the variable of type </w:t>
+      </w:r>
+      <w:r>
+        <w:rPr>
+          <w:b/>
+        </w:rPr>
+        <w:t>String play</w:t>
+      </w:r>
+      <w:r>
+        <w:t xml:space="preserve"> == ” ”; that controls the game flow saving in the empty String answers from the user and using them with meanings, by associations with terms like break, continue game etc. This last two in game variables have a </w:t>
+      </w:r>
+      <w:r>
+        <w:rPr>
+          <w:b/>
+        </w:rPr>
+        <w:t>private</w:t>
+      </w:r>
+      <w:r>
+        <w:t xml:space="preserve"> modifier because they are going to be accessible only inside the method. Also contains all the constructors that operate the game and the variables.</w:t>
+      </w:r>
+    </w:p>
+    <w:p>
+      <w:pPr>
+        <w:pStyle w:val="ListParagraph"/>
+      </w:pPr>
+      <w:r>
+        <w:t xml:space="preserve">After declaring the variables, </w:t>
+      </w:r>
+      <w:r>
+        <w:rPr>
+          <w:b/>
+        </w:rPr>
+        <w:t xml:space="preserve">The </w:t>
+      </w:r>
+      <w:proofErr w:type="spellStart"/>
+      <w:r>
+        <w:rPr>
+          <w:b/>
+        </w:rPr>
+        <w:t>Mor</w:t>
+      </w:r>
+      <w:r>
+        <w:rPr>
+          <w:b/>
+        </w:rPr>
+        <w:t>r</w:t>
+      </w:r>
+      <w:r>
+        <w:rPr>
+          <w:b/>
+        </w:rPr>
+        <w:t>a</w:t>
+      </w:r>
+      <w:proofErr w:type="spellEnd"/>
+      <w:r>
+        <w:rPr>
+          <w:b/>
+        </w:rPr>
+        <w:t xml:space="preserve"> Game [] games array</w:t>
+      </w:r>
+      <w:r>
+        <w:t xml:space="preserve"> is called with an assigned space of [10].</w:t>
+      </w:r>
+    </w:p>
+    <w:p>
+      <w:pPr>
+        <w:pStyle w:val="ListParagraph"/>
+      </w:pPr>
+      <w:r>
+        <w:rPr>
+          <w:b/>
+          <w:sz w:val="24"/>
+          <w:szCs w:val="24"/>
+          <w:highlight w:val="yellow"/>
+        </w:rPr>
+        <w:t xml:space="preserve">public </w:t>
+      </w:r>
+      <w:proofErr w:type="spellStart"/>
       <w:proofErr w:type="gramStart"/>
       <w:r>
-        <w:t>user</w:t>
+        <w:rPr>
+          <w:b/>
+          <w:sz w:val="24"/>
+          <w:szCs w:val="24"/>
+          <w:highlight w:val="yellow"/>
+        </w:rPr>
+        <w:t>MorraGameManager</w:t>
+      </w:r>
+      <w:proofErr w:type="spellEnd"/>
+      <w:r>
+        <w:rPr>
+          <w:b/>
+          <w:sz w:val="24"/>
+          <w:szCs w:val="24"/>
+          <w:highlight w:val="yellow"/>
+        </w:rPr>
+        <w:t>(</w:t>
       </w:r>
       <w:proofErr w:type="gramEnd"/>
       <w:r>
-        <w:t xml:space="preserve"> by creating a new object of type Scanner and the saving the input in a variable respecting the type of the variable, will present different code with the method next() or </w:t>
-      </w:r>
-      <w:proofErr w:type="spellStart"/>
-      <w:r>
-        <w:t>nextInt</w:t>
-      </w:r>
-      <w:proofErr w:type="spellEnd"/>
-      <w:r>
-        <w:t xml:space="preserve">(), etc. Declares the </w:t>
-      </w:r>
-      <w:proofErr w:type="spellStart"/>
-      <w:r>
-        <w:rPr>
-          <w:b/>
-        </w:rPr>
-        <w:t>int</w:t>
-      </w:r>
-      <w:proofErr w:type="spellEnd"/>
-      <w:r>
+        <w:rPr>
+          <w:b/>
+          <w:sz w:val="24"/>
+          <w:szCs w:val="24"/>
+          <w:highlight w:val="yellow"/>
+        </w:rPr>
+        <w:t>)</w:t>
+      </w:r>
+      <w:r>
+        <w:rPr>
+          <w:sz w:val="24"/>
+          <w:szCs w:val="24"/>
+        </w:rPr>
+        <w:t xml:space="preserve"> {} </w:t>
+      </w:r>
+      <w:r>
+        <w:t>Constructor declared that takes the inputs from the user and assigns them to an option selection in the game mask, or game menu. This Menu contains 3 options: 1: “Show game description”; 2</w:t>
+      </w:r>
+      <w:proofErr w:type="gramStart"/>
+      <w:r>
+        <w:t>:”Play</w:t>
+      </w:r>
+      <w:proofErr w:type="gramEnd"/>
+      <w:r>
+        <w:t>” ; 3”Exit” ;</w:t>
+      </w:r>
+    </w:p>
+    <w:p>
+      <w:pPr>
+        <w:pStyle w:val="ListParagraph"/>
+      </w:pPr>
+      <w:r>
+        <w:t xml:space="preserve">It uses a two variables, one </w:t>
+      </w:r>
+      <w:proofErr w:type="spellStart"/>
+      <w:r>
+        <w:rPr>
+          <w:b/>
+        </w:rPr>
+        <w:t>boolen</w:t>
+      </w:r>
+      <w:proofErr w:type="spellEnd"/>
+      <w:r>
+        <w:rPr>
+          <w:b/>
+        </w:rPr>
+        <w:t xml:space="preserve"> active= true; </w:t>
+      </w:r>
+      <w:r>
+        <w:t xml:space="preserve">and an </w:t>
+      </w:r>
+      <w:r>
+        <w:rPr>
+          <w:b/>
+        </w:rPr>
+        <w:t>int option</w:t>
+      </w:r>
+      <w:r>
+        <w:t xml:space="preserve">: with default value = 0 and an error handler variable type </w:t>
+      </w:r>
+      <w:r>
+        <w:rPr>
+          <w:b/>
+        </w:rPr>
+        <w:t xml:space="preserve">Boolean </w:t>
+      </w:r>
+      <w:proofErr w:type="spellStart"/>
+      <w:r>
+        <w:rPr>
+          <w:b/>
+        </w:rPr>
+        <w:t>iError</w:t>
+      </w:r>
+      <w:proofErr w:type="spellEnd"/>
+      <w:r>
+        <w:rPr>
+          <w:b/>
+        </w:rPr>
+        <w:t xml:space="preserve"> = true; </w:t>
+      </w:r>
+      <w:r>
+        <w:t>by default</w:t>
+      </w:r>
+    </w:p>
+    <w:p>
+      <w:pPr>
+        <w:pStyle w:val="ListParagraph"/>
+        <w:rPr>
+          <w:b/>
+        </w:rPr>
+      </w:pPr>
+      <w:r>
+        <w:t xml:space="preserve">Thanks to two while loops checks the </w:t>
+      </w:r>
+      <w:r>
+        <w:rPr>
+          <w:b/>
+        </w:rPr>
+        <w:t>active Boolean</w:t>
+      </w:r>
+      <w:r>
+        <w:t xml:space="preserve"> and the </w:t>
+      </w:r>
+      <w:r>
+        <w:rPr>
+          <w:b/>
+        </w:rPr>
+        <w:t xml:space="preserve">Boolean </w:t>
+      </w:r>
+      <w:proofErr w:type="spellStart"/>
+      <w:r>
+        <w:rPr>
+          <w:b/>
+        </w:rPr>
+        <w:t>iError</w:t>
+      </w:r>
+      <w:proofErr w:type="spellEnd"/>
+      <w:r>
+        <w:t xml:space="preserve"> relating them to the Input in an </w:t>
+      </w:r>
+      <w:r>
+        <w:rPr>
+          <w:b/>
+        </w:rPr>
+        <w:t xml:space="preserve">If selection statement </w:t>
+      </w:r>
+      <w:r>
+        <w:t>that encloses a switch loop.</w:t>
+      </w:r>
+    </w:p>
+    <w:p>
+      <w:pPr>
+        <w:pStyle w:val="ListParagraph"/>
+      </w:pPr>
+      <w:r>
+        <w:t xml:space="preserve">The loop combination with the selection statement with switch cases loop works as follows: Each option in the menu is a switch case that is compared with the user input. If the input is out of the input conditions stated in the if selection statement, The </w:t>
+      </w:r>
+      <w:proofErr w:type="spellStart"/>
+      <w:r>
+        <w:t>jError</w:t>
+      </w:r>
+      <w:proofErr w:type="spellEnd"/>
+      <w:r>
+        <w:t xml:space="preserve"> will be lunched with different messages, one for numbers out of range, one for characters used instead of numbers. If these errors are presented, the outer while loop with parameter Boolean (active) will still be set to true.</w:t>
+      </w:r>
+    </w:p>
+    <w:p>
+      <w:pPr>
+        <w:pStyle w:val="ListParagraph"/>
+      </w:pPr>
+      <w:r>
+        <w:t xml:space="preserve">In the case, that one of the options for the menu is correctly selected with </w:t>
+      </w:r>
+      <w:proofErr w:type="gramStart"/>
+      <w:r>
+        <w:t>an</w:t>
+      </w:r>
+      <w:proofErr w:type="gramEnd"/>
+      <w:r>
+        <w:t xml:space="preserve"> user input. The case that this user corresponds to will be executed running the corresponding method to it assigned and breaking the loop and running the related method. Only in the switch case number 3 the switch case will run into changing the Boolean active to false, breaking the loops and exiting the program.</w:t>
+      </w:r>
+    </w:p>
+    <w:p>
+      <w:pPr>
+        <w:pStyle w:val="ListParagraph"/>
+      </w:pPr>
+      <w:r>
+        <w:rPr>
+          <w:sz w:val="24"/>
+          <w:szCs w:val="24"/>
+          <w:highlight w:val="yellow"/>
+        </w:rPr>
+        <w:lastRenderedPageBreak/>
+        <w:t xml:space="preserve">public void </w:t>
+      </w:r>
+      <w:proofErr w:type="spellStart"/>
+      <w:proofErr w:type="gramStart"/>
+      <w:r>
+        <w:rPr>
+          <w:sz w:val="24"/>
+          <w:szCs w:val="24"/>
+          <w:highlight w:val="yellow"/>
+        </w:rPr>
+        <w:t>showWelcome</w:t>
+      </w:r>
+      <w:proofErr w:type="spellEnd"/>
+      <w:r>
+        <w:rPr>
+          <w:sz w:val="24"/>
+          <w:szCs w:val="24"/>
+          <w:highlight w:val="yellow"/>
+        </w:rPr>
+        <w:t>(</w:t>
+      </w:r>
+      <w:proofErr w:type="gramEnd"/>
+      <w:r>
+        <w:rPr>
+          <w:sz w:val="24"/>
+          <w:szCs w:val="24"/>
+          <w:highlight w:val="yellow"/>
+        </w:rPr>
+        <w:t>) {}</w:t>
+      </w:r>
+      <w:r>
+        <w:rPr>
+          <w:sz w:val="24"/>
+          <w:szCs w:val="24"/>
+        </w:rPr>
         <w:t xml:space="preserve"> </w:t>
       </w:r>
       <w:r>
-        <w:rPr>
-          <w:b/>
-        </w:rPr>
-        <w:t xml:space="preserve">counter variable </w:t>
-      </w:r>
-      <w:r>
-        <w:t>that counts the number of games</w:t>
-      </w:r>
-      <w:r>
-        <w:rPr>
-          <w:b/>
-        </w:rPr>
-        <w:t xml:space="preserve">, </w:t>
-      </w:r>
-      <w:r>
-        <w:t xml:space="preserve">and the variable of type </w:t>
+        <w:t xml:space="preserve">Method that prints a small header with a welcome message; Executed automatically when lunching the java program. No return as is a void type. </w:t>
+      </w:r>
+    </w:p>
+    <w:p>
+      <w:pPr>
+        <w:pStyle w:val="ListParagraph"/>
+        <w:rPr>
+          <w:sz w:val="24"/>
+          <w:szCs w:val="24"/>
+        </w:rPr>
+      </w:pPr>
+      <w:r>
+        <w:rPr>
+          <w:sz w:val="24"/>
+          <w:szCs w:val="24"/>
+          <w:highlight w:val="yellow"/>
+        </w:rPr>
+        <w:t xml:space="preserve">public void </w:t>
+      </w:r>
+      <w:proofErr w:type="spellStart"/>
+      <w:proofErr w:type="gramStart"/>
+      <w:r>
+        <w:rPr>
+          <w:sz w:val="24"/>
+          <w:szCs w:val="24"/>
+          <w:highlight w:val="yellow"/>
+        </w:rPr>
+        <w:t>printGameDesc</w:t>
+      </w:r>
+      <w:proofErr w:type="spellEnd"/>
+      <w:r>
+        <w:rPr>
+          <w:sz w:val="24"/>
+          <w:szCs w:val="24"/>
+          <w:highlight w:val="yellow"/>
+        </w:rPr>
+        <w:t>(</w:t>
+      </w:r>
+      <w:proofErr w:type="gramEnd"/>
+      <w:r>
+        <w:rPr>
+          <w:sz w:val="24"/>
+          <w:szCs w:val="24"/>
+          <w:highlight w:val="yellow"/>
+        </w:rPr>
+        <w:t>) {}</w:t>
+      </w:r>
+      <w:r>
+        <w:rPr>
+          <w:sz w:val="24"/>
+          <w:szCs w:val="24"/>
+        </w:rPr>
+        <w:t xml:space="preserve"> </w:t>
+      </w:r>
+      <w:r>
+        <w:t>This method is lunched when in the Main menu the option 1 will be selected: and is displays a bunch of prints statements that contain a small description of the game. No return as is a void type.</w:t>
+      </w:r>
+      <w:r>
+        <w:rPr>
+          <w:sz w:val="24"/>
+          <w:szCs w:val="24"/>
+        </w:rPr>
+        <w:t xml:space="preserve"> </w:t>
+      </w:r>
+    </w:p>
+    <w:p>
+      <w:pPr>
+        <w:pStyle w:val="ListParagraph"/>
+      </w:pPr>
+      <w:r>
+        <w:rPr>
+          <w:sz w:val="24"/>
+          <w:szCs w:val="24"/>
+          <w:highlight w:val="yellow"/>
+        </w:rPr>
+        <w:t xml:space="preserve">public void </w:t>
+      </w:r>
+      <w:proofErr w:type="spellStart"/>
+      <w:proofErr w:type="gramStart"/>
+      <w:r>
+        <w:rPr>
+          <w:sz w:val="24"/>
+          <w:szCs w:val="24"/>
+          <w:highlight w:val="yellow"/>
+        </w:rPr>
+        <w:t>runMainLoop</w:t>
+      </w:r>
+      <w:proofErr w:type="spellEnd"/>
+      <w:r>
+        <w:rPr>
+          <w:sz w:val="24"/>
+          <w:szCs w:val="24"/>
+          <w:highlight w:val="yellow"/>
+        </w:rPr>
+        <w:t>(</w:t>
+      </w:r>
+      <w:proofErr w:type="gramEnd"/>
+      <w:r>
+        <w:rPr>
+          <w:sz w:val="24"/>
+          <w:szCs w:val="24"/>
+          <w:highlight w:val="yellow"/>
+        </w:rPr>
+        <w:t>) {}</w:t>
+      </w:r>
+      <w:r>
+        <w:rPr>
+          <w:sz w:val="24"/>
+          <w:szCs w:val="24"/>
+        </w:rPr>
+        <w:t xml:space="preserve"> . </w:t>
+      </w:r>
+      <w:r>
+        <w:t xml:space="preserve">This element assures the repetition of the game as much as the user desires. The method with return type void, or no return value expected. Runs a loop type while the </w:t>
       </w:r>
       <w:r>
         <w:rPr>
@@ -4075,779 +4992,325 @@
         <w:t>String play</w:t>
       </w:r>
       <w:r>
-        <w:t xml:space="preserve"> == ” ”; that controls the game flow saving in the empty String answers from the user and using them with meanings, by associations with terms like break, continue game etc. This last two in game variables have a </w:t>
-      </w:r>
-      <w:r>
-        <w:rPr>
-          <w:b/>
-        </w:rPr>
-        <w:t>private</w:t>
-      </w:r>
-      <w:r>
-        <w:t xml:space="preserve"> modifier because they are going to be accessible only inside the method. Also contains all the constructors that operate the game and the variables.</w:t>
-      </w:r>
-    </w:p>
-    <w:p>
-      <w:pPr>
-        <w:pStyle w:val="Paragrafoelenco"/>
-      </w:pPr>
-      <w:r>
-        <w:t xml:space="preserve">After declaring the variables, </w:t>
-      </w:r>
-      <w:r>
-        <w:rPr>
-          <w:b/>
-        </w:rPr>
-        <w:t>The Mora Game [] games array</w:t>
-      </w:r>
-      <w:r>
-        <w:t xml:space="preserve"> is called with an assigned space of [10].</w:t>
-      </w:r>
-    </w:p>
-    <w:p>
-      <w:pPr>
-        <w:pStyle w:val="Paragrafoelenco"/>
-      </w:pPr>
+        <w:t xml:space="preserve"> is different to “n” that contains a message to the user </w:t>
+      </w:r>
+      <w:r>
+        <w:rPr>
+          <w:b/>
+        </w:rPr>
+        <w:t>asking him if he want to play a /another game</w:t>
+      </w:r>
+      <w:r>
+        <w:t xml:space="preserve">? Depending if it´s the first game or if he had played before. And relates this question to an if selection statement inside the while loop that takes the user input if this is among the listed, and if not printing an error message. If the answer </w:t>
+      </w:r>
+      <w:r>
+        <w:rPr>
+          <w:b/>
+        </w:rPr>
+        <w:t>is yes</w:t>
+      </w:r>
+      <w:r>
+        <w:t xml:space="preserve"> then we proceed in executing the </w:t>
+      </w:r>
+      <w:proofErr w:type="spellStart"/>
       <w:proofErr w:type="gramStart"/>
       <w:r>
         <w:rPr>
           <w:b/>
+        </w:rPr>
+        <w:t>PlayGame</w:t>
+      </w:r>
+      <w:proofErr w:type="spellEnd"/>
+      <w:r>
+        <w:rPr>
+          <w:b/>
+        </w:rPr>
+        <w:t>(</w:t>
+      </w:r>
+      <w:proofErr w:type="gramEnd"/>
+      <w:r>
+        <w:rPr>
+          <w:b/>
+        </w:rPr>
+        <w:t>) {} method</w:t>
+      </w:r>
+      <w:r>
+        <w:t xml:space="preserve">. And if </w:t>
+      </w:r>
+      <w:proofErr w:type="gramStart"/>
+      <w:r>
+        <w:t>not</w:t>
+      </w:r>
+      <w:proofErr w:type="gramEnd"/>
+      <w:r>
+        <w:t xml:space="preserve"> the Game Summary will be printed if this summary exists, and implicitly a past game was played.</w:t>
+      </w:r>
+    </w:p>
+    <w:p>
+      <w:pPr>
+        <w:pStyle w:val="ListParagraph"/>
+      </w:pPr>
+      <w:r>
+        <w:rPr>
           <w:sz w:val="24"/>
           <w:szCs w:val="24"/>
           <w:highlight w:val="yellow"/>
         </w:rPr>
-        <w:t>public</w:t>
+        <w:t xml:space="preserve">public void </w:t>
+      </w:r>
+      <w:proofErr w:type="spellStart"/>
+      <w:proofErr w:type="gramStart"/>
+      <w:r>
+        <w:rPr>
+          <w:sz w:val="24"/>
+          <w:szCs w:val="24"/>
+          <w:highlight w:val="yellow"/>
+        </w:rPr>
+        <w:t>playGame</w:t>
+      </w:r>
+      <w:proofErr w:type="spellEnd"/>
+      <w:r>
+        <w:rPr>
+          <w:sz w:val="24"/>
+          <w:szCs w:val="24"/>
+          <w:highlight w:val="yellow"/>
+        </w:rPr>
+        <w:t>(</w:t>
       </w:r>
       <w:proofErr w:type="gramEnd"/>
       <w:r>
         <w:rPr>
-          <w:b/>
           <w:sz w:val="24"/>
           <w:szCs w:val="24"/>
           <w:highlight w:val="yellow"/>
         </w:rPr>
+        <w:t>) {</w:t>
+      </w:r>
+      <w:r>
+        <w:rPr>
+          <w:sz w:val="24"/>
+          <w:szCs w:val="24"/>
+        </w:rPr>
+        <w:t xml:space="preserve">} </w:t>
+      </w:r>
+      <w:r>
+        <w:t xml:space="preserve">This method is connected directly to the </w:t>
+      </w:r>
+      <w:proofErr w:type="spellStart"/>
+      <w:r>
+        <w:rPr>
+          <w:b/>
+        </w:rPr>
+        <w:t>MorraGame</w:t>
+      </w:r>
+      <w:proofErr w:type="spellEnd"/>
+      <w:r>
+        <w:rPr>
+          <w:b/>
+        </w:rPr>
+        <w:t xml:space="preserve"> [] array</w:t>
+      </w:r>
+      <w:r>
+        <w:t xml:space="preserve"> that initially has 10 empty spaces, each one is going to be related to a </w:t>
+      </w:r>
+      <w:proofErr w:type="spellStart"/>
+      <w:r>
+        <w:t>Morra</w:t>
+      </w:r>
+      <w:proofErr w:type="spellEnd"/>
+      <w:r>
+        <w:t xml:space="preserve"> Game played and stored in the array. The loop contains two if selections statements, being a control loop. This control lunched when the limit of the array will be exceeded and the User has finished the tenth game in the array. Then a question will be printed asking the User if he feels ok after playing for a long while the same elementary game... If the user wants to continue, then a New array will be added to the original one </w:t>
+      </w:r>
+      <w:proofErr w:type="spellStart"/>
+      <w:proofErr w:type="gramStart"/>
+      <w:r>
+        <w:rPr>
+          <w:b/>
+        </w:rPr>
+        <w:t>MorraGame</w:t>
+      </w:r>
+      <w:proofErr w:type="spellEnd"/>
+      <w:r>
+        <w:rPr>
+          <w:b/>
+        </w:rPr>
+        <w:t>[</w:t>
+      </w:r>
+      <w:proofErr w:type="gramEnd"/>
+      <w:r>
+        <w:rPr>
+          <w:b/>
+        </w:rPr>
+        <w:t xml:space="preserve">] games2 = new </w:t>
+      </w:r>
+      <w:proofErr w:type="spellStart"/>
+      <w:r>
+        <w:rPr>
+          <w:b/>
+        </w:rPr>
+        <w:t>MorraGame</w:t>
+      </w:r>
+      <w:proofErr w:type="spellEnd"/>
+      <w:r>
+        <w:rPr>
+          <w:b/>
+        </w:rPr>
+        <w:t>[</w:t>
+      </w:r>
+      <w:proofErr w:type="spellStart"/>
+      <w:r>
+        <w:rPr>
+          <w:b/>
+        </w:rPr>
+        <w:t>this.games.length</w:t>
+      </w:r>
+      <w:proofErr w:type="spellEnd"/>
+      <w:r>
+        <w:rPr>
+          <w:b/>
+        </w:rPr>
+        <w:t xml:space="preserve"> + 10]; </w:t>
+      </w:r>
+      <w:r>
+        <w:t>and the game will continue for another 10 games and the same sentinel process will be repeated again.</w:t>
+      </w:r>
+    </w:p>
+    <w:p>
+      <w:pPr>
+        <w:pStyle w:val="ListParagraph"/>
+        <w:rPr>
+          <w:sz w:val="24"/>
+          <w:szCs w:val="24"/>
+        </w:rPr>
+      </w:pPr>
+      <w:r>
+        <w:rPr>
+          <w:sz w:val="24"/>
+          <w:szCs w:val="24"/>
+          <w:highlight w:val="yellow"/>
+        </w:rPr>
+        <w:t xml:space="preserve">public void </w:t>
+      </w:r>
+      <w:proofErr w:type="spellStart"/>
+      <w:proofErr w:type="gramStart"/>
+      <w:r>
+        <w:rPr>
+          <w:sz w:val="24"/>
+          <w:szCs w:val="24"/>
+          <w:highlight w:val="yellow"/>
+        </w:rPr>
+        <w:t>printGamesSummary</w:t>
+      </w:r>
+      <w:proofErr w:type="spellEnd"/>
+      <w:r>
+        <w:rPr>
+          <w:sz w:val="24"/>
+          <w:szCs w:val="24"/>
+          <w:highlight w:val="yellow"/>
+        </w:rPr>
+        <w:t>(</w:t>
+      </w:r>
+      <w:proofErr w:type="gramEnd"/>
+      <w:r>
+        <w:rPr>
+          <w:sz w:val="24"/>
+          <w:szCs w:val="24"/>
+          <w:highlight w:val="yellow"/>
+        </w:rPr>
+        <w:t>){}</w:t>
+      </w:r>
+      <w:r>
+        <w:rPr>
+          <w:sz w:val="24"/>
+          <w:szCs w:val="24"/>
+        </w:rPr>
         <w:t xml:space="preserve"> </w:t>
       </w:r>
-      <w:proofErr w:type="spellStart"/>
-      <w:r>
-        <w:rPr>
-          <w:b/>
-          <w:sz w:val="24"/>
-          <w:szCs w:val="24"/>
-          <w:highlight w:val="yellow"/>
-        </w:rPr>
-        <w:t>MorraGameManager</w:t>
-      </w:r>
-      <w:proofErr w:type="spellEnd"/>
-      <w:r>
-        <w:rPr>
-          <w:b/>
-          <w:sz w:val="24"/>
-          <w:szCs w:val="24"/>
-          <w:highlight w:val="yellow"/>
-        </w:rPr>
-        <w:t>()</w:t>
-      </w:r>
-      <w:r>
-        <w:rPr>
-          <w:sz w:val="24"/>
-          <w:szCs w:val="24"/>
-        </w:rPr>
-        <w:t xml:space="preserve"> {} </w:t>
-      </w:r>
-      <w:r>
-        <w:t>Constructor declared that takes the inputs from the user and assigns them to an option selection in the game mask, or game menu. This Menu contains 3 options: 1: “Show game description”; 2:”Play</w:t>
-      </w:r>
-      <w:proofErr w:type="gramStart"/>
-      <w:r>
-        <w:t>” ;</w:t>
-      </w:r>
-      <w:proofErr w:type="gramEnd"/>
-      <w:r>
-        <w:t xml:space="preserve"> 3”Exit” ;</w:t>
-      </w:r>
-    </w:p>
-    <w:p>
-      <w:pPr>
-        <w:pStyle w:val="Paragrafoelenco"/>
-      </w:pPr>
-      <w:r>
-        <w:t xml:space="preserve">It uses a two variables, one </w:t>
-      </w:r>
-      <w:proofErr w:type="spellStart"/>
-      <w:r>
-        <w:rPr>
-          <w:b/>
-        </w:rPr>
-        <w:t>boolen</w:t>
-      </w:r>
-      <w:proofErr w:type="spellEnd"/>
-      <w:r>
-        <w:rPr>
-          <w:b/>
-        </w:rPr>
-        <w:t xml:space="preserve"> active= true; </w:t>
-      </w:r>
-      <w:r>
-        <w:t xml:space="preserve">and an </w:t>
-      </w:r>
-      <w:proofErr w:type="spellStart"/>
-      <w:r>
-        <w:rPr>
-          <w:b/>
-        </w:rPr>
-        <w:t>int</w:t>
-      </w:r>
-      <w:proofErr w:type="spellEnd"/>
-      <w:r>
-        <w:rPr>
-          <w:b/>
-        </w:rPr>
-        <w:t xml:space="preserve"> option</w:t>
-      </w:r>
-      <w:r>
-        <w:t xml:space="preserve">: with default value = 0 and an error handler variable type </w:t>
-      </w:r>
-      <w:r>
-        <w:rPr>
-          <w:b/>
-        </w:rPr>
-        <w:t xml:space="preserve">Boolean </w:t>
-      </w:r>
-      <w:proofErr w:type="spellStart"/>
-      <w:r>
-        <w:rPr>
-          <w:b/>
-        </w:rPr>
-        <w:t>iError</w:t>
-      </w:r>
-      <w:proofErr w:type="spellEnd"/>
-      <w:r>
-        <w:rPr>
-          <w:b/>
-        </w:rPr>
-        <w:t xml:space="preserve"> = true; </w:t>
-      </w:r>
-      <w:r>
-        <w:t>by default</w:t>
-      </w:r>
-    </w:p>
-    <w:p>
-      <w:pPr>
-        <w:pStyle w:val="Paragrafoelenco"/>
-        <w:rPr>
-          <w:b/>
-        </w:rPr>
-      </w:pPr>
-      <w:r>
-        <w:t xml:space="preserve">Thanks to two while loops checks the </w:t>
-      </w:r>
-      <w:r>
-        <w:rPr>
-          <w:b/>
-        </w:rPr>
-        <w:t>active Boolean</w:t>
-      </w:r>
-      <w:r>
-        <w:t xml:space="preserve"> and the </w:t>
-      </w:r>
-      <w:r>
-        <w:rPr>
-          <w:b/>
-        </w:rPr>
-        <w:t xml:space="preserve">Boolean </w:t>
-      </w:r>
-      <w:proofErr w:type="spellStart"/>
-      <w:r>
-        <w:rPr>
-          <w:b/>
-        </w:rPr>
-        <w:t>iError</w:t>
-      </w:r>
-      <w:proofErr w:type="spellEnd"/>
-      <w:r>
-        <w:t xml:space="preserve"> relating them to the Input in an </w:t>
-      </w:r>
-      <w:r>
-        <w:rPr>
-          <w:b/>
-        </w:rPr>
-        <w:t xml:space="preserve">If selection statement </w:t>
-      </w:r>
-      <w:r>
-        <w:t>that encloses a switch loop.</w:t>
-      </w:r>
-    </w:p>
-    <w:p>
-      <w:pPr>
-        <w:pStyle w:val="Paragrafoelenco"/>
-      </w:pPr>
-      <w:r>
-        <w:t xml:space="preserve">The loop combination with the selection statement with switch cases loop works as follows: Each option in the menu is a switch case that </w:t>
-      </w:r>
-      <w:proofErr w:type="gramStart"/>
-      <w:r>
-        <w:t>is compared</w:t>
-      </w:r>
-      <w:proofErr w:type="gramEnd"/>
-      <w:r>
-        <w:t xml:space="preserve"> with the user input. If the input is out of the input conditions stated in the if selection statement, The </w:t>
-      </w:r>
-      <w:proofErr w:type="spellStart"/>
-      <w:r>
-        <w:t>jError</w:t>
-      </w:r>
-      <w:proofErr w:type="spellEnd"/>
-      <w:r>
-        <w:t xml:space="preserve"> will be lunched with different messages, one for numbers out of range, one for characters used instead of numbers. If these errors </w:t>
-      </w:r>
-      <w:proofErr w:type="gramStart"/>
-      <w:r>
-        <w:t>are presented</w:t>
-      </w:r>
-      <w:proofErr w:type="gramEnd"/>
-      <w:r>
-        <w:t>, the outer while loop with parameter Boolean (active) will still be set to true.</w:t>
-      </w:r>
-    </w:p>
-    <w:p>
-      <w:pPr>
-        <w:pStyle w:val="Paragrafoelenco"/>
-      </w:pPr>
-      <w:r>
-        <w:t xml:space="preserve">In the case, that one of the options for the menu is correctly selected with </w:t>
-      </w:r>
-      <w:proofErr w:type="gramStart"/>
-      <w:r>
-        <w:t>an</w:t>
-      </w:r>
-      <w:proofErr w:type="gramEnd"/>
-      <w:r>
-        <w:t xml:space="preserve"> user input. The case that this user corresponds to will be executed running the corresponding method to it assigned and breaking the loop and running the related method. Only in the switch case number 3 the switch case will run into changing the Boolean active to false, breaking the loops and exiting the program.</w:t>
-      </w:r>
-    </w:p>
-    <w:p>
-      <w:pPr>
-        <w:pStyle w:val="Paragrafoelenco"/>
-      </w:pPr>
-      <w:proofErr w:type="gramStart"/>
-      <w:r>
-        <w:rPr>
-          <w:sz w:val="24"/>
-          <w:szCs w:val="24"/>
-          <w:highlight w:val="yellow"/>
-        </w:rPr>
-        <w:t>public</w:t>
-      </w:r>
-      <w:proofErr w:type="gramEnd"/>
-      <w:r>
-        <w:rPr>
-          <w:sz w:val="24"/>
-          <w:szCs w:val="24"/>
-          <w:highlight w:val="yellow"/>
-        </w:rPr>
-        <w:t xml:space="preserve"> void </w:t>
-      </w:r>
-      <w:proofErr w:type="spellStart"/>
-      <w:r>
-        <w:rPr>
-          <w:sz w:val="24"/>
-          <w:szCs w:val="24"/>
-          <w:highlight w:val="yellow"/>
-        </w:rPr>
-        <w:t>showWelcome</w:t>
-      </w:r>
-      <w:proofErr w:type="spellEnd"/>
-      <w:r>
-        <w:rPr>
-          <w:sz w:val="24"/>
-          <w:szCs w:val="24"/>
-          <w:highlight w:val="yellow"/>
-        </w:rPr>
-        <w:t>() {}</w:t>
-      </w:r>
-      <w:r>
-        <w:rPr>
-          <w:sz w:val="24"/>
-          <w:szCs w:val="24"/>
+      <w:r>
+        <w:t xml:space="preserve">This method prints the results saved in the </w:t>
+      </w:r>
+      <w:r>
+        <w:rPr>
+          <w:b/>
+        </w:rPr>
+        <w:t xml:space="preserve">array </w:t>
+      </w:r>
+      <w:proofErr w:type="spellStart"/>
+      <w:r>
+        <w:rPr>
+          <w:b/>
+        </w:rPr>
+        <w:t>MorraGame</w:t>
+      </w:r>
+      <w:proofErr w:type="spellEnd"/>
+      <w:r>
+        <w:rPr>
+          <w:b/>
+        </w:rPr>
+        <w:t xml:space="preserve"> game = new </w:t>
+      </w:r>
+      <w:proofErr w:type="spellStart"/>
+      <w:r>
+        <w:rPr>
+          <w:b/>
+        </w:rPr>
+        <w:t>MorraGame</w:t>
+      </w:r>
+      <w:proofErr w:type="spellEnd"/>
+      <w:r>
+        <w:rPr>
+          <w:b/>
+        </w:rPr>
+        <w:t xml:space="preserve">(); </w:t>
+      </w:r>
+      <w:r>
+        <w:t>with</w:t>
+      </w:r>
+      <w:r>
+        <w:rPr>
+          <w:b/>
         </w:rPr>
         <w:t xml:space="preserve"> </w:t>
       </w:r>
       <w:r>
-        <w:t xml:space="preserve">Method that prints a small header with a welcome message; Executed automatically when lunching the java program. No return as is a void type. </w:t>
-      </w:r>
-    </w:p>
-    <w:p>
-      <w:pPr>
-        <w:pStyle w:val="Paragrafoelenco"/>
-        <w:rPr>
-          <w:sz w:val="24"/>
-          <w:szCs w:val="24"/>
-        </w:rPr>
-      </w:pPr>
-      <w:proofErr w:type="gramStart"/>
-      <w:r>
-        <w:rPr>
-          <w:sz w:val="24"/>
-          <w:szCs w:val="24"/>
-          <w:highlight w:val="yellow"/>
-        </w:rPr>
-        <w:lastRenderedPageBreak/>
-        <w:t>public</w:t>
-      </w:r>
-      <w:proofErr w:type="gramEnd"/>
-      <w:r>
-        <w:rPr>
-          <w:sz w:val="24"/>
-          <w:szCs w:val="24"/>
-          <w:highlight w:val="yellow"/>
-        </w:rPr>
-        <w:t xml:space="preserve"> void </w:t>
-      </w:r>
-      <w:proofErr w:type="spellStart"/>
-      <w:r>
-        <w:rPr>
-          <w:sz w:val="24"/>
-          <w:szCs w:val="24"/>
-          <w:highlight w:val="yellow"/>
-        </w:rPr>
-        <w:t>printGameDesc</w:t>
-      </w:r>
-      <w:proofErr w:type="spellEnd"/>
-      <w:r>
-        <w:rPr>
-          <w:sz w:val="24"/>
-          <w:szCs w:val="24"/>
-          <w:highlight w:val="yellow"/>
-        </w:rPr>
-        <w:t>() {}</w:t>
-      </w:r>
-      <w:r>
-        <w:rPr>
-          <w:sz w:val="24"/>
-          <w:szCs w:val="24"/>
+        <w:t>help of the variable</w:t>
+      </w:r>
+      <w:r>
+        <w:rPr>
+          <w:b/>
         </w:rPr>
         <w:t xml:space="preserve"> </w:t>
       </w:r>
-      <w:r>
-        <w:t>This method is lunched when in the Main menu the option 1 will be selected: and is displays a bunch of prints statements that contain a small description of the game. No return as is a void type.</w:t>
-      </w:r>
-      <w:r>
-        <w:rPr>
-          <w:sz w:val="24"/>
-          <w:szCs w:val="24"/>
+      <w:proofErr w:type="spellStart"/>
+      <w:r>
+        <w:rPr>
+          <w:b/>
+        </w:rPr>
+        <w:t>gameCount</w:t>
+      </w:r>
+      <w:proofErr w:type="spellEnd"/>
+      <w:r>
+        <w:rPr>
+          <w:b/>
         </w:rPr>
         <w:t xml:space="preserve"> </w:t>
       </w:r>
-    </w:p>
-    <w:p>
-      <w:pPr>
-        <w:pStyle w:val="Paragrafoelenco"/>
-      </w:pPr>
-      <w:proofErr w:type="gramStart"/>
-      <w:r>
-        <w:rPr>
-          <w:sz w:val="24"/>
-          <w:szCs w:val="24"/>
-          <w:highlight w:val="yellow"/>
-        </w:rPr>
-        <w:t>public</w:t>
-      </w:r>
-      <w:proofErr w:type="gramEnd"/>
-      <w:r>
-        <w:rPr>
-          <w:sz w:val="24"/>
-          <w:szCs w:val="24"/>
-          <w:highlight w:val="yellow"/>
-        </w:rPr>
-        <w:t xml:space="preserve"> void </w:t>
-      </w:r>
-      <w:proofErr w:type="spellStart"/>
-      <w:r>
-        <w:rPr>
-          <w:sz w:val="24"/>
-          <w:szCs w:val="24"/>
-          <w:highlight w:val="yellow"/>
-        </w:rPr>
-        <w:t>runMainLoop</w:t>
-      </w:r>
-      <w:proofErr w:type="spellEnd"/>
-      <w:r>
-        <w:rPr>
-          <w:sz w:val="24"/>
-          <w:szCs w:val="24"/>
-          <w:highlight w:val="yellow"/>
-        </w:rPr>
-        <w:t>() {}</w:t>
-      </w:r>
-      <w:r>
-        <w:rPr>
-          <w:sz w:val="24"/>
-          <w:szCs w:val="24"/>
-        </w:rPr>
-        <w:t xml:space="preserve"> . </w:t>
-      </w:r>
-      <w:r>
-        <w:t xml:space="preserve">This element assures the repetition of the game as much as the user desires. The method with return type void, or no return value expected. </w:t>
-      </w:r>
-      <w:proofErr w:type="gramStart"/>
-      <w:r>
-        <w:t xml:space="preserve">Runs a loop type while the </w:t>
-      </w:r>
-      <w:r>
-        <w:rPr>
-          <w:b/>
-        </w:rPr>
-        <w:t>String play</w:t>
-      </w:r>
-      <w:r>
-        <w:t xml:space="preserve"> is different to “n” that contains a message to the user </w:t>
-      </w:r>
-      <w:r>
-        <w:rPr>
-          <w:b/>
-        </w:rPr>
-        <w:t>asking him if he want to play a /another game</w:t>
-      </w:r>
-      <w:r>
-        <w:t>?</w:t>
-      </w:r>
-      <w:proofErr w:type="gramEnd"/>
-      <w:r>
-        <w:t xml:space="preserve"> Depending if it´s the first game or if he had played before. </w:t>
-      </w:r>
-      <w:proofErr w:type="gramStart"/>
-      <w:r>
-        <w:t>And</w:t>
-      </w:r>
-      <w:proofErr w:type="gramEnd"/>
-      <w:r>
-        <w:t xml:space="preserve"> relates this question to an if selection statement inside the while loop that takes the user input if this is among the listed, and if not printing an error message. If the answer </w:t>
-      </w:r>
-      <w:r>
-        <w:rPr>
-          <w:b/>
-        </w:rPr>
-        <w:t>is yes</w:t>
-      </w:r>
-      <w:r>
-        <w:t xml:space="preserve"> then we proceed in executing the </w:t>
-      </w:r>
-      <w:proofErr w:type="spellStart"/>
-      <w:proofErr w:type="gramStart"/>
-      <w:r>
-        <w:rPr>
-          <w:b/>
-        </w:rPr>
-        <w:t>PlayGame</w:t>
-      </w:r>
-      <w:proofErr w:type="spellEnd"/>
-      <w:r>
-        <w:rPr>
-          <w:b/>
-        </w:rPr>
-        <w:t>(</w:t>
-      </w:r>
-      <w:proofErr w:type="gramEnd"/>
-      <w:r>
-        <w:rPr>
-          <w:b/>
-        </w:rPr>
-        <w:t>) {} method</w:t>
-      </w:r>
-      <w:r>
-        <w:t xml:space="preserve">. </w:t>
-      </w:r>
-      <w:proofErr w:type="gramStart"/>
-      <w:r>
-        <w:t>And</w:t>
-      </w:r>
-      <w:proofErr w:type="gramEnd"/>
-      <w:r>
-        <w:t xml:space="preserve"> if not the Game Summary will be printed if this summary exists, and implicitly a past game was played.</w:t>
-      </w:r>
-    </w:p>
-    <w:p>
-      <w:pPr>
-        <w:pStyle w:val="Paragrafoelenco"/>
-      </w:pPr>
-      <w:proofErr w:type="gramStart"/>
-      <w:r>
-        <w:rPr>
-          <w:sz w:val="24"/>
-          <w:szCs w:val="24"/>
-          <w:highlight w:val="yellow"/>
-        </w:rPr>
-        <w:t>public</w:t>
-      </w:r>
-      <w:proofErr w:type="gramEnd"/>
-      <w:r>
-        <w:rPr>
-          <w:sz w:val="24"/>
-          <w:szCs w:val="24"/>
-          <w:highlight w:val="yellow"/>
-        </w:rPr>
-        <w:t xml:space="preserve"> void </w:t>
-      </w:r>
-      <w:proofErr w:type="spellStart"/>
-      <w:r>
-        <w:rPr>
-          <w:sz w:val="24"/>
-          <w:szCs w:val="24"/>
-          <w:highlight w:val="yellow"/>
-        </w:rPr>
-        <w:t>playGame</w:t>
-      </w:r>
-      <w:proofErr w:type="spellEnd"/>
-      <w:r>
-        <w:rPr>
-          <w:sz w:val="24"/>
-          <w:szCs w:val="24"/>
-          <w:highlight w:val="yellow"/>
-        </w:rPr>
-        <w:t>() {</w:t>
-      </w:r>
-      <w:r>
-        <w:rPr>
-          <w:sz w:val="24"/>
-          <w:szCs w:val="24"/>
-        </w:rPr>
-        <w:t xml:space="preserve">} </w:t>
-      </w:r>
-      <w:r>
-        <w:t xml:space="preserve">This method is connected directly to the </w:t>
-      </w:r>
-      <w:proofErr w:type="spellStart"/>
-      <w:r>
-        <w:rPr>
-          <w:b/>
-        </w:rPr>
-        <w:t>MorraGame</w:t>
-      </w:r>
-      <w:proofErr w:type="spellEnd"/>
-      <w:r>
-        <w:rPr>
-          <w:b/>
-        </w:rPr>
-        <w:t xml:space="preserve"> [] array</w:t>
-      </w:r>
-      <w:r>
-        <w:t xml:space="preserve"> that initially has 10 empty spaces, each one is going to be related to a </w:t>
-      </w:r>
-      <w:proofErr w:type="spellStart"/>
-      <w:r>
-        <w:t>Morra</w:t>
-      </w:r>
-      <w:proofErr w:type="spellEnd"/>
-      <w:r>
-        <w:t xml:space="preserve"> Game played and stored in the array. The loop contains two if selections statements, being a control loop. This control lunched when the limit of the array </w:t>
-      </w:r>
-      <w:proofErr w:type="gramStart"/>
-      <w:r>
-        <w:t>will be exceeded</w:t>
-      </w:r>
-      <w:proofErr w:type="gramEnd"/>
-      <w:r>
-        <w:t xml:space="preserve"> and the User has finished the tenth game in the array. Then a question </w:t>
-      </w:r>
-      <w:proofErr w:type="gramStart"/>
-      <w:r>
-        <w:t>will be printed</w:t>
-      </w:r>
-      <w:proofErr w:type="gramEnd"/>
-      <w:r>
-        <w:t xml:space="preserve"> asking the User if he feels ok after playing for a long while the same elementary game... If the user wants to continue, then a New array will be added to the original one </w:t>
-      </w:r>
-      <w:proofErr w:type="spellStart"/>
-      <w:proofErr w:type="gramStart"/>
-      <w:r>
-        <w:rPr>
-          <w:b/>
-        </w:rPr>
-        <w:t>MorraGame</w:t>
-      </w:r>
-      <w:proofErr w:type="spellEnd"/>
-      <w:r>
-        <w:rPr>
-          <w:b/>
-        </w:rPr>
-        <w:t>[</w:t>
-      </w:r>
-      <w:proofErr w:type="gramEnd"/>
-      <w:r>
-        <w:rPr>
-          <w:b/>
-        </w:rPr>
-        <w:t xml:space="preserve">] games2 = new </w:t>
-      </w:r>
-      <w:proofErr w:type="spellStart"/>
-      <w:r>
-        <w:rPr>
-          <w:b/>
-        </w:rPr>
-        <w:t>MorraGame</w:t>
-      </w:r>
-      <w:proofErr w:type="spellEnd"/>
-      <w:r>
-        <w:rPr>
-          <w:b/>
-        </w:rPr>
-        <w:t>[</w:t>
-      </w:r>
-      <w:proofErr w:type="spellStart"/>
-      <w:r>
-        <w:rPr>
-          <w:b/>
-        </w:rPr>
-        <w:t>this.games.length</w:t>
-      </w:r>
-      <w:proofErr w:type="spellEnd"/>
-      <w:r>
-        <w:rPr>
-          <w:b/>
-        </w:rPr>
-        <w:t xml:space="preserve"> + 10]; </w:t>
-      </w:r>
-      <w:r>
-        <w:t>and the game will continue for another 10 games and the same sentinel process will be repeated again.</w:t>
-      </w:r>
-    </w:p>
-    <w:p>
-      <w:pPr>
-        <w:pStyle w:val="Paragrafoelenco"/>
-        <w:rPr>
-          <w:sz w:val="24"/>
-          <w:szCs w:val="24"/>
-        </w:rPr>
-      </w:pPr>
-      <w:proofErr w:type="gramStart"/>
-      <w:r>
-        <w:rPr>
-          <w:sz w:val="24"/>
-          <w:szCs w:val="24"/>
-          <w:highlight w:val="yellow"/>
-        </w:rPr>
-        <w:t>public</w:t>
-      </w:r>
-      <w:proofErr w:type="gramEnd"/>
-      <w:r>
-        <w:rPr>
-          <w:sz w:val="24"/>
-          <w:szCs w:val="24"/>
-          <w:highlight w:val="yellow"/>
-        </w:rPr>
-        <w:t xml:space="preserve"> void </w:t>
-      </w:r>
-      <w:proofErr w:type="spellStart"/>
-      <w:r>
-        <w:rPr>
-          <w:sz w:val="24"/>
-          <w:szCs w:val="24"/>
-          <w:highlight w:val="yellow"/>
-        </w:rPr>
-        <w:t>printGamesSummary</w:t>
-      </w:r>
-      <w:proofErr w:type="spellEnd"/>
-      <w:r>
-        <w:rPr>
-          <w:sz w:val="24"/>
-          <w:szCs w:val="24"/>
-          <w:highlight w:val="yellow"/>
-        </w:rPr>
-        <w:t>(){}</w:t>
-      </w:r>
-      <w:r>
-        <w:rPr>
-          <w:sz w:val="24"/>
-          <w:szCs w:val="24"/>
-        </w:rPr>
-        <w:t xml:space="preserve"> </w:t>
-      </w:r>
-      <w:r>
-        <w:t xml:space="preserve">This method prints the results saved in the </w:t>
-      </w:r>
-      <w:r>
-        <w:rPr>
-          <w:b/>
-        </w:rPr>
-        <w:t xml:space="preserve">array </w:t>
-      </w:r>
-      <w:proofErr w:type="spellStart"/>
-      <w:r>
-        <w:rPr>
-          <w:b/>
-        </w:rPr>
-        <w:t>MorraGame</w:t>
-      </w:r>
-      <w:proofErr w:type="spellEnd"/>
-      <w:r>
-        <w:rPr>
-          <w:b/>
-        </w:rPr>
-        <w:t xml:space="preserve"> game = new </w:t>
-      </w:r>
-      <w:proofErr w:type="spellStart"/>
-      <w:r>
-        <w:rPr>
-          <w:b/>
-        </w:rPr>
-        <w:t>MorraGame</w:t>
-      </w:r>
-      <w:proofErr w:type="spellEnd"/>
-      <w:r>
-        <w:rPr>
-          <w:b/>
-        </w:rPr>
-        <w:t xml:space="preserve">(); </w:t>
-      </w:r>
-      <w:r>
-        <w:t>with</w:t>
-      </w:r>
-      <w:r>
-        <w:rPr>
-          <w:b/>
-        </w:rPr>
-        <w:t xml:space="preserve"> </w:t>
-      </w:r>
-      <w:r>
-        <w:t>help of the variable</w:t>
-      </w:r>
-      <w:r>
-        <w:rPr>
-          <w:b/>
-        </w:rPr>
-        <w:t xml:space="preserve"> </w:t>
-      </w:r>
-      <w:proofErr w:type="spellStart"/>
-      <w:r>
-        <w:rPr>
-          <w:b/>
-        </w:rPr>
-        <w:t>gameCount</w:t>
-      </w:r>
-      <w:proofErr w:type="spellEnd"/>
-      <w:r>
-        <w:rPr>
-          <w:b/>
-        </w:rPr>
-        <w:t xml:space="preserve"> </w:t>
-      </w:r>
       <w:r>
         <w:t>that iterated through the game and saved the games played game into the array.</w:t>
       </w:r>
     </w:p>
     <w:p>
       <w:pPr>
-        <w:pStyle w:val="Paragrafoelenco"/>
-        <w:rPr>
-          <w:sz w:val="24"/>
-          <w:szCs w:val="24"/>
-        </w:rPr>
-      </w:pPr>
-    </w:p>
-    <w:p>
-      <w:pPr>
-        <w:pStyle w:val="Paragrafoelenco"/>
+        <w:pStyle w:val="ListParagraph"/>
+        <w:rPr>
+          <w:sz w:val="24"/>
+          <w:szCs w:val="24"/>
+        </w:rPr>
+      </w:pPr>
+    </w:p>
+    <w:p>
+      <w:pPr>
+        <w:pStyle w:val="ListParagraph"/>
         <w:rPr>
           <w:sz w:val="32"/>
           <w:szCs w:val="32"/>
@@ -4864,7 +5327,7 @@
     </w:p>
     <w:p>
       <w:pPr>
-        <w:pStyle w:val="Paragrafoelenco"/>
+        <w:pStyle w:val="ListParagraph"/>
       </w:pPr>
       <w:r>
         <w:rPr>
@@ -4901,107 +5364,66 @@
           <w:sz w:val="24"/>
           <w:szCs w:val="24"/>
         </w:rPr>
+        <w:t xml:space="preserve"> ---{}</w:t>
+      </w:r>
+      <w:r>
+        <w:rPr>
+          <w:sz w:val="24"/>
+          <w:szCs w:val="24"/>
+        </w:rPr>
         <w:t xml:space="preserve"> </w:t>
       </w:r>
+      <w:r>
+        <w:t>this method as its name says represent the main functionality of the app.</w:t>
+      </w:r>
+    </w:p>
+    <w:p>
+      <w:pPr>
+        <w:pStyle w:val="ListParagraph"/>
+      </w:pPr>
+      <w:r>
+        <w:t xml:space="preserve">At the beginning of the method we declare </w:t>
+      </w:r>
+      <w:r>
+        <w:rPr>
+          <w:b/>
+        </w:rPr>
+        <w:t>The scanner</w:t>
+      </w:r>
+      <w:r>
+        <w:t xml:space="preserve"> method that takes the input from the user by creating a new object of type Scanner and saving the input in a variable respecting the different type of the variable,   this will present code with the different construct next(), </w:t>
+      </w:r>
+      <w:proofErr w:type="spellStart"/>
+      <w:r>
+        <w:t>nextInt</w:t>
+      </w:r>
+      <w:proofErr w:type="spellEnd"/>
+      <w:r>
+        <w:t>(), etc.</w:t>
+      </w:r>
+    </w:p>
+    <w:p>
+      <w:pPr>
+        <w:pStyle w:val="ListParagraph"/>
+      </w:pPr>
+      <w:r>
+        <w:t xml:space="preserve">Also, this variables are </w:t>
+      </w:r>
       <w:proofErr w:type="gramStart"/>
       <w:r>
-        <w:rPr>
-          <w:b/>
-          <w:color w:val="FF0000"/>
-          <w:sz w:val="24"/>
-          <w:szCs w:val="24"/>
-        </w:rPr>
-        <w:t>---{</w:t>
+        <w:t>private  will</w:t>
       </w:r>
       <w:proofErr w:type="gramEnd"/>
       <w:r>
-        <w:rPr>
-          <w:b/>
-          <w:color w:val="FF0000"/>
-          <w:sz w:val="24"/>
-          <w:szCs w:val="24"/>
-        </w:rPr>
-        <w:t>}</w:t>
-      </w:r>
-      <w:r>
-        <w:rPr>
-          <w:sz w:val="24"/>
-          <w:szCs w:val="24"/>
-        </w:rPr>
-        <w:t xml:space="preserve"> </w:t>
-      </w:r>
-      <w:r>
-        <w:t>this method as its name says represent the main functionality of the app.</w:t>
-      </w:r>
-    </w:p>
-    <w:p>
-      <w:pPr>
-        <w:pStyle w:val="Paragrafoelenco"/>
-      </w:pPr>
-      <w:r>
-        <w:t xml:space="preserve">At the beginning of the method we declare </w:t>
-      </w:r>
-      <w:r>
-        <w:rPr>
-          <w:b/>
-        </w:rPr>
-        <w:t>The scanner</w:t>
-      </w:r>
-      <w:r>
-        <w:t xml:space="preserve"> method that takes the input from the user by creating a new object of type Scanner and saving the input in a variable respecting the different type of the variable,   this will present code with the different </w:t>
-      </w:r>
-      <w:proofErr w:type="gramStart"/>
-      <w:r>
-        <w:t>construct</w:t>
-      </w:r>
-      <w:proofErr w:type="gramEnd"/>
-      <w:r>
-        <w:t xml:space="preserve"> next(), </w:t>
-      </w:r>
-      <w:proofErr w:type="spellStart"/>
-      <w:r>
-        <w:t>nextInt</w:t>
-      </w:r>
-      <w:proofErr w:type="spellEnd"/>
-      <w:r>
-        <w:t>(), etc.</w:t>
-      </w:r>
-    </w:p>
-    <w:p>
-      <w:pPr>
-        <w:pStyle w:val="Paragrafoelenco"/>
-      </w:pPr>
-      <w:r>
-        <w:t xml:space="preserve">Also, this variables are </w:t>
-      </w:r>
-      <w:proofErr w:type="gramStart"/>
-      <w:r>
-        <w:t>private  will</w:t>
-      </w:r>
-      <w:proofErr w:type="gramEnd"/>
-      <w:r>
         <w:t xml:space="preserve"> be all of them used along the different code methods, and will be only accessible inside the respective methods.</w:t>
       </w:r>
     </w:p>
     <w:p>
       <w:pPr>
-        <w:pStyle w:val="Paragrafoelenco"/>
-      </w:pPr>
-      <w:proofErr w:type="gramStart"/>
-      <w:r>
-        <w:t>private</w:t>
-      </w:r>
-      <w:proofErr w:type="gramEnd"/>
-      <w:r>
-        <w:t xml:space="preserve"> </w:t>
-      </w:r>
-      <w:proofErr w:type="spellStart"/>
-      <w:r>
-        <w:t>int</w:t>
-      </w:r>
-      <w:proofErr w:type="spellEnd"/>
-      <w:r>
-        <w:t xml:space="preserve"> </w:t>
+        <w:pStyle w:val="ListParagraph"/>
+      </w:pPr>
+      <w:r>
+        <w:t xml:space="preserve">private int </w:t>
       </w:r>
       <w:proofErr w:type="spellStart"/>
       <w:r>
@@ -5009,15 +5431,7 @@
       </w:r>
       <w:proofErr w:type="spellEnd"/>
       <w:r>
-        <w:t xml:space="preserve">;  //private </w:t>
-      </w:r>
-      <w:proofErr w:type="spellStart"/>
-      <w:r>
-        <w:t>int</w:t>
-      </w:r>
-      <w:proofErr w:type="spellEnd"/>
-      <w:r>
-        <w:t xml:space="preserve"> </w:t>
+        <w:t xml:space="preserve">;  //private int </w:t>
       </w:r>
       <w:proofErr w:type="spellStart"/>
       <w:r>
@@ -5033,15 +5447,7 @@
       </w:r>
       <w:proofErr w:type="spellEnd"/>
       <w:r>
-        <w:t xml:space="preserve"> = 0; // private </w:t>
-      </w:r>
-      <w:proofErr w:type="spellStart"/>
-      <w:r>
-        <w:t>int</w:t>
-      </w:r>
-      <w:proofErr w:type="spellEnd"/>
-      <w:r>
-        <w:t xml:space="preserve"> </w:t>
+        <w:t xml:space="preserve"> = 0; // private int </w:t>
       </w:r>
       <w:proofErr w:type="spellStart"/>
       <w:r>
@@ -5049,15 +5455,7 @@
       </w:r>
       <w:proofErr w:type="spellEnd"/>
       <w:r>
-        <w:t xml:space="preserve"> = 0;//private </w:t>
-      </w:r>
-      <w:proofErr w:type="spellStart"/>
-      <w:r>
-        <w:t>int</w:t>
-      </w:r>
-      <w:proofErr w:type="spellEnd"/>
-      <w:r>
-        <w:t xml:space="preserve"> </w:t>
+        <w:t xml:space="preserve"> = 0;//private int </w:t>
       </w:r>
       <w:proofErr w:type="spellStart"/>
       <w:r>
@@ -5073,15 +5471,7 @@
       </w:r>
       <w:proofErr w:type="spellEnd"/>
       <w:r>
-        <w:t xml:space="preserve"> = 0; // private </w:t>
-      </w:r>
-      <w:proofErr w:type="spellStart"/>
-      <w:r>
-        <w:t>int</w:t>
-      </w:r>
-      <w:proofErr w:type="spellEnd"/>
-      <w:r>
-        <w:t xml:space="preserve">[] </w:t>
+        <w:t xml:space="preserve"> = 0; // private int[] </w:t>
       </w:r>
       <w:proofErr w:type="spellStart"/>
       <w:r>
@@ -5089,23 +5479,7 @@
       </w:r>
       <w:proofErr w:type="spellEnd"/>
       <w:r>
-        <w:t xml:space="preserve"> = new </w:t>
-      </w:r>
-      <w:proofErr w:type="spellStart"/>
-      <w:r>
-        <w:t>int</w:t>
-      </w:r>
-      <w:proofErr w:type="spellEnd"/>
-      <w:r>
-        <w:t xml:space="preserve">[6]; (no more than 6 moves logically required to reach the target number)// private </w:t>
-      </w:r>
-      <w:proofErr w:type="spellStart"/>
-      <w:r>
-        <w:t>int</w:t>
-      </w:r>
-      <w:proofErr w:type="spellEnd"/>
-      <w:r>
-        <w:t xml:space="preserve">[] </w:t>
+        <w:t xml:space="preserve"> = new int[6]; (no more than 6 moves logically required to reach the target number)// private int[] </w:t>
       </w:r>
       <w:proofErr w:type="spellStart"/>
       <w:r>
@@ -5113,23 +5487,7 @@
       </w:r>
       <w:proofErr w:type="spellEnd"/>
       <w:r>
-        <w:t xml:space="preserve"> = new </w:t>
-      </w:r>
-      <w:proofErr w:type="spellStart"/>
-      <w:r>
-        <w:t>int</w:t>
-      </w:r>
-      <w:proofErr w:type="spellEnd"/>
-      <w:r>
-        <w:t xml:space="preserve">[6]; // private String winner = ""; // private </w:t>
-      </w:r>
-      <w:proofErr w:type="spellStart"/>
-      <w:r>
-        <w:t>int</w:t>
-      </w:r>
-      <w:proofErr w:type="spellEnd"/>
-      <w:r>
-        <w:t xml:space="preserve"> </w:t>
+        <w:t xml:space="preserve"> = new int[6]; // private String winner = ""; // private int </w:t>
       </w:r>
       <w:proofErr w:type="spellStart"/>
       <w:r>
@@ -5142,7 +5500,7 @@
     </w:p>
     <w:p>
       <w:pPr>
-        <w:pStyle w:val="Paragrafoelenco"/>
+        <w:pStyle w:val="ListParagraph"/>
         <w:rPr>
           <w:sz w:val="20"/>
           <w:szCs w:val="20"/>
@@ -5151,9 +5509,8 @@
     </w:p>
     <w:p>
       <w:pPr>
-        <w:pStyle w:val="Paragrafoelenco"/>
-      </w:pPr>
-      <w:proofErr w:type="gramStart"/>
+        <w:pStyle w:val="ListParagraph"/>
+      </w:pPr>
       <w:r>
         <w:rPr>
           <w:b/>
@@ -5161,9 +5518,10 @@
           <w:szCs w:val="20"/>
           <w:highlight w:val="yellow"/>
         </w:rPr>
-        <w:t>public</w:t>
-      </w:r>
-      <w:proofErr w:type="gramEnd"/>
+        <w:t xml:space="preserve">public </w:t>
+      </w:r>
+      <w:proofErr w:type="spellStart"/>
+      <w:proofErr w:type="gramStart"/>
       <w:r>
         <w:rPr>
           <w:b/>
@@ -5171,9 +5529,9 @@
           <w:szCs w:val="20"/>
           <w:highlight w:val="yellow"/>
         </w:rPr>
-        <w:t xml:space="preserve"> </w:t>
-      </w:r>
-      <w:proofErr w:type="spellStart"/>
+        <w:t>MorraGame</w:t>
+      </w:r>
+      <w:proofErr w:type="spellEnd"/>
       <w:r>
         <w:rPr>
           <w:b/>
@@ -5181,9 +5539,9 @@
           <w:szCs w:val="20"/>
           <w:highlight w:val="yellow"/>
         </w:rPr>
-        <w:t>MorraGame</w:t>
-      </w:r>
-      <w:proofErr w:type="spellEnd"/>
+        <w:t>(</w:t>
+      </w:r>
+      <w:proofErr w:type="gramEnd"/>
       <w:r>
         <w:rPr>
           <w:b/>
@@ -5191,7 +5549,7 @@
           <w:szCs w:val="20"/>
           <w:highlight w:val="yellow"/>
         </w:rPr>
-        <w:t>() {}</w:t>
+        <w:t>) {}</w:t>
       </w:r>
       <w:r>
         <w:rPr>
@@ -5264,59 +5622,58 @@
         <w:rPr>
           <w:b/>
         </w:rPr>
-        <w:t xml:space="preserve">if selection statement and </w:t>
-      </w:r>
-      <w:r>
-        <w:t xml:space="preserve">depending on the result will display who is the winner or if is a draw. </w:t>
-      </w:r>
+        <w:t xml:space="preserve">if </w:t>
+      </w:r>
+      <w:r>
+        <w:rPr>
+          <w:b/>
+        </w:rPr>
+        <w:lastRenderedPageBreak/>
+        <w:t xml:space="preserve">selection statement and </w:t>
+      </w:r>
+      <w:r>
+        <w:t>depending on the result will display who is the winner or if is a draw. And then ends the game.</w:t>
+      </w:r>
+    </w:p>
+    <w:p>
+      <w:pPr>
+        <w:pStyle w:val="ListParagraph"/>
+      </w:pPr>
+      <w:r>
+        <w:rPr>
+          <w:sz w:val="24"/>
+          <w:szCs w:val="24"/>
+          <w:highlight w:val="yellow"/>
+        </w:rPr>
+        <w:t xml:space="preserve">public void </w:t>
+      </w:r>
+      <w:proofErr w:type="spellStart"/>
       <w:proofErr w:type="gramStart"/>
       <w:r>
-        <w:t>And then</w:t>
+        <w:rPr>
+          <w:sz w:val="24"/>
+          <w:szCs w:val="24"/>
+          <w:highlight w:val="yellow"/>
+        </w:rPr>
+        <w:t>chooseTeam</w:t>
+      </w:r>
+      <w:proofErr w:type="spellEnd"/>
+      <w:r>
+        <w:rPr>
+          <w:sz w:val="24"/>
+          <w:szCs w:val="24"/>
+          <w:highlight w:val="yellow"/>
+        </w:rPr>
+        <w:t>(</w:t>
       </w:r>
       <w:proofErr w:type="gramEnd"/>
       <w:r>
-        <w:t xml:space="preserve"> ends the game.</w:t>
-      </w:r>
-    </w:p>
-    <w:p>
-      <w:pPr>
-        <w:pStyle w:val="Paragrafoelenco"/>
-      </w:pPr>
-      <w:proofErr w:type="gramStart"/>
-      <w:r>
         <w:rPr>
           <w:sz w:val="24"/>
           <w:szCs w:val="24"/>
           <w:highlight w:val="yellow"/>
         </w:rPr>
-        <w:t>public</w:t>
-      </w:r>
-      <w:proofErr w:type="gramEnd"/>
-      <w:r>
-        <w:rPr>
-          <w:sz w:val="24"/>
-          <w:szCs w:val="24"/>
-          <w:highlight w:val="yellow"/>
-        </w:rPr>
-        <w:t xml:space="preserve"> void </w:t>
-      </w:r>
-      <w:proofErr w:type="spellStart"/>
-      <w:r>
-        <w:rPr>
-          <w:sz w:val="24"/>
-          <w:szCs w:val="24"/>
-          <w:highlight w:val="yellow"/>
-        </w:rPr>
-        <w:t>chooseTeam</w:t>
-      </w:r>
-      <w:proofErr w:type="spellEnd"/>
-      <w:r>
-        <w:rPr>
-          <w:sz w:val="24"/>
-          <w:szCs w:val="24"/>
-          <w:highlight w:val="yellow"/>
-        </w:rPr>
-        <w:t>() {}</w:t>
+        <w:t>) {}</w:t>
       </w:r>
       <w:r>
         <w:rPr>
@@ -5332,429 +5689,316 @@
         <w:rPr>
           <w:b/>
         </w:rPr>
-        <w:t xml:space="preserve">a </w:t>
-      </w:r>
-      <w:r>
-        <w:rPr>
-          <w:b/>
-        </w:rPr>
-        <w:lastRenderedPageBreak/>
-        <w:t xml:space="preserve">variable team initialized with </w:t>
+        <w:t xml:space="preserve">a variable team initialized with 0 of type int. </w:t>
+      </w:r>
+      <w:r>
+        <w:t xml:space="preserve"> And </w:t>
+      </w:r>
+      <w:r>
+        <w:rPr>
+          <w:b/>
+        </w:rPr>
+        <w:t xml:space="preserve">an error variable of type Boolean </w:t>
+      </w:r>
+      <w:r>
+        <w:t>starting with the value of true</w:t>
+      </w:r>
+      <w:r>
+        <w:rPr>
+          <w:b/>
+        </w:rPr>
+        <w:t xml:space="preserve">.  </w:t>
+      </w:r>
+      <w:r>
+        <w:t xml:space="preserve">Here is used a </w:t>
+      </w:r>
+      <w:r>
+        <w:rPr>
+          <w:b/>
+        </w:rPr>
+        <w:t>while loop</w:t>
+      </w:r>
+      <w:r>
+        <w:t xml:space="preserve"> that checks this Boolean as parameter and decides the user input with an </w:t>
+      </w:r>
+      <w:r>
+        <w:rPr>
+          <w:b/>
+        </w:rPr>
+        <w:t>if selection statement</w:t>
+      </w:r>
+      <w:r>
+        <w:t xml:space="preserve">. Deciding whether the input was an odd number (1) or an even number (0). If this conditions is fulfilled the team variable will be assigned to the </w:t>
+      </w:r>
+      <w:proofErr w:type="spellStart"/>
+      <w:r>
+        <w:t>playerTeam</w:t>
+      </w:r>
+      <w:proofErr w:type="spellEnd"/>
+      <w:r>
+        <w:t xml:space="preserve"> and prints the corresponding team to the user. And if </w:t>
       </w:r>
       <w:proofErr w:type="gramStart"/>
       <w:r>
-        <w:rPr>
-          <w:b/>
-        </w:rPr>
-        <w:t>0</w:t>
+        <w:t>not</w:t>
       </w:r>
       <w:proofErr w:type="gramEnd"/>
       <w:r>
-        <w:rPr>
-          <w:b/>
-        </w:rPr>
-        <w:t xml:space="preserve"> of type int. </w:t>
-      </w:r>
-      <w:r>
+        <w:t xml:space="preserve"> The </w:t>
+      </w:r>
+      <w:r>
+        <w:rPr>
+          <w:b/>
+        </w:rPr>
+        <w:t xml:space="preserve">error Boolean </w:t>
+      </w:r>
+      <w:r>
+        <w:t xml:space="preserve">will be lunched printing error messages. The </w:t>
+      </w:r>
+      <w:proofErr w:type="spellStart"/>
+      <w:proofErr w:type="gramStart"/>
+      <w:r>
+        <w:t>sc.reset</w:t>
+      </w:r>
+      <w:proofErr w:type="spellEnd"/>
+      <w:proofErr w:type="gramEnd"/>
+      <w:r>
+        <w:t xml:space="preserve">() resets the values inserted in the </w:t>
+      </w:r>
+      <w:proofErr w:type="spellStart"/>
+      <w:r>
+        <w:t>sc</w:t>
+      </w:r>
+      <w:proofErr w:type="spellEnd"/>
+      <w:r>
+        <w:t xml:space="preserve"> variable that intakes the values from the user with the help of the Scanner function.</w:t>
+      </w:r>
+    </w:p>
+    <w:p>
+      <w:pPr>
+        <w:pStyle w:val="ListParagraph"/>
+      </w:pPr>
+      <w:r>
+        <w:rPr>
+          <w:sz w:val="24"/>
+          <w:szCs w:val="24"/>
+          <w:highlight w:val="yellow"/>
+        </w:rPr>
+        <w:t xml:space="preserve">public void </w:t>
+      </w:r>
+      <w:proofErr w:type="spellStart"/>
+      <w:proofErr w:type="gramStart"/>
+      <w:r>
+        <w:rPr>
+          <w:sz w:val="24"/>
+          <w:szCs w:val="24"/>
+          <w:highlight w:val="yellow"/>
+        </w:rPr>
+        <w:t>playRound</w:t>
+      </w:r>
+      <w:proofErr w:type="spellEnd"/>
+      <w:r>
+        <w:rPr>
+          <w:sz w:val="24"/>
+          <w:szCs w:val="24"/>
+          <w:highlight w:val="yellow"/>
+        </w:rPr>
+        <w:t>(</w:t>
+      </w:r>
+      <w:proofErr w:type="gramEnd"/>
+      <w:r>
+        <w:rPr>
+          <w:sz w:val="24"/>
+          <w:szCs w:val="24"/>
+          <w:highlight w:val="yellow"/>
+        </w:rPr>
+        <w:t>) {}</w:t>
+      </w:r>
+      <w:r>
+        <w:t xml:space="preserve"> In this constructor of type void(no value return needed) , is where all the fun takes place, or all the interaction between “users”, players occurs. Here the </w:t>
+      </w:r>
+      <w:r>
+        <w:rPr>
+          <w:b/>
+        </w:rPr>
+        <w:t xml:space="preserve">int </w:t>
+      </w:r>
+      <w:proofErr w:type="spellStart"/>
+      <w:r>
+        <w:rPr>
+          <w:b/>
+        </w:rPr>
+        <w:t>playerMove</w:t>
+      </w:r>
+      <w:proofErr w:type="spellEnd"/>
+      <w:r>
+        <w:rPr>
+          <w:b/>
+        </w:rPr>
+        <w:t xml:space="preserve">= 11 </w:t>
+      </w:r>
+      <w:r>
+        <w:t xml:space="preserve">is declared with this value as is not allowed to show this number in the round and is physically impossible in the real game. Also there is a while loop with an error Boolean variable set by default to true, as only if the correct values are introduced by the user this </w:t>
+      </w:r>
+      <w:r>
+        <w:rPr>
+          <w:b/>
+        </w:rPr>
+        <w:t>Boolean error</w:t>
+      </w:r>
+      <w:r>
+        <w:t xml:space="preserve"> sentinel will be changed to false allowing the user value to be  saved into the </w:t>
+      </w:r>
+      <w:proofErr w:type="spellStart"/>
+      <w:r>
+        <w:t>Playermove</w:t>
+      </w:r>
+      <w:proofErr w:type="spellEnd"/>
+      <w:r>
+        <w:t xml:space="preserve"> variable.  At the same time to increase the </w:t>
+      </w:r>
+      <w:proofErr w:type="spellStart"/>
+      <w:r>
+        <w:t>moveCount</w:t>
+      </w:r>
+      <w:proofErr w:type="spellEnd"/>
+      <w:r>
+        <w:t xml:space="preserve"> counter variable. If the wrong values are presented, then </w:t>
+      </w:r>
+      <w:proofErr w:type="gramStart"/>
+      <w:r>
+        <w:t>again</w:t>
+      </w:r>
+      <w:proofErr w:type="gramEnd"/>
+      <w:r>
+        <w:t xml:space="preserve"> the error will be displayed, different error depending on the type of incorrect input. The </w:t>
+      </w:r>
+      <w:proofErr w:type="spellStart"/>
+      <w:r>
+        <w:t>compMove</w:t>
+      </w:r>
+      <w:proofErr w:type="spellEnd"/>
+      <w:r>
+        <w:t xml:space="preserve"> variable will be assigned a random value by using the int </w:t>
+      </w:r>
+      <w:proofErr w:type="spellStart"/>
+      <w:r>
+        <w:t>compMove</w:t>
+      </w:r>
+      <w:proofErr w:type="spellEnd"/>
+      <w:r>
+        <w:t xml:space="preserve"> = (int)(</w:t>
+      </w:r>
+      <w:proofErr w:type="spellStart"/>
+      <w:r>
+        <w:t>Math.random</w:t>
+      </w:r>
+      <w:proofErr w:type="spellEnd"/>
+      <w:r>
+        <w:t xml:space="preserve">() * 10 + 1); </w:t>
+      </w:r>
+      <w:r>
+        <w:rPr>
+          <w:b/>
+        </w:rPr>
+        <w:t xml:space="preserve">the </w:t>
+      </w:r>
+      <w:proofErr w:type="spellStart"/>
+      <w:r>
+        <w:rPr>
+          <w:b/>
+        </w:rPr>
+        <w:t>Math.Random</w:t>
+      </w:r>
+      <w:proofErr w:type="spellEnd"/>
+      <w:r>
+        <w:rPr>
+          <w:b/>
+        </w:rPr>
         <w:t xml:space="preserve"> </w:t>
       </w:r>
+      <w:r>
+        <w:t xml:space="preserve">function that gives a random value as the value that the computer displays in each round, and of course this random value is limited by the same constrains that the player has in </w:t>
+      </w:r>
+      <w:r>
+        <w:rPr>
+          <w:b/>
+        </w:rPr>
+        <w:t>the if selection statements</w:t>
+      </w:r>
+      <w:r>
+        <w:t xml:space="preserve">. At the end the </w:t>
+      </w:r>
+      <w:proofErr w:type="spellStart"/>
+      <w:r>
+        <w:rPr>
+          <w:b/>
+        </w:rPr>
+        <w:t>calcScore</w:t>
+      </w:r>
+      <w:proofErr w:type="spellEnd"/>
+      <w:r>
+        <w:t xml:space="preserve"> </w:t>
+      </w:r>
       <w:proofErr w:type="gramStart"/>
       <w:r>
-        <w:t>And</w:t>
+        <w:t>()constructor</w:t>
       </w:r>
       <w:proofErr w:type="gramEnd"/>
       <w:r>
-        <w:t xml:space="preserve"> </w:t>
-      </w:r>
-      <w:r>
-        <w:rPr>
-          <w:b/>
-        </w:rPr>
-        <w:t xml:space="preserve">an error variable of type Boolean </w:t>
-      </w:r>
-      <w:r>
-        <w:t>starting with the value of true</w:t>
-      </w:r>
-      <w:r>
-        <w:rPr>
-          <w:b/>
-        </w:rPr>
-        <w:t xml:space="preserve">.  </w:t>
-      </w:r>
-      <w:r>
-        <w:t xml:space="preserve">Here is used a </w:t>
-      </w:r>
-      <w:r>
-        <w:rPr>
-          <w:b/>
-        </w:rPr>
-        <w:t>while loop</w:t>
-      </w:r>
-      <w:r>
-        <w:t xml:space="preserve"> that checks this Boolean as parameter and decides the user input with </w:t>
-      </w:r>
-      <w:proofErr w:type="gramStart"/>
-      <w:r>
-        <w:t xml:space="preserve">an </w:t>
-      </w:r>
-      <w:r>
-        <w:rPr>
-          <w:b/>
-        </w:rPr>
-        <w:t>if</w:t>
-      </w:r>
-      <w:proofErr w:type="gramEnd"/>
-      <w:r>
-        <w:rPr>
-          <w:b/>
-        </w:rPr>
-        <w:t xml:space="preserve"> selection statement</w:t>
-      </w:r>
-      <w:r>
-        <w:t xml:space="preserve">. Deciding whether the input was an odd number (1) or an even number (0). If this conditions is fulfilled the team variable will be assigned to the </w:t>
-      </w:r>
-      <w:proofErr w:type="spellStart"/>
-      <w:r>
-        <w:t>playerTeam</w:t>
-      </w:r>
-      <w:proofErr w:type="spellEnd"/>
-      <w:r>
-        <w:t xml:space="preserve"> and prints the corresponding team to the user. </w:t>
-      </w:r>
-      <w:proofErr w:type="gramStart"/>
-      <w:r>
-        <w:t>And</w:t>
-      </w:r>
-      <w:proofErr w:type="gramEnd"/>
-      <w:r>
-        <w:t xml:space="preserve"> if not The </w:t>
-      </w:r>
-      <w:r>
-        <w:rPr>
-          <w:b/>
-        </w:rPr>
-        <w:t xml:space="preserve">error Boolean </w:t>
-      </w:r>
-      <w:r>
-        <w:t xml:space="preserve">will be lunched printing error messages. The </w:t>
-      </w:r>
-      <w:proofErr w:type="spellStart"/>
-      <w:proofErr w:type="gramStart"/>
-      <w:r>
-        <w:t>sc.reset</w:t>
-      </w:r>
-      <w:proofErr w:type="spellEnd"/>
-      <w:r>
-        <w:t>(</w:t>
-      </w:r>
-      <w:proofErr w:type="gramEnd"/>
-      <w:r>
-        <w:t xml:space="preserve">) resets the values inserted in the </w:t>
-      </w:r>
-      <w:proofErr w:type="spellStart"/>
-      <w:r>
-        <w:t>sc</w:t>
-      </w:r>
-      <w:proofErr w:type="spellEnd"/>
-      <w:r>
-        <w:t xml:space="preserve"> variable that intakes the values from the user with the help of the Scanner function.</w:t>
-      </w:r>
-    </w:p>
-    <w:p>
-      <w:pPr>
-        <w:pStyle w:val="Paragrafoelenco"/>
-      </w:pPr>
-      <w:proofErr w:type="gramStart"/>
+        <w:t xml:space="preserve"> is called.</w:t>
+      </w:r>
+    </w:p>
+    <w:p>
+      <w:pPr>
+        <w:pStyle w:val="ListParagraph"/>
+        <w:rPr>
+          <w:lang w:val="en-US"/>
+        </w:rPr>
+      </w:pPr>
       <w:r>
         <w:rPr>
           <w:sz w:val="24"/>
           <w:szCs w:val="24"/>
           <w:highlight w:val="yellow"/>
         </w:rPr>
-        <w:t>public</w:t>
-      </w:r>
-      <w:proofErr w:type="gramEnd"/>
+        <w:t xml:space="preserve">public void </w:t>
+      </w:r>
+      <w:proofErr w:type="spellStart"/>
       <w:r>
         <w:rPr>
           <w:sz w:val="24"/>
           <w:szCs w:val="24"/>
           <w:highlight w:val="yellow"/>
         </w:rPr>
-        <w:t xml:space="preserve"> void </w:t>
-      </w:r>
-      <w:proofErr w:type="spellStart"/>
+        <w:t>calcScore</w:t>
+      </w:r>
+      <w:proofErr w:type="spellEnd"/>
       <w:r>
         <w:rPr>
           <w:sz w:val="24"/>
           <w:szCs w:val="24"/>
           <w:highlight w:val="yellow"/>
         </w:rPr>
-        <w:t>playRound</w:t>
-      </w:r>
-      <w:proofErr w:type="spellEnd"/>
+        <w:t xml:space="preserve">(int </w:t>
+      </w:r>
+      <w:proofErr w:type="spellStart"/>
       <w:r>
         <w:rPr>
           <w:sz w:val="24"/>
           <w:szCs w:val="24"/>
           <w:highlight w:val="yellow"/>
         </w:rPr>
-        <w:t>() {}</w:t>
-      </w:r>
-      <w:r>
-        <w:t xml:space="preserve"> In this constructor of type void(no value return needed) , is where all the fun takes place, or all the interaction between “users”, players occurs. Here </w:t>
-      </w:r>
-      <w:proofErr w:type="gramStart"/>
-      <w:r>
-        <w:t>the</w:t>
-      </w:r>
-      <w:proofErr w:type="gramEnd"/>
-      <w:r>
-        <w:t xml:space="preserve"> </w:t>
-      </w:r>
-      <w:proofErr w:type="spellStart"/>
-      <w:r>
-        <w:rPr>
-          <w:b/>
-        </w:rPr>
-        <w:t>int</w:t>
-      </w:r>
-      <w:proofErr w:type="spellEnd"/>
-      <w:r>
-        <w:rPr>
-          <w:b/>
-        </w:rPr>
-        <w:t xml:space="preserve"> </w:t>
-      </w:r>
-      <w:proofErr w:type="spellStart"/>
-      <w:r>
-        <w:rPr>
-          <w:b/>
-        </w:rPr>
         <w:t>playerMove</w:t>
       </w:r>
       <w:proofErr w:type="spellEnd"/>
       <w:r>
         <w:rPr>
-          <w:b/>
-        </w:rPr>
-        <w:t xml:space="preserve">= 11 </w:t>
-      </w:r>
-      <w:r>
-        <w:t xml:space="preserve">is declared with this value as is not allowed to show this number in the round and is physically impossible in the real game. Also there is a while loop with an error Boolean variable set by default to true, as only if the correct values are introduced by the user this </w:t>
-      </w:r>
-      <w:r>
-        <w:rPr>
-          <w:b/>
-        </w:rPr>
-        <w:t>Boolean error</w:t>
-      </w:r>
-      <w:r>
-        <w:t xml:space="preserve"> sentinel will be changed to false allowing the user value to be  saved into the </w:t>
-      </w:r>
-      <w:proofErr w:type="spellStart"/>
-      <w:r>
-        <w:t>Playermove</w:t>
-      </w:r>
-      <w:proofErr w:type="spellEnd"/>
-      <w:r>
-        <w:t xml:space="preserve"> variable.  At the same time to increase the </w:t>
-      </w:r>
-      <w:proofErr w:type="spellStart"/>
-      <w:proofErr w:type="gramStart"/>
-      <w:r>
-        <w:t>moveCount</w:t>
-      </w:r>
-      <w:proofErr w:type="spellEnd"/>
-      <w:proofErr w:type="gramEnd"/>
-      <w:r>
-        <w:t xml:space="preserve"> counter variable. If the wrong values </w:t>
-      </w:r>
-      <w:proofErr w:type="gramStart"/>
-      <w:r>
-        <w:t>are presented</w:t>
-      </w:r>
-      <w:proofErr w:type="gramEnd"/>
-      <w:r>
-        <w:t xml:space="preserve">, then again the error will be displayed, different error depending on the type of incorrect input. The </w:t>
-      </w:r>
-      <w:proofErr w:type="spellStart"/>
-      <w:r>
-        <w:t>compMove</w:t>
-      </w:r>
-      <w:proofErr w:type="spellEnd"/>
-      <w:r>
-        <w:t xml:space="preserve"> variable will be assigned a random value by using the </w:t>
-      </w:r>
-      <w:proofErr w:type="spellStart"/>
-      <w:r>
-        <w:t>int</w:t>
-      </w:r>
-      <w:proofErr w:type="spellEnd"/>
-      <w:r>
-        <w:t xml:space="preserve"> </w:t>
-      </w:r>
-      <w:proofErr w:type="spellStart"/>
-      <w:r>
-        <w:t>compMove</w:t>
-      </w:r>
-      <w:proofErr w:type="spellEnd"/>
-      <w:r>
-        <w:t xml:space="preserve"> = (</w:t>
-      </w:r>
-      <w:proofErr w:type="spellStart"/>
-      <w:r>
-        <w:t>int</w:t>
-      </w:r>
-      <w:proofErr w:type="spellEnd"/>
-      <w:r>
-        <w:t>)(</w:t>
-      </w:r>
-      <w:proofErr w:type="spellStart"/>
-      <w:r>
-        <w:t>Math.random</w:t>
-      </w:r>
-      <w:proofErr w:type="spellEnd"/>
-      <w:r>
-        <w:t xml:space="preserve">() * 10 + 1); </w:t>
-      </w:r>
-      <w:r>
-        <w:rPr>
-          <w:b/>
-        </w:rPr>
-        <w:t xml:space="preserve">the </w:t>
-      </w:r>
-      <w:proofErr w:type="spellStart"/>
-      <w:r>
-        <w:rPr>
-          <w:b/>
-        </w:rPr>
-        <w:t>Math.Random</w:t>
-      </w:r>
-      <w:proofErr w:type="spellEnd"/>
-      <w:r>
-        <w:rPr>
-          <w:b/>
-        </w:rPr>
-        <w:t xml:space="preserve"> </w:t>
-      </w:r>
-      <w:r>
-        <w:t xml:space="preserve">function that gives a random value as the value that the computer displays in each round, and of course this random value is limited by the same constrains that the player has in </w:t>
-      </w:r>
-      <w:r>
-        <w:rPr>
-          <w:b/>
-        </w:rPr>
-        <w:t>the if selection statements</w:t>
-      </w:r>
-      <w:r>
-        <w:t xml:space="preserve">. At the end the </w:t>
-      </w:r>
-      <w:proofErr w:type="spellStart"/>
-      <w:r>
-        <w:rPr>
-          <w:b/>
-        </w:rPr>
-        <w:t>calcScore</w:t>
-      </w:r>
-      <w:proofErr w:type="spellEnd"/>
-      <w:r>
-        <w:t xml:space="preserve"> (</w:t>
-      </w:r>
-      <w:proofErr w:type="gramStart"/>
-      <w:r>
-        <w:t>)constructor</w:t>
-      </w:r>
-      <w:proofErr w:type="gramEnd"/>
-      <w:r>
-        <w:t xml:space="preserve"> is called.</w:t>
-      </w:r>
-    </w:p>
-    <w:p>
-      <w:pPr>
-        <w:pStyle w:val="Paragrafoelenco"/>
-        <w:rPr>
-          <w:lang w:val="en-US"/>
-        </w:rPr>
-      </w:pPr>
-      <w:r>
-        <w:rPr>
           <w:sz w:val="24"/>
           <w:szCs w:val="24"/>
           <w:highlight w:val="yellow"/>
         </w:rPr>
-        <w:t xml:space="preserve">public void </w:t>
-      </w:r>
-      <w:proofErr w:type="spellStart"/>
-      <w:r>
-        <w:rPr>
-          <w:sz w:val="24"/>
-          <w:szCs w:val="24"/>
-          <w:highlight w:val="yellow"/>
-        </w:rPr>
-        <w:t>calcScore</w:t>
-      </w:r>
-      <w:proofErr w:type="spellEnd"/>
-      <w:r>
-        <w:rPr>
-          <w:sz w:val="24"/>
-          <w:szCs w:val="24"/>
-          <w:highlight w:val="yellow"/>
-        </w:rPr>
-        <w:t>(</w:t>
-      </w:r>
-      <w:proofErr w:type="spellStart"/>
-      <w:r>
-        <w:rPr>
-          <w:sz w:val="24"/>
-          <w:szCs w:val="24"/>
-          <w:highlight w:val="yellow"/>
-        </w:rPr>
-        <w:t>int</w:t>
-      </w:r>
-      <w:proofErr w:type="spellEnd"/>
-      <w:r>
-        <w:rPr>
-          <w:sz w:val="24"/>
-          <w:szCs w:val="24"/>
-          <w:highlight w:val="yellow"/>
-        </w:rPr>
-        <w:t xml:space="preserve"> </w:t>
-      </w:r>
-      <w:proofErr w:type="spellStart"/>
-      <w:r>
-        <w:rPr>
-          <w:sz w:val="24"/>
-          <w:szCs w:val="24"/>
-          <w:highlight w:val="yellow"/>
-        </w:rPr>
-        <w:t>playerMove</w:t>
-      </w:r>
-      <w:proofErr w:type="spellEnd"/>
-      <w:r>
-        <w:rPr>
-          <w:sz w:val="24"/>
-          <w:szCs w:val="24"/>
-          <w:highlight w:val="yellow"/>
-        </w:rPr>
-        <w:t xml:space="preserve">, </w:t>
-      </w:r>
-      <w:proofErr w:type="spellStart"/>
-      <w:r>
-        <w:rPr>
-          <w:sz w:val="24"/>
-          <w:szCs w:val="24"/>
-          <w:highlight w:val="yellow"/>
-        </w:rPr>
-        <w:t>int</w:t>
-      </w:r>
-      <w:proofErr w:type="spellEnd"/>
-      <w:r>
-        <w:rPr>
-          <w:sz w:val="24"/>
-          <w:szCs w:val="24"/>
-          <w:highlight w:val="yellow"/>
-        </w:rPr>
-        <w:t xml:space="preserve"> </w:t>
+        <w:t xml:space="preserve">, int </w:t>
       </w:r>
       <w:proofErr w:type="spellStart"/>
       <w:r>
@@ -5836,14 +6080,14 @@
         <w:rPr>
           <w:b/>
         </w:rPr>
-        <w:t xml:space="preserve"> value and the total sum variables and we apply to both of them the modulo %2</w:t>
+        <w:t xml:space="preserve"> value and the total sum variables and we apply to both of them the modulo %</w:t>
       </w:r>
       <w:proofErr w:type="gramStart"/>
       <w:r>
         <w:rPr>
           <w:b/>
         </w:rPr>
-        <w:t>,  if</w:t>
+        <w:t>2,  if</w:t>
       </w:r>
       <w:proofErr w:type="gramEnd"/>
       <w:r>
@@ -5870,302 +6114,238 @@
         <w:t>++ variable</w:t>
       </w:r>
       <w:r>
-        <w:t xml:space="preserve">. If the case is the contrary then the computer is the one who won and the point would be assigned to him comScore += </w:t>
-      </w:r>
+        <w:t xml:space="preserve">. If the case is the contrary then the computer is the one who won and the point would be assigned to him comScore += 3. </w:t>
+      </w:r>
+    </w:p>
+    <w:p>
+      <w:pPr>
+        <w:pStyle w:val="ListParagraph"/>
+      </w:pPr>
+      <w:r>
+        <w:t xml:space="preserve">To calculate the bonus points we have </w:t>
+      </w:r>
+      <w:r>
+        <w:rPr>
+          <w:b/>
+        </w:rPr>
+        <w:t>compared the difference of the sum variable (of the numbers for each team) and the player/</w:t>
+      </w:r>
+      <w:proofErr w:type="spellStart"/>
+      <w:r>
+        <w:rPr>
+          <w:b/>
+        </w:rPr>
+        <w:t>compMove</w:t>
+      </w:r>
+      <w:proofErr w:type="spellEnd"/>
+      <w:r>
+        <w:rPr>
+          <w:b/>
+        </w:rPr>
+        <w:t xml:space="preserve">) </w:t>
+      </w:r>
+      <w:r>
+        <w:t xml:space="preserve"> to use this comparation we have used the </w:t>
+      </w:r>
+      <w:proofErr w:type="spellStart"/>
+      <w:r>
+        <w:rPr>
+          <w:b/>
+        </w:rPr>
+        <w:t>Math.abs</w:t>
+      </w:r>
+      <w:proofErr w:type="spellEnd"/>
+      <w:r>
+        <w:t xml:space="preserve"> function </w:t>
+      </w:r>
+      <w:r>
+        <w:rPr>
+          <w:b/>
+        </w:rPr>
+        <w:t>if(</w:t>
+      </w:r>
+      <w:proofErr w:type="spellStart"/>
+      <w:r>
+        <w:rPr>
+          <w:b/>
+        </w:rPr>
+        <w:t>Math.abs</w:t>
+      </w:r>
+      <w:proofErr w:type="spellEnd"/>
+      <w:r>
+        <w:rPr>
+          <w:b/>
+        </w:rPr>
+        <w:t xml:space="preserve">(sum - </w:t>
+      </w:r>
+      <w:proofErr w:type="spellStart"/>
+      <w:r>
+        <w:rPr>
+          <w:b/>
+        </w:rPr>
+        <w:t>compMove</w:t>
+      </w:r>
+      <w:proofErr w:type="spellEnd"/>
+      <w:r>
+        <w:rPr>
+          <w:b/>
+        </w:rPr>
+        <w:t xml:space="preserve">) &gt; </w:t>
+      </w:r>
+      <w:proofErr w:type="spellStart"/>
+      <w:r>
+        <w:rPr>
+          <w:b/>
+        </w:rPr>
+        <w:t>Math.abs</w:t>
+      </w:r>
+      <w:proofErr w:type="spellEnd"/>
+      <w:r>
+        <w:rPr>
+          <w:b/>
+        </w:rPr>
+        <w:t xml:space="preserve">(sum - </w:t>
+      </w:r>
+      <w:proofErr w:type="spellStart"/>
+      <w:r>
+        <w:rPr>
+          <w:b/>
+        </w:rPr>
+        <w:t>playerMove</w:t>
+      </w:r>
+      <w:proofErr w:type="spellEnd"/>
+      <w:r>
+        <w:t xml:space="preserve">)) , and depending on which player has a bigger number that means that its number was the closest to the 12 which is the limit of points to win the game. </w:t>
+      </w:r>
+    </w:p>
+    <w:p>
+      <w:pPr>
+        <w:pStyle w:val="ListParagraph"/>
+      </w:pPr>
+      <w:r>
+        <w:t xml:space="preserve">Then both bonus points and Scores are displayed for both players respectively. </w:t>
+      </w:r>
+    </w:p>
+    <w:p>
+      <w:pPr>
+        <w:pStyle w:val="ListParagraph"/>
+        <w:rPr>
+          <w:sz w:val="24"/>
+          <w:szCs w:val="24"/>
+        </w:rPr>
+      </w:pPr>
+    </w:p>
+    <w:p>
+      <w:pPr>
+        <w:pStyle w:val="ListParagraph"/>
+        <w:rPr>
+          <w:sz w:val="24"/>
+          <w:szCs w:val="24"/>
+        </w:rPr>
+      </w:pPr>
+      <w:r>
+        <w:rPr>
+          <w:sz w:val="24"/>
+          <w:szCs w:val="24"/>
+          <w:highlight w:val="yellow"/>
+        </w:rPr>
+        <w:t xml:space="preserve">public void </w:t>
+      </w:r>
+      <w:proofErr w:type="spellStart"/>
       <w:proofErr w:type="gramStart"/>
       <w:r>
-        <w:t>3</w:t>
+        <w:rPr>
+          <w:sz w:val="24"/>
+          <w:szCs w:val="24"/>
+          <w:highlight w:val="yellow"/>
+        </w:rPr>
+        <w:t>setPlayerTeam</w:t>
+      </w:r>
+      <w:proofErr w:type="spellEnd"/>
+      <w:r>
+        <w:rPr>
+          <w:sz w:val="24"/>
+          <w:szCs w:val="24"/>
+          <w:highlight w:val="yellow"/>
+        </w:rPr>
+        <w:t>(</w:t>
       </w:r>
       <w:proofErr w:type="gramEnd"/>
       <w:r>
-        <w:t xml:space="preserve">. </w:t>
-      </w:r>
-    </w:p>
-    <w:p>
-      <w:pPr>
-        <w:pStyle w:val="Paragrafoelenco"/>
-      </w:pPr>
+        <w:rPr>
+          <w:sz w:val="24"/>
+          <w:szCs w:val="24"/>
+          <w:highlight w:val="yellow"/>
+        </w:rPr>
+        <w:t>int team) {}</w:t>
+      </w:r>
+    </w:p>
+    <w:p>
+      <w:pPr>
+        <w:pStyle w:val="ListParagraph"/>
+      </w:pPr>
+      <w:r>
+        <w:t>Sets the player team values without any return as is a void, as usual in the setter methods</w:t>
+      </w:r>
+    </w:p>
+    <w:p>
+      <w:pPr>
+        <w:pStyle w:val="ListParagraph"/>
+        <w:rPr>
+          <w:sz w:val="24"/>
+          <w:szCs w:val="24"/>
+        </w:rPr>
+      </w:pPr>
+    </w:p>
+    <w:p>
+      <w:pPr>
+        <w:pStyle w:val="ListParagraph"/>
+        <w:rPr>
+          <w:sz w:val="24"/>
+          <w:szCs w:val="24"/>
+        </w:rPr>
+      </w:pPr>
+      <w:r>
+        <w:rPr>
+          <w:sz w:val="24"/>
+          <w:szCs w:val="24"/>
+          <w:highlight w:val="yellow"/>
+        </w:rPr>
+        <w:lastRenderedPageBreak/>
+        <w:t xml:space="preserve">public int </w:t>
+      </w:r>
+      <w:proofErr w:type="spellStart"/>
       <w:proofErr w:type="gramStart"/>
       <w:r>
-        <w:t xml:space="preserve">To calculate the bonus points we have </w:t>
-      </w:r>
-      <w:r>
-        <w:rPr>
-          <w:b/>
-        </w:rPr>
-        <w:t>compared the difference of the sum variable (of the numbers for each team) and the player/</w:t>
-      </w:r>
-      <w:proofErr w:type="spellStart"/>
-      <w:r>
-        <w:rPr>
-          <w:b/>
-        </w:rPr>
-        <w:t>compMove</w:t>
-      </w:r>
-      <w:proofErr w:type="spellEnd"/>
-      <w:r>
-        <w:rPr>
-          <w:b/>
-        </w:rPr>
-        <w:t xml:space="preserve">) </w:t>
-      </w:r>
-      <w:r>
-        <w:t xml:space="preserve"> to use this </w:t>
-      </w:r>
-      <w:proofErr w:type="spellStart"/>
-      <w:r>
-        <w:t>comparation</w:t>
-      </w:r>
-      <w:proofErr w:type="spellEnd"/>
-      <w:r>
-        <w:t xml:space="preserve"> we have used the </w:t>
-      </w:r>
-      <w:proofErr w:type="spellStart"/>
-      <w:r>
-        <w:rPr>
-          <w:b/>
-        </w:rPr>
-        <w:t>Math.abs</w:t>
-      </w:r>
-      <w:proofErr w:type="spellEnd"/>
-      <w:r>
-        <w:t xml:space="preserve"> function </w:t>
-      </w:r>
-      <w:r>
-        <w:rPr>
-          <w:b/>
-        </w:rPr>
-        <w:t>if(</w:t>
-      </w:r>
-      <w:proofErr w:type="spellStart"/>
-      <w:r>
-        <w:rPr>
-          <w:b/>
-        </w:rPr>
-        <w:t>Math.abs</w:t>
-      </w:r>
-      <w:proofErr w:type="spellEnd"/>
-      <w:r>
-        <w:rPr>
-          <w:b/>
-        </w:rPr>
-        <w:t xml:space="preserve">(sum - </w:t>
-      </w:r>
-      <w:proofErr w:type="spellStart"/>
-      <w:r>
-        <w:rPr>
-          <w:b/>
-        </w:rPr>
-        <w:t>compMove</w:t>
-      </w:r>
-      <w:proofErr w:type="spellEnd"/>
-      <w:r>
-        <w:rPr>
-          <w:b/>
-        </w:rPr>
-        <w:t xml:space="preserve">) &gt; </w:t>
-      </w:r>
-      <w:proofErr w:type="spellStart"/>
-      <w:r>
-        <w:rPr>
-          <w:b/>
-        </w:rPr>
-        <w:t>Math.abs</w:t>
-      </w:r>
-      <w:proofErr w:type="spellEnd"/>
-      <w:r>
-        <w:rPr>
-          <w:b/>
-        </w:rPr>
-        <w:t xml:space="preserve">(sum - </w:t>
-      </w:r>
-      <w:proofErr w:type="spellStart"/>
-      <w:r>
-        <w:rPr>
-          <w:b/>
-        </w:rPr>
-        <w:t>playerMove</w:t>
-      </w:r>
-      <w:proofErr w:type="spellEnd"/>
-      <w:r>
-        <w:t>)) , and depending on which player has a bigger number that means that its number was the closest to the 12 which is the limit of points to win the game.</w:t>
+        <w:rPr>
+          <w:sz w:val="24"/>
+          <w:szCs w:val="24"/>
+          <w:highlight w:val="yellow"/>
+        </w:rPr>
+        <w:t>getPlayerTeam</w:t>
+      </w:r>
+      <w:proofErr w:type="spellEnd"/>
+      <w:r>
+        <w:rPr>
+          <w:sz w:val="24"/>
+          <w:szCs w:val="24"/>
+          <w:highlight w:val="yellow"/>
+        </w:rPr>
+        <w:t>(</w:t>
       </w:r>
       <w:proofErr w:type="gramEnd"/>
       <w:r>
-        <w:t xml:space="preserve"> </w:t>
-      </w:r>
-    </w:p>
-    <w:p>
-      <w:pPr>
-        <w:pStyle w:val="Paragrafoelenco"/>
-      </w:pPr>
-      <w:r>
-        <w:t xml:space="preserve">Then both bonus points and Scores </w:t>
-      </w:r>
-      <w:proofErr w:type="gramStart"/>
-      <w:r>
-        <w:t>are displayed</w:t>
-      </w:r>
-      <w:proofErr w:type="gramEnd"/>
-      <w:r>
-        <w:t xml:space="preserve"> for both players respectively. </w:t>
-      </w:r>
-    </w:p>
-    <w:p>
-      <w:pPr>
-        <w:pStyle w:val="Paragrafoelenco"/>
-        <w:rPr>
-          <w:sz w:val="24"/>
-          <w:szCs w:val="24"/>
-        </w:rPr>
-      </w:pPr>
-    </w:p>
-    <w:p>
-      <w:pPr>
-        <w:pStyle w:val="Paragrafoelenco"/>
-        <w:rPr>
-          <w:sz w:val="24"/>
-          <w:szCs w:val="24"/>
-        </w:rPr>
-      </w:pPr>
-      <w:proofErr w:type="gramStart"/>
-      <w:r>
         <w:rPr>
           <w:sz w:val="24"/>
           <w:szCs w:val="24"/>
           <w:highlight w:val="yellow"/>
         </w:rPr>
-        <w:t>public</w:t>
-      </w:r>
-      <w:proofErr w:type="gramEnd"/>
-      <w:r>
-        <w:rPr>
-          <w:sz w:val="24"/>
-          <w:szCs w:val="24"/>
-          <w:highlight w:val="yellow"/>
-        </w:rPr>
-        <w:t xml:space="preserve"> void </w:t>
-      </w:r>
-      <w:proofErr w:type="spellStart"/>
-      <w:r>
-        <w:rPr>
-          <w:sz w:val="24"/>
-          <w:szCs w:val="24"/>
-          <w:highlight w:val="yellow"/>
-        </w:rPr>
-        <w:t>setPlayerTeam</w:t>
-      </w:r>
-      <w:proofErr w:type="spellEnd"/>
-      <w:r>
-        <w:rPr>
-          <w:sz w:val="24"/>
-          <w:szCs w:val="24"/>
-          <w:highlight w:val="yellow"/>
-        </w:rPr>
-        <w:t>(</w:t>
-      </w:r>
-      <w:proofErr w:type="spellStart"/>
-      <w:r>
-        <w:rPr>
-          <w:sz w:val="24"/>
-          <w:szCs w:val="24"/>
-          <w:highlight w:val="yellow"/>
-        </w:rPr>
-        <w:t>int</w:t>
-      </w:r>
-      <w:proofErr w:type="spellEnd"/>
-      <w:r>
-        <w:rPr>
-          <w:sz w:val="24"/>
-          <w:szCs w:val="24"/>
-          <w:highlight w:val="yellow"/>
-        </w:rPr>
-        <w:t xml:space="preserve"> team) {}</w:t>
-      </w:r>
-    </w:p>
-    <w:p>
-      <w:pPr>
-        <w:pStyle w:val="Paragrafoelenco"/>
-      </w:pPr>
-      <w:r>
-        <w:t>Sets the player team values without any return as is a void, as usual in the setter methods</w:t>
-      </w:r>
-    </w:p>
-    <w:p>
-      <w:pPr>
-        <w:pStyle w:val="Paragrafoelenco"/>
-        <w:rPr>
-          <w:sz w:val="24"/>
-          <w:szCs w:val="24"/>
-        </w:rPr>
-      </w:pPr>
-    </w:p>
-    <w:p>
-      <w:pPr>
-        <w:pStyle w:val="Paragrafoelenco"/>
-        <w:rPr>
-          <w:sz w:val="24"/>
-          <w:szCs w:val="24"/>
-        </w:rPr>
-      </w:pPr>
-      <w:proofErr w:type="gramStart"/>
-      <w:r>
-        <w:rPr>
-          <w:sz w:val="24"/>
-          <w:szCs w:val="24"/>
-          <w:highlight w:val="yellow"/>
-        </w:rPr>
-        <w:t>public</w:t>
-      </w:r>
-      <w:proofErr w:type="gramEnd"/>
-      <w:r>
-        <w:rPr>
-          <w:sz w:val="24"/>
-          <w:szCs w:val="24"/>
-          <w:highlight w:val="yellow"/>
-        </w:rPr>
-        <w:t xml:space="preserve"> </w:t>
-      </w:r>
-      <w:proofErr w:type="spellStart"/>
-      <w:r>
-        <w:rPr>
-          <w:sz w:val="24"/>
-          <w:szCs w:val="24"/>
-          <w:highlight w:val="yellow"/>
-        </w:rPr>
-        <w:t>int</w:t>
-      </w:r>
-      <w:proofErr w:type="spellEnd"/>
-      <w:r>
-        <w:rPr>
-          <w:sz w:val="24"/>
-          <w:szCs w:val="24"/>
-          <w:highlight w:val="yellow"/>
-        </w:rPr>
-        <w:t xml:space="preserve"> </w:t>
-      </w:r>
-      <w:proofErr w:type="spellStart"/>
-      <w:r>
-        <w:rPr>
-          <w:sz w:val="24"/>
-          <w:szCs w:val="24"/>
-          <w:highlight w:val="yellow"/>
-        </w:rPr>
-        <w:t>getPlayerTeam</w:t>
-      </w:r>
-      <w:proofErr w:type="spellEnd"/>
-      <w:r>
-        <w:rPr>
-          <w:sz w:val="24"/>
-          <w:szCs w:val="24"/>
-          <w:highlight w:val="yellow"/>
-        </w:rPr>
-        <w:t>() {}</w:t>
-      </w:r>
-    </w:p>
-    <w:p>
-      <w:pPr>
-        <w:pStyle w:val="Paragrafoelenco"/>
+        <w:t>) {}</w:t>
+      </w:r>
+    </w:p>
+    <w:p>
+      <w:pPr>
+        <w:pStyle w:val="ListParagraph"/>
       </w:pPr>
       <w:r>
         <w:t>Gets the value from the player team and assigns it to the team variable.</w:t>
@@ -6173,7 +6353,7 @@
     </w:p>
     <w:p>
       <w:pPr>
-        <w:pStyle w:val="Paragrafoelenco"/>
+        <w:pStyle w:val="ListParagraph"/>
         <w:rPr>
           <w:sz w:val="20"/>
           <w:szCs w:val="20"/>
@@ -6182,7 +6362,7 @@
     </w:p>
     <w:p>
       <w:pPr>
-        <w:pStyle w:val="Paragrafoelenco"/>
+        <w:pStyle w:val="ListParagraph"/>
         <w:rPr>
           <w:sz w:val="20"/>
           <w:szCs w:val="20"/>
@@ -6194,7 +6374,6 @@
           <w:szCs w:val="24"/>
           <w:highlight w:val="yellow"/>
         </w:rPr>
-        <w:lastRenderedPageBreak/>
         <w:t xml:space="preserve">public String </w:t>
       </w:r>
       <w:proofErr w:type="spellStart"/>
@@ -6270,7 +6449,7 @@
     </w:p>
     <w:p>
       <w:pPr>
-        <w:pStyle w:val="Paragrafoelenco"/>
+        <w:pStyle w:val="ListParagraph"/>
         <w:rPr>
           <w:sz w:val="20"/>
           <w:szCs w:val="20"/>
@@ -6279,11 +6458,20 @@
     </w:p>
     <w:p>
       <w:pPr>
-        <w:pStyle w:val="Paragrafoelenco"/>
-        <w:rPr>
-          <w:b/>
-        </w:rPr>
-      </w:pPr>
+        <w:pStyle w:val="ListParagraph"/>
+        <w:rPr>
+          <w:b/>
+        </w:rPr>
+      </w:pPr>
+      <w:r>
+        <w:rPr>
+          <w:sz w:val="24"/>
+          <w:szCs w:val="24"/>
+          <w:highlight w:val="yellow"/>
+        </w:rPr>
+        <w:t xml:space="preserve">public String </w:t>
+      </w:r>
+      <w:proofErr w:type="spellStart"/>
       <w:proofErr w:type="gramStart"/>
       <w:r>
         <w:rPr>
@@ -6291,7 +6479,16 @@
           <w:szCs w:val="24"/>
           <w:highlight w:val="yellow"/>
         </w:rPr>
-        <w:t>public</w:t>
+        <w:t>toString</w:t>
+      </w:r>
+      <w:proofErr w:type="spellEnd"/>
+      <w:r>
+        <w:rPr>
+          <w:sz w:val="24"/>
+          <w:szCs w:val="24"/>
+          <w:highlight w:val="yellow"/>
+        </w:rPr>
+        <w:t>(</w:t>
       </w:r>
       <w:proofErr w:type="gramEnd"/>
       <w:r>
@@ -6300,25 +6497,7 @@
           <w:szCs w:val="24"/>
           <w:highlight w:val="yellow"/>
         </w:rPr>
-        <w:t xml:space="preserve"> String </w:t>
-      </w:r>
-      <w:proofErr w:type="spellStart"/>
-      <w:r>
-        <w:rPr>
-          <w:sz w:val="24"/>
-          <w:szCs w:val="24"/>
-          <w:highlight w:val="yellow"/>
-        </w:rPr>
-        <w:t>toString</w:t>
-      </w:r>
-      <w:proofErr w:type="spellEnd"/>
-      <w:r>
-        <w:rPr>
-          <w:sz w:val="24"/>
-          <w:szCs w:val="24"/>
-          <w:highlight w:val="yellow"/>
-        </w:rPr>
-        <w:t>() {}</w:t>
+        <w:t>) {}</w:t>
       </w:r>
       <w:r>
         <w:t xml:space="preserve">This is a method created to automatize the grammatically correct display of the dialogues along the game and to prevent possible failures and error in the display of important information towards the user. Goes though the game </w:t>
@@ -6330,29 +6509,13 @@
         <w:t>count</w:t>
       </w:r>
       <w:r>
-        <w:t xml:space="preserve"> with the </w:t>
-      </w:r>
-      <w:proofErr w:type="gramStart"/>
-      <w:r>
-        <w:t>help</w:t>
-      </w:r>
-      <w:proofErr w:type="gramEnd"/>
-      <w:r>
-        <w:t xml:space="preserve"> of an </w:t>
-      </w:r>
-      <w:proofErr w:type="spellStart"/>
-      <w:r>
-        <w:rPr>
-          <w:b/>
-        </w:rPr>
-        <w:t>int</w:t>
-      </w:r>
-      <w:proofErr w:type="spellEnd"/>
-      <w:r>
-        <w:rPr>
-          <w:b/>
-        </w:rPr>
-        <w:t xml:space="preserve"> variable </w:t>
+        <w:t xml:space="preserve"> with the help of an </w:t>
+      </w:r>
+      <w:r>
+        <w:rPr>
+          <w:b/>
+        </w:rPr>
+        <w:t xml:space="preserve">int variable </w:t>
       </w:r>
       <w:r>
         <w:t xml:space="preserve">in order to find out if we are dealing with one number or many numbers. Uses </w:t>
@@ -6406,7 +6569,7 @@
     </w:p>
     <w:p>
       <w:pPr>
-        <w:pStyle w:val="Paragrafoelenco"/>
+        <w:pStyle w:val="ListParagraph"/>
         <w:rPr>
           <w:sz w:val="20"/>
           <w:szCs w:val="20"/>
@@ -6415,18 +6578,10 @@
     </w:p>
     <w:p>
       <w:pPr>
-        <w:pStyle w:val="Paragrafoelenco"/>
-      </w:pPr>
-      <w:r>
-        <w:t xml:space="preserve">At the end of the </w:t>
-      </w:r>
-      <w:proofErr w:type="gramStart"/>
-      <w:r>
-        <w:t>method</w:t>
-      </w:r>
-      <w:proofErr w:type="gramEnd"/>
-      <w:r>
-        <w:t xml:space="preserve"> the </w:t>
+        <w:pStyle w:val="ListParagraph"/>
+      </w:pPr>
+      <w:r>
+        <w:t xml:space="preserve">At the end of the method the </w:t>
       </w:r>
       <w:proofErr w:type="spellStart"/>
       <w:r>
@@ -6448,7 +6603,7 @@
     </w:p>
     <w:p>
       <w:pPr>
-        <w:pStyle w:val="Paragrafoelenco"/>
+        <w:pStyle w:val="ListParagraph"/>
         <w:rPr>
           <w:sz w:val="20"/>
           <w:szCs w:val="20"/>
@@ -6457,7 +6612,7 @@
     </w:p>
     <w:p>
       <w:pPr>
-        <w:pStyle w:val="Paragrafoelenco"/>
+        <w:pStyle w:val="ListParagraph"/>
         <w:jc w:val="both"/>
         <w:rPr>
           <w:sz w:val="20"/>
@@ -6474,7 +6629,7 @@
     </w:p>
     <w:p>
       <w:pPr>
-        <w:pStyle w:val="Paragrafoelenco"/>
+        <w:pStyle w:val="ListParagraph"/>
         <w:jc w:val="both"/>
         <w:rPr>
           <w:b/>
@@ -6486,7 +6641,7 @@
     </w:p>
     <w:p>
       <w:pPr>
-        <w:pStyle w:val="Paragrafoelenco"/>
+        <w:pStyle w:val="ListParagraph"/>
         <w:numPr>
           <w:ilvl w:val="0"/>
           <w:numId w:val="4"/>
@@ -6747,44 +6902,12 @@
           <w:sz w:val="24"/>
           <w:szCs w:val="24"/>
         </w:rPr>
-        <w:t xml:space="preserve"> would output incorrect grammar where the number was 1, such as “You chose 1 odd numbers, and …</w:t>
-      </w:r>
-      <w:proofErr w:type="gramStart"/>
-      <w:r>
-        <w:rPr>
-          <w:sz w:val="24"/>
-          <w:szCs w:val="24"/>
-        </w:rPr>
-        <w:t>”.</w:t>
-      </w:r>
-      <w:proofErr w:type="gramEnd"/>
-      <w:r>
-        <w:rPr>
-          <w:sz w:val="24"/>
-          <w:szCs w:val="24"/>
-        </w:rPr>
-        <w:t xml:space="preserve"> To fix this, the code was changed so that numbers were checked beforehand, and in cases where the number was </w:t>
-      </w:r>
-      <w:proofErr w:type="gramStart"/>
-      <w:r>
-        <w:rPr>
-          <w:sz w:val="24"/>
-          <w:szCs w:val="24"/>
-        </w:rPr>
-        <w:t>1</w:t>
-      </w:r>
-      <w:proofErr w:type="gramEnd"/>
-      <w:r>
-        <w:rPr>
-          <w:sz w:val="24"/>
-          <w:szCs w:val="24"/>
-        </w:rPr>
-        <w:t>, the word “number” was used instead of “numbers”.</w:t>
-      </w:r>
-    </w:p>
-    <w:p>
-      <w:pPr>
-        <w:pStyle w:val="Paragrafoelenco"/>
+        <w:t xml:space="preserve"> would output incorrect grammar where the number was 1, such as “You chose 1 odd numbers, and …”. To fix this, the code was changed so that numbers were checked beforehand, and in cases where the number was 1, the word “number” was used instead of “numbers”.</w:t>
+      </w:r>
+    </w:p>
+    <w:p>
+      <w:pPr>
+        <w:pStyle w:val="ListParagraph"/>
         <w:rPr>
           <w:b/>
           <w:bCs/>
@@ -6821,13 +6944,12 @@
           <w:sz w:val="24"/>
           <w:szCs w:val="24"/>
         </w:rPr>
-        <w:lastRenderedPageBreak/>
         <w:t>OBS</w:t>
       </w:r>
     </w:p>
     <w:p>
       <w:pPr>
-        <w:pStyle w:val="Paragrafoelenco"/>
+        <w:pStyle w:val="ListParagraph"/>
         <w:numPr>
           <w:ilvl w:val="0"/>
           <w:numId w:val="4"/>
@@ -6847,7 +6969,7 @@
     </w:p>
     <w:p>
       <w:pPr>
-        <w:pStyle w:val="Paragrafoelenco"/>
+        <w:pStyle w:val="ListParagraph"/>
         <w:numPr>
           <w:ilvl w:val="0"/>
           <w:numId w:val="4"/>
@@ -6862,28 +6984,12 @@
           <w:sz w:val="24"/>
           <w:szCs w:val="24"/>
         </w:rPr>
-        <w:t xml:space="preserve">The code </w:t>
-      </w:r>
-      <w:proofErr w:type="gramStart"/>
-      <w:r>
-        <w:rPr>
-          <w:sz w:val="24"/>
-          <w:szCs w:val="24"/>
-        </w:rPr>
-        <w:t>should be commented</w:t>
-      </w:r>
-      <w:proofErr w:type="gramEnd"/>
-      <w:r>
-        <w:rPr>
-          <w:sz w:val="24"/>
-          <w:szCs w:val="24"/>
-        </w:rPr>
-        <w:t xml:space="preserve"> to explain what the code is doing. The code should follow good programming practice e.g. naming conventions, indentation.</w:t>
-      </w:r>
-    </w:p>
-    <w:p>
-      <w:pPr>
-        <w:pStyle w:val="Paragrafoelenco"/>
+        <w:t>The code should be commented to explain what the code is doing. The code should follow good programming practice e.g. naming conventions, indentation.</w:t>
+      </w:r>
+    </w:p>
+    <w:p>
+      <w:pPr>
+        <w:pStyle w:val="ListParagraph"/>
         <w:numPr>
           <w:ilvl w:val="0"/>
           <w:numId w:val="4"/>
@@ -6920,7 +7026,7 @@
     <w:p/>
     <w:p>
       <w:pPr>
-        <w:pStyle w:val="Paragrafoelenco"/>
+        <w:pStyle w:val="ListParagraph"/>
         <w:rPr>
           <w:u w:val="single"/>
         </w:rPr>
@@ -6928,8 +7034,6 @@
       <w:r>
         <w:t xml:space="preserve"> </w:t>
       </w:r>
-      <w:bookmarkStart w:id="0" w:name="_GoBack"/>
-      <w:bookmarkEnd w:id="0"/>
     </w:p>
     <w:p/>
     <w:p/>
@@ -6945,7 +7049,7 @@
 </file>
 
 <file path=word/numbering.xml><?xml version="1.0" encoding="utf-8"?>
-<w:numbering xmlns:wpc="http://schemas.microsoft.com/office/word/2010/wordprocessingCanvas" xmlns:cx="http://schemas.microsoft.com/office/drawing/2014/chartex" xmlns:cx1="http://schemas.microsoft.com/office/drawing/2015/9/8/chartex" xmlns:mc="http://schemas.openxmlformats.org/markup-compatibility/2006" xmlns:o="urn:schemas-microsoft-com:office:office" xmlns:r="http://schemas.openxmlformats.org/officeDocument/2006/relationships" xmlns:m="http://schemas.openxmlformats.org/officeDocument/2006/math" xmlns:v="urn:schemas-microsoft-com:vml" xmlns:wp14="http://schemas.microsoft.com/office/word/2010/wordprocessingDrawing" xmlns:wp="http://schemas.openxmlformats.org/drawingml/2006/wordprocessingDrawing" xmlns:w10="urn:schemas-microsoft-com:office:word" xmlns:w="http://schemas.openxmlformats.org/wordprocessingml/2006/main" xmlns:w14="http://schemas.microsoft.com/office/word/2010/wordml" xmlns:w15="http://schemas.microsoft.com/office/word/2012/wordml" xmlns:w16se="http://schemas.microsoft.com/office/word/2015/wordml/symex" xmlns:wpg="http://schemas.microsoft.com/office/word/2010/wordprocessingGroup" xmlns:wpi="http://schemas.microsoft.com/office/word/2010/wordprocessingInk" xmlns:wne="http://schemas.microsoft.com/office/word/2006/wordml" xmlns:wps="http://schemas.microsoft.com/office/word/2010/wordprocessingShape" mc:Ignorable="w14 w15 w16se wp14">
+<w:numbering xmlns:wpc="http://schemas.microsoft.com/office/word/2010/wordprocessingCanvas" xmlns:cx="http://schemas.microsoft.com/office/drawing/2014/chartex" xmlns:cx1="http://schemas.microsoft.com/office/drawing/2015/9/8/chartex" xmlns:cx2="http://schemas.microsoft.com/office/drawing/2015/10/21/chartex" xmlns:cx3="http://schemas.microsoft.com/office/drawing/2016/5/9/chartex" xmlns:cx4="http://schemas.microsoft.com/office/drawing/2016/5/10/chartex" xmlns:cx5="http://schemas.microsoft.com/office/drawing/2016/5/11/chartex" xmlns:cx6="http://schemas.microsoft.com/office/drawing/2016/5/12/chartex" xmlns:cx7="http://schemas.microsoft.com/office/drawing/2016/5/13/chartex" xmlns:cx8="http://schemas.microsoft.com/office/drawing/2016/5/14/chartex" xmlns:mc="http://schemas.openxmlformats.org/markup-compatibility/2006" xmlns:aink="http://schemas.microsoft.com/office/drawing/2016/ink" xmlns:am3d="http://schemas.microsoft.com/office/drawing/2017/model3d" xmlns:o="urn:schemas-microsoft-com:office:office" xmlns:r="http://schemas.openxmlformats.org/officeDocument/2006/relationships" xmlns:m="http://schemas.openxmlformats.org/officeDocument/2006/math" xmlns:v="urn:schemas-microsoft-com:vml" xmlns:wp14="http://schemas.microsoft.com/office/word/2010/wordprocessingDrawing" xmlns:wp="http://schemas.openxmlformats.org/drawingml/2006/wordprocessingDrawing" xmlns:w10="urn:schemas-microsoft-com:office:word" xmlns:w="http://schemas.openxmlformats.org/wordprocessingml/2006/main" xmlns:w14="http://schemas.microsoft.com/office/word/2010/wordml" xmlns:w15="http://schemas.microsoft.com/office/word/2012/wordml" xmlns:w16cid="http://schemas.microsoft.com/office/word/2016/wordml/cid" xmlns:w16se="http://schemas.microsoft.com/office/word/2015/wordml/symex" xmlns:wpg="http://schemas.microsoft.com/office/word/2010/wordprocessingGroup" xmlns:wpi="http://schemas.microsoft.com/office/word/2010/wordprocessingInk" xmlns:wne="http://schemas.microsoft.com/office/word/2006/wordml" xmlns:wps="http://schemas.microsoft.com/office/word/2010/wordprocessingShape" mc:Ignorable="w14 w15 w16se w16cid wp14">
   <w:abstractNum w:abstractNumId="0" w15:restartNumberingAfterBreak="0">
     <w:nsid w:val="009E60BD"/>
     <w:multiLevelType w:val="hybridMultilevel"/>
@@ -7645,7 +7749,7 @@
 </file>
 
 <file path=word/styles.xml><?xml version="1.0" encoding="utf-8"?>
-<w:styles xmlns:mc="http://schemas.openxmlformats.org/markup-compatibility/2006" xmlns:r="http://schemas.openxmlformats.org/officeDocument/2006/relationships" xmlns:w="http://schemas.openxmlformats.org/wordprocessingml/2006/main" xmlns:w14="http://schemas.microsoft.com/office/word/2010/wordml" xmlns:w15="http://schemas.microsoft.com/office/word/2012/wordml" xmlns:w16se="http://schemas.microsoft.com/office/word/2015/wordml/symex" mc:Ignorable="w14 w15 w16se">
+<w:styles xmlns:mc="http://schemas.openxmlformats.org/markup-compatibility/2006" xmlns:r="http://schemas.openxmlformats.org/officeDocument/2006/relationships" xmlns:w="http://schemas.openxmlformats.org/wordprocessingml/2006/main" xmlns:w14="http://schemas.microsoft.com/office/word/2010/wordml" xmlns:w15="http://schemas.microsoft.com/office/word/2012/wordml" xmlns:w16cid="http://schemas.microsoft.com/office/word/2016/wordml/cid" xmlns:w16se="http://schemas.microsoft.com/office/word/2015/wordml/symex" mc:Ignorable="w14 w15 w16se w16cid">
   <w:docDefaults>
     <w:rPrDefault>
       <w:rPr>
@@ -7661,7 +7765,7 @@
       </w:pPr>
     </w:pPrDefault>
   </w:docDefaults>
-  <w:latentStyles w:defLockedState="0" w:defUIPriority="99" w:defSemiHidden="0" w:defUnhideWhenUsed="0" w:defQFormat="0" w:count="371">
+  <w:latentStyles w:defLockedState="0" w:defUIPriority="99" w:defSemiHidden="0" w:defUnhideWhenUsed="0" w:defQFormat="0" w:count="376">
     <w:lsdException w:name="Normal" w:uiPriority="0" w:qFormat="1"/>
     <w:lsdException w:name="heading 1" w:uiPriority="9" w:qFormat="1"/>
     <w:lsdException w:name="heading 2" w:semiHidden="1" w:uiPriority="9" w:unhideWhenUsed="1" w:qFormat="1"/>
@@ -7767,7 +7871,6 @@
     <w:lsdException w:name="HTML Sample" w:semiHidden="1" w:unhideWhenUsed="1"/>
     <w:lsdException w:name="HTML Typewriter" w:semiHidden="1" w:unhideWhenUsed="1"/>
     <w:lsdException w:name="HTML Variable" w:semiHidden="1" w:unhideWhenUsed="1"/>
-    <w:lsdException w:name="Normal Table" w:semiHidden="1" w:unhideWhenUsed="1"/>
     <w:lsdException w:name="annotation subject" w:semiHidden="1" w:unhideWhenUsed="1"/>
     <w:lsdException w:name="No List" w:semiHidden="1" w:unhideWhenUsed="1"/>
     <w:lsdException w:name="Outline List 1" w:semiHidden="1" w:unhideWhenUsed="1"/>
@@ -7810,11 +7913,8 @@
     <w:lsdException w:name="Table Contemporary" w:semiHidden="1" w:unhideWhenUsed="1"/>
     <w:lsdException w:name="Table Elegant" w:semiHidden="1" w:unhideWhenUsed="1"/>
     <w:lsdException w:name="Table Professional" w:semiHidden="1" w:unhideWhenUsed="1"/>
-    <w:lsdException w:name="Table Subtle 1" w:semiHidden="1" w:unhideWhenUsed="1"/>
     <w:lsdException w:name="Table Subtle 2" w:semiHidden="1" w:unhideWhenUsed="1"/>
     <w:lsdException w:name="Table Web 1" w:semiHidden="1" w:unhideWhenUsed="1"/>
-    <w:lsdException w:name="Table Web 2" w:semiHidden="1" w:unhideWhenUsed="1"/>
-    <w:lsdException w:name="Table Web 3" w:semiHidden="1" w:unhideWhenUsed="1"/>
     <w:lsdException w:name="Balloon Text" w:semiHidden="1" w:unhideWhenUsed="1"/>
     <w:lsdException w:name="Table Grid" w:uiPriority="39"/>
     <w:lsdException w:name="Table Theme" w:semiHidden="1" w:unhideWhenUsed="1"/>
@@ -8033,18 +8133,23 @@
     <w:lsdException w:name="List Table 5 Dark Accent 6" w:uiPriority="50"/>
     <w:lsdException w:name="List Table 6 Colorful Accent 6" w:uiPriority="51"/>
     <w:lsdException w:name="List Table 7 Colorful Accent 6" w:uiPriority="52"/>
+    <w:lsdException w:name="Mention" w:semiHidden="1" w:unhideWhenUsed="1"/>
+    <w:lsdException w:name="Smart Hyperlink" w:semiHidden="1" w:unhideWhenUsed="1"/>
+    <w:lsdException w:name="Hashtag" w:semiHidden="1" w:unhideWhenUsed="1"/>
+    <w:lsdException w:name="Unresolved Mention" w:semiHidden="1" w:unhideWhenUsed="1"/>
+    <w:lsdException w:name="Smart Link" w:semiHidden="1" w:unhideWhenUsed="1"/>
   </w:latentStyles>
-  <w:style w:type="paragraph" w:default="1" w:styleId="Normale">
+  <w:style w:type="paragraph" w:default="1" w:styleId="Normal">
     <w:name w:val="Normal"/>
     <w:qFormat/>
   </w:style>
-  <w:style w:type="character" w:default="1" w:styleId="Carpredefinitoparagrafo">
+  <w:style w:type="character" w:default="1" w:styleId="DefaultParagraphFont">
     <w:name w:val="Default Paragraph Font"/>
     <w:uiPriority w:val="1"/>
     <w:semiHidden/>
     <w:unhideWhenUsed/>
   </w:style>
-  <w:style w:type="table" w:default="1" w:styleId="Tabellanormale">
+  <w:style w:type="table" w:default="1" w:styleId="TableNormal">
     <w:name w:val="Normal Table"/>
     <w:uiPriority w:val="99"/>
     <w:semiHidden/>
@@ -8059,15 +8164,15 @@
       </w:tblCellMar>
     </w:tblPr>
   </w:style>
-  <w:style w:type="numbering" w:default="1" w:styleId="Nessunelenco">
+  <w:style w:type="numbering" w:default="1" w:styleId="NoList">
     <w:name w:val="No List"/>
     <w:uiPriority w:val="99"/>
     <w:semiHidden/>
     <w:unhideWhenUsed/>
   </w:style>
-  <w:style w:type="paragraph" w:styleId="Paragrafoelenco">
+  <w:style w:type="paragraph" w:styleId="ListParagraph">
     <w:name w:val="List Paragraph"/>
-    <w:basedOn w:val="Normale"/>
+    <w:basedOn w:val="Normal"/>
     <w:uiPriority w:val="34"/>
     <w:qFormat/>
     <w:rsid w:val="00F75319"/>
@@ -8076,9 +8181,9 @@
       <w:contextualSpacing/>
     </w:pPr>
   </w:style>
-  <w:style w:type="character" w:styleId="Collegamentoipertestuale">
+  <w:style w:type="character" w:styleId="Hyperlink">
     <w:name w:val="Hyperlink"/>
-    <w:basedOn w:val="Carpredefinitoparagrafo"/>
+    <w:basedOn w:val="DefaultParagraphFont"/>
     <w:uiPriority w:val="99"/>
     <w:semiHidden/>
     <w:unhideWhenUsed/>
@@ -8088,10 +8193,10 @@
       <w:u w:val="single"/>
     </w:rPr>
   </w:style>
-  <w:style w:type="paragraph" w:styleId="PreformattatoHTML">
+  <w:style w:type="paragraph" w:styleId="HTMLPreformatted">
     <w:name w:val="HTML Preformatted"/>
-    <w:basedOn w:val="Normale"/>
-    <w:link w:val="PreformattatoHTMLCarattere"/>
+    <w:basedOn w:val="Normal"/>
+    <w:link w:val="HTMLPreformattedChar"/>
     <w:uiPriority w:val="99"/>
     <w:semiHidden/>
     <w:unhideWhenUsed/>
@@ -8124,10 +8229,10 @@
       <w:lang w:eastAsia="en-IE"/>
     </w:rPr>
   </w:style>
-  <w:style w:type="character" w:customStyle="1" w:styleId="PreformattatoHTMLCarattere">
-    <w:name w:val="Preformattato HTML Carattere"/>
-    <w:basedOn w:val="Carpredefinitoparagrafo"/>
-    <w:link w:val="PreformattatoHTML"/>
+  <w:style w:type="character" w:customStyle="1" w:styleId="HTMLPreformattedChar">
+    <w:name w:val="HTML Preformatted Char"/>
+    <w:basedOn w:val="DefaultParagraphFont"/>
+    <w:link w:val="HTMLPreformatted"/>
     <w:uiPriority w:val="99"/>
     <w:semiHidden/>
     <w:rsid w:val="00035EE6"/>
@@ -8441,7 +8546,7 @@
 </file>
 
 <file path=customXml/itemProps1.xml><?xml version="1.0" encoding="utf-8"?>
-<ds:datastoreItem xmlns:ds="http://schemas.openxmlformats.org/officeDocument/2006/customXml" ds:itemID="{65EC7273-D3E7-40FF-A3FE-527ECA1DF988}">
+<ds:datastoreItem xmlns:ds="http://schemas.openxmlformats.org/officeDocument/2006/customXml" ds:itemID="{0D09A98D-5480-4007-8038-161631A527B1}">
   <ds:schemaRefs>
     <ds:schemaRef ds:uri="http://schemas.openxmlformats.org/officeDocument/2006/bibliography"/>
   </ds:schemaRefs>
